--- a/wet2/dryPartWet2.docx
+++ b/wet2/dryPartWet2.docx
@@ -166,36 +166,41 @@
       <w:pPr>
         <w:bidi/>
         <w:rPr>
-          <w:color w:val="00B0F0"/>
-          <w:sz w:val="28"/>
-          <w:szCs w:val="28"/>
-          <w:rtl/>
-        </w:rPr>
-      </w:pPr>
-      <w:r>
-        <w:rPr>
-          <w:rFonts w:hint="cs"/>
-          <w:color w:val="00B0F0"/>
-          <w:sz w:val="28"/>
-          <w:szCs w:val="28"/>
-          <w:rtl/>
-        </w:rPr>
-        <w:t>על כן מימשנו את מבנה ה</w:t>
-      </w:r>
-      <w:r>
-        <w:rPr>
-          <w:color w:val="00B0F0"/>
-          <w:sz w:val="28"/>
-          <w:szCs w:val="28"/>
+          <w:rFonts w:hint="cs"/>
+          <w:rtl/>
+        </w:rPr>
+      </w:pPr>
+      <w:r>
+        <w:rPr>
+          <w:rFonts w:hint="cs"/>
+          <w:rtl/>
+        </w:rPr>
+        <w:t xml:space="preserve">על כן מימשנו את </w:t>
+      </w:r>
+      <w:r>
+        <w:rPr>
+          <w:rFonts w:hint="cs"/>
+          <w:b/>
+          <w:bCs/>
+          <w:color w:val="FF0000"/>
+          <w:rtl/>
+        </w:rPr>
+        <w:t>מבנה ה</w:t>
+      </w:r>
+      <w:r>
+        <w:rPr>
+          <w:b/>
+          <w:bCs/>
+          <w:color w:val="FF0000"/>
         </w:rPr>
         <w:t xml:space="preserve"> </w:t>
       </w:r>
       <w:proofErr w:type="spellStart"/>
       <w:r>
         <w:rPr>
-          <w:color w:val="00B0F0"/>
-          <w:sz w:val="28"/>
-          <w:szCs w:val="28"/>
+          <w:b/>
+          <w:bCs/>
+          <w:color w:val="FF0000"/>
         </w:rPr>
         <w:t>HashTable</w:t>
       </w:r>
@@ -203,56 +208,101 @@
       <w:r>
         <w:rPr>
           <w:rFonts w:hint="cs"/>
-          <w:color w:val="00B0F0"/>
-          <w:sz w:val="28"/>
-          <w:szCs w:val="28"/>
-          <w:rtl/>
-        </w:rPr>
-        <w:t>שנלמד בכיתה:</w:t>
-      </w:r>
-    </w:p>
-    <w:p>
-      <w:pPr>
-        <w:bidi/>
-        <w:rPr>
-          <w:color w:val="00B0F0"/>
-          <w:sz w:val="28"/>
-          <w:szCs w:val="28"/>
-          <w:rtl/>
-        </w:rPr>
-      </w:pPr>
-    </w:p>
-    <w:p>
-      <w:pPr>
-        <w:bidi/>
-        <w:rPr>
-          <w:rtl/>
-        </w:rPr>
-      </w:pPr>
-      <w:r>
-        <w:rPr>
-          <w:rFonts w:hint="cs"/>
-          <w:color w:val="00B0F0"/>
-          <w:sz w:val="28"/>
-          <w:szCs w:val="28"/>
-          <w:rtl/>
-        </w:rPr>
-        <w:t>בנוסף מימשנו את מבנה ה</w:t>
-      </w:r>
-      <w:r>
-        <w:rPr>
-          <w:color w:val="00B0F0"/>
-          <w:sz w:val="28"/>
-          <w:szCs w:val="28"/>
+          <w:rtl/>
+        </w:rPr>
+        <w:t>שנלמד בכיתה</w:t>
+      </w:r>
+      <w:r>
+        <w:rPr>
+          <w:rFonts w:hint="cs"/>
+          <w:rtl/>
+        </w:rPr>
+        <w:t xml:space="preserve"> לפי שיטת </w:t>
+      </w:r>
+      <w:r>
+        <w:t>Double Hashing (Open Addressing)</w:t>
+      </w:r>
+      <w:r>
+        <w:rPr>
+          <w:rFonts w:hint="cs"/>
+          <w:rtl/>
+        </w:rPr>
+        <w:t>. בהתחלה אנו מקצים את המערך הדינמי בגודל 16. לאורך כל הדרך נדאג להקטין ולהגדיל אותו כך שגודלו ישאר חזקה של 2- זאת נעשה כאשר אנו מוסיפים או מסירים איבר ובשאיפה שהמערך תמיד יהיה חצי מלא. פונקציית הערבול תהיה הכפלה של ה</w:t>
+      </w:r>
+      <w:r>
+        <w:t>key</w:t>
+      </w:r>
+      <w:r>
+        <w:rPr>
+          <w:rFonts w:hint="cs"/>
+          <w:rtl/>
+        </w:rPr>
+        <w:t xml:space="preserve"> שהוא מזהה הסטודנט אצלנו בערך קבוע והוספת מספר הצעד כפול 3 וכל זה מודולו גודל המערך- כך שלעולם לא נעבור פעמיים על אותם מקומות בחיפוש מקום פנוי או הרצוי. כל פעולות ה</w:t>
+      </w:r>
+      <w:r>
+        <w:t xml:space="preserve">insert, </w:t>
+      </w:r>
+      <w:proofErr w:type="spellStart"/>
+      <w:r>
+        <w:t>member,delete</w:t>
+      </w:r>
+      <w:proofErr w:type="spellEnd"/>
+      <w:r>
+        <w:rPr>
+          <w:rFonts w:hint="cs"/>
+          <w:rtl/>
+        </w:rPr>
+        <w:t xml:space="preserve"> תהיינה ב</w:t>
+      </w:r>
+      <w:r>
+        <w:t>O(1)</w:t>
+      </w:r>
+      <w:r>
+        <w:rPr>
+          <w:rFonts w:hint="cs"/>
+          <w:rtl/>
+        </w:rPr>
+        <w:t xml:space="preserve"> בממוצע על הקלט כפי שלמדנו בתרגול.</w:t>
+      </w:r>
+    </w:p>
+    <w:p>
+      <w:pPr>
+        <w:bidi/>
+        <w:rPr>
+          <w:rtl/>
+        </w:rPr>
+      </w:pPr>
+      <w:r>
+        <w:rPr>
+          <w:rFonts w:hint="cs"/>
+          <w:rtl/>
+        </w:rPr>
+        <w:t xml:space="preserve">בנוסף מימשנו את מבנה </w:t>
+      </w:r>
+      <w:r>
+        <w:rPr>
+          <w:rFonts w:hint="cs"/>
+          <w:b/>
+          <w:bCs/>
+          <w:color w:val="FF0000"/>
+          <w:rtl/>
+        </w:rPr>
+        <w:t>ה</w:t>
+      </w:r>
+      <w:r>
+        <w:rPr>
+          <w:b/>
+          <w:bCs/>
+          <w:color w:val="FF0000"/>
         </w:rPr>
         <w:t xml:space="preserve"> </w:t>
       </w:r>
       <w:proofErr w:type="spellStart"/>
       <w:r>
         <w:rPr>
-          <w:color w:val="00B0F0"/>
-          <w:sz w:val="28"/>
-          <w:szCs w:val="28"/>
+          <w:b/>
+          <w:bCs/>
+          <w:color w:val="FF0000"/>
         </w:rPr>
         <w:t>UnionFind</w:t>
       </w:r>
@@ -260,12 +310,26 @@
       <w:r>
         <w:rPr>
           <w:rFonts w:hint="cs"/>
-          <w:color w:val="00B0F0"/>
-          <w:sz w:val="28"/>
-          <w:szCs w:val="28"/>
-          <w:rtl/>
-        </w:rPr>
-        <w:t>המשודרג שנלמד בהרצאה-</w:t>
+          <w:b/>
+          <w:bCs/>
+          <w:color w:val="FF0000"/>
+          <w:rtl/>
+        </w:rPr>
+        <w:t>המשודרג</w:t>
+      </w:r>
+      <w:r>
+        <w:rPr>
+          <w:rFonts w:hint="cs"/>
+          <w:rtl/>
+        </w:rPr>
+        <w:t xml:space="preserve"> </w:t>
+      </w:r>
+      <w:r>
+        <w:rPr>
+          <w:rFonts w:hint="cs"/>
+          <w:rtl/>
+        </w:rPr>
+        <w:t>(באמצעות עצים הפוכים וכיווץ מסלולים) שנלמד בהרצאה.</w:t>
       </w:r>
       <w:r>
         <w:rPr>
@@ -657,7 +721,21 @@
           <w:rFonts w:hint="cs"/>
           <w:rtl/>
         </w:rPr>
-        <w:t xml:space="preserve">קבלת העלה בעץ בעל הערך הכי גדול </w:t>
+        <w:t>קבלת ה</w:t>
+      </w:r>
+      <w:r>
+        <w:rPr>
+          <w:rFonts w:hint="cs"/>
+          <w:rtl/>
+        </w:rPr>
+        <w:t>צומת בעץ בעל הכוח</w:t>
+      </w:r>
+      <w:r>
+        <w:rPr>
+          <w:rFonts w:hint="cs"/>
+          <w:rtl/>
+        </w:rPr>
+        <w:t xml:space="preserve"> הכי גדול </w:t>
       </w:r>
       <w:r>
         <w:rPr>
@@ -863,9 +941,6 @@
       <w:pPr>
         <w:pStyle w:val="ListParagraph"/>
         <w:bidi/>
-        <w:rPr>
-          <w:rtl/>
-        </w:rPr>
       </w:pPr>
       <w:r>
         <w:rPr>
@@ -877,16 +952,44 @@
     </w:p>
     <w:p>
       <w:pPr>
-        <w:bidi/>
-        <w:rPr>
-          <w:rtl/>
-        </w:rPr>
-      </w:pPr>
-      <w:r>
-        <w:rPr>
-          <w:rFonts w:hint="cs"/>
-          <w:rtl/>
-        </w:rPr>
+        <w:pStyle w:val="ListParagraph"/>
+        <w:bidi/>
+      </w:pPr>
+    </w:p>
+    <w:p>
+      <w:pPr>
+        <w:pStyle w:val="ListParagraph"/>
+        <w:bidi/>
+      </w:pPr>
+    </w:p>
+    <w:p>
+      <w:pPr>
+        <w:pStyle w:val="ListParagraph"/>
+        <w:bidi/>
+      </w:pPr>
+    </w:p>
+    <w:p>
+      <w:pPr>
+        <w:pStyle w:val="ListParagraph"/>
+        <w:bidi/>
+        <w:rPr>
+          <w:rtl/>
+        </w:rPr>
+      </w:pPr>
+    </w:p>
+    <w:p>
+      <w:pPr>
+        <w:bidi/>
+        <w:rPr>
+          <w:rtl/>
+        </w:rPr>
+      </w:pPr>
+      <w:r>
+        <w:rPr>
+          <w:rFonts w:hint="cs"/>
+          <w:rtl/>
+        </w:rPr>
+        <w:lastRenderedPageBreak/>
         <w:t>בנוסף יצרנו את שלוש המחלקות הבאות:</w:t>
       </w:r>
     </w:p>
@@ -1068,7 +1171,6 @@
           <w:color w:val="FF0000"/>
           <w:rtl/>
         </w:rPr>
-        <w:lastRenderedPageBreak/>
         <w:t>מחלקת צוות</w:t>
       </w:r>
       <w:r>
@@ -1555,9 +1657,6 @@
         <w:pStyle w:val="ListParagraph"/>
         <w:bidi/>
         <w:ind w:left="0"/>
-        <w:rPr>
-          <w:rtl/>
-        </w:rPr>
       </w:pPr>
       <w:r>
         <w:rPr>
@@ -1584,41 +1683,112 @@
       <w:pPr>
         <w:pStyle w:val="ListParagraph"/>
         <w:bidi/>
-        <w:rPr>
-          <w:rtl/>
-        </w:rPr>
-      </w:pPr>
-    </w:p>
-    <w:p>
-      <w:pPr>
-        <w:bidi/>
-        <w:rPr>
-          <w:rtl/>
-        </w:rPr>
-      </w:pPr>
-    </w:p>
-    <w:p>
-      <w:pPr>
-        <w:bidi/>
-        <w:rPr>
-          <w:rtl/>
-        </w:rPr>
-      </w:pPr>
-    </w:p>
-    <w:p>
-      <w:pPr>
-        <w:bidi/>
-        <w:rPr>
-          <w:rtl/>
-        </w:rPr>
-      </w:pPr>
-    </w:p>
-    <w:p>
-      <w:pPr>
-        <w:bidi/>
-        <w:rPr>
-          <w:rtl/>
-        </w:rPr>
+        <w:ind w:left="0"/>
+      </w:pPr>
+    </w:p>
+    <w:p>
+      <w:pPr>
+        <w:pStyle w:val="ListParagraph"/>
+        <w:bidi/>
+        <w:ind w:left="0"/>
+      </w:pPr>
+    </w:p>
+    <w:p>
+      <w:pPr>
+        <w:pStyle w:val="ListParagraph"/>
+        <w:bidi/>
+        <w:ind w:left="0"/>
+      </w:pPr>
+    </w:p>
+    <w:p>
+      <w:pPr>
+        <w:pStyle w:val="ListParagraph"/>
+        <w:bidi/>
+        <w:ind w:left="0"/>
+      </w:pPr>
+    </w:p>
+    <w:p>
+      <w:pPr>
+        <w:pStyle w:val="ListParagraph"/>
+        <w:bidi/>
+        <w:ind w:left="0"/>
+      </w:pPr>
+    </w:p>
+    <w:p>
+      <w:pPr>
+        <w:pStyle w:val="ListParagraph"/>
+        <w:bidi/>
+        <w:ind w:left="0"/>
+      </w:pPr>
+    </w:p>
+    <w:p>
+      <w:pPr>
+        <w:pStyle w:val="ListParagraph"/>
+        <w:bidi/>
+        <w:ind w:left="0"/>
+      </w:pPr>
+    </w:p>
+    <w:p>
+      <w:pPr>
+        <w:pStyle w:val="ListParagraph"/>
+        <w:bidi/>
+        <w:ind w:left="0"/>
+      </w:pPr>
+    </w:p>
+    <w:p>
+      <w:pPr>
+        <w:pStyle w:val="ListParagraph"/>
+        <w:bidi/>
+        <w:ind w:left="0"/>
+      </w:pPr>
+    </w:p>
+    <w:p>
+      <w:pPr>
+        <w:pStyle w:val="ListParagraph"/>
+        <w:bidi/>
+        <w:ind w:left="0"/>
+      </w:pPr>
+    </w:p>
+    <w:p>
+      <w:pPr>
+        <w:pStyle w:val="ListParagraph"/>
+        <w:bidi/>
+        <w:ind w:left="0"/>
+      </w:pPr>
+    </w:p>
+    <w:p>
+      <w:pPr>
+        <w:pStyle w:val="ListParagraph"/>
+        <w:bidi/>
+        <w:ind w:left="0"/>
+      </w:pPr>
+    </w:p>
+    <w:p>
+      <w:pPr>
+        <w:pStyle w:val="ListParagraph"/>
+        <w:bidi/>
+        <w:ind w:left="0"/>
+      </w:pPr>
+    </w:p>
+    <w:p>
+      <w:pPr>
+        <w:pStyle w:val="ListParagraph"/>
+        <w:bidi/>
+        <w:ind w:left="0"/>
+      </w:pPr>
+    </w:p>
+    <w:p>
+      <w:pPr>
+        <w:pStyle w:val="ListParagraph"/>
+        <w:bidi/>
+        <w:ind w:left="0"/>
+      </w:pPr>
+    </w:p>
+    <w:p>
+      <w:pPr>
+        <w:pStyle w:val="ListParagraph"/>
+        <w:bidi/>
+        <w:ind w:left="0"/>
       </w:pPr>
     </w:p>
     <w:p>
@@ -1630,129 +1800,1469 @@
           <w:color w:val="00B0F0"/>
           <w:sz w:val="36"/>
           <w:szCs w:val="36"/>
-          <w:rtl/>
-        </w:rPr>
-      </w:pPr>
-      <w:bookmarkStart w:id="0" w:name="_GoBack"/>
-      <w:r>
-        <w:rPr>
-          <w:rFonts w:hint="cs"/>
-          <w:b/>
-          <w:bCs/>
+        </w:rPr>
+      </w:pPr>
+      <w:r>
+        <w:rPr>
+          <w:rFonts w:hint="cs"/>
+          <w:b/>
+          <w:bCs/>
+          <w:noProof/>
           <w:color w:val="00B0F0"/>
           <w:sz w:val="36"/>
           <w:szCs w:val="36"/>
           <w:rtl/>
         </w:rPr>
-        <w:t>דיאגרמת בלוקים</w:t>
-      </w:r>
-    </w:p>
-    <w:bookmarkEnd w:id="0"/>
-    <w:p>
-      <w:pPr>
-        <w:bidi/>
-        <w:rPr>
-          <w:rtl/>
-        </w:rPr>
-      </w:pPr>
-    </w:p>
-    <w:p>
-      <w:pPr>
-        <w:bidi/>
-        <w:rPr>
-          <w:rtl/>
-        </w:rPr>
-      </w:pPr>
-    </w:p>
-    <w:p>
-      <w:pPr>
-        <w:bidi/>
-        <w:rPr>
-          <w:rtl/>
-        </w:rPr>
-      </w:pPr>
-    </w:p>
-    <w:p>
-      <w:pPr>
-        <w:bidi/>
-        <w:rPr>
-          <w:rtl/>
-        </w:rPr>
-      </w:pPr>
-    </w:p>
-    <w:p>
-      <w:pPr>
-        <w:bidi/>
-        <w:rPr>
-          <w:rtl/>
-        </w:rPr>
-      </w:pPr>
-    </w:p>
-    <w:p>
-      <w:pPr>
-        <w:bidi/>
-        <w:rPr>
-          <w:rtl/>
-        </w:rPr>
-      </w:pPr>
-    </w:p>
-    <w:p>
-      <w:pPr>
-        <w:bidi/>
-        <w:rPr>
-          <w:rtl/>
-        </w:rPr>
-      </w:pPr>
-    </w:p>
-    <w:p>
-      <w:pPr>
-        <w:bidi/>
-        <w:rPr>
-          <w:rtl/>
-        </w:rPr>
-      </w:pPr>
-    </w:p>
-    <w:p>
-      <w:pPr>
-        <w:bidi/>
-        <w:rPr>
-          <w:rtl/>
-        </w:rPr>
-      </w:pPr>
-    </w:p>
-    <w:p>
-      <w:pPr>
-        <w:bidi/>
-        <w:rPr>
-          <w:rtl/>
-        </w:rPr>
-      </w:pPr>
-    </w:p>
-    <w:p>
-      <w:pPr>
-        <w:bidi/>
-        <w:rPr>
-          <w:rFonts w:hint="cs"/>
-          <w:rtl/>
-        </w:rPr>
-      </w:pPr>
-    </w:p>
-    <w:p>
-      <w:pPr>
-        <w:bidi/>
-        <w:rPr>
-          <w:b/>
-          <w:bCs/>
-          <w:rtl/>
-        </w:rPr>
-      </w:pPr>
-      <w:r>
-        <w:rPr>
-          <w:rFonts w:hint="cs"/>
-          <w:b/>
-          <w:bCs/>
-          <w:rtl/>
-        </w:rPr>
+        <mc:AlternateContent>
+          <mc:Choice Requires="wpg">
+            <w:drawing>
+              <wp:anchor distT="0" distB="0" distL="114300" distR="114300" simplePos="0" relativeHeight="251672576" behindDoc="0" locked="0" layoutInCell="1" allowOverlap="1">
+                <wp:simplePos x="0" y="0"/>
+                <wp:positionH relativeFrom="column">
+                  <wp:posOffset>-904875</wp:posOffset>
+                </wp:positionH>
+                <wp:positionV relativeFrom="paragraph">
+                  <wp:posOffset>352425</wp:posOffset>
+                </wp:positionV>
+                <wp:extent cx="7143750" cy="5867400"/>
+                <wp:effectExtent l="0" t="0" r="0" b="0"/>
+                <wp:wrapNone/>
+                <wp:docPr id="194" name="Group 194"/>
+                <wp:cNvGraphicFramePr/>
+                <a:graphic xmlns:a="http://schemas.openxmlformats.org/drawingml/2006/main">
+                  <a:graphicData uri="http://schemas.microsoft.com/office/word/2010/wordprocessingGroup">
+                    <wpg:wgp>
+                      <wpg:cNvGrpSpPr/>
+                      <wpg:grpSpPr>
+                        <a:xfrm>
+                          <a:off x="0" y="0"/>
+                          <a:ext cx="7143750" cy="5867400"/>
+                          <a:chOff x="0" y="0"/>
+                          <a:chExt cx="7143750" cy="5867400"/>
+                        </a:xfrm>
+                      </wpg:grpSpPr>
+                      <wpg:grpSp>
+                        <wpg:cNvPr id="26" name="Group 26"/>
+                        <wpg:cNvGrpSpPr/>
+                        <wpg:grpSpPr>
+                          <a:xfrm>
+                            <a:off x="0" y="0"/>
+                            <a:ext cx="7143750" cy="4076700"/>
+                            <a:chOff x="0" y="0"/>
+                            <a:chExt cx="7143750" cy="4076700"/>
+                          </a:xfrm>
+                        </wpg:grpSpPr>
+                        <wpg:grpSp>
+                          <wpg:cNvPr id="23" name="Group 23"/>
+                          <wpg:cNvGrpSpPr/>
+                          <wpg:grpSpPr>
+                            <a:xfrm>
+                              <a:off x="0" y="0"/>
+                              <a:ext cx="7143750" cy="4076700"/>
+                              <a:chOff x="0" y="0"/>
+                              <a:chExt cx="7143750" cy="4076700"/>
+                            </a:xfrm>
+                          </wpg:grpSpPr>
+                          <wpg:grpSp>
+                            <wpg:cNvPr id="21" name="Group 21"/>
+                            <wpg:cNvGrpSpPr/>
+                            <wpg:grpSpPr>
+                              <a:xfrm>
+                                <a:off x="0" y="552450"/>
+                                <a:ext cx="7143750" cy="3524250"/>
+                                <a:chOff x="0" y="0"/>
+                                <a:chExt cx="7143750" cy="3524250"/>
+                              </a:xfrm>
+                            </wpg:grpSpPr>
+                            <pic:pic xmlns:pic="http://schemas.openxmlformats.org/drawingml/2006/picture">
+                              <pic:nvPicPr>
+                                <pic:cNvPr id="2" name="Picture 2"/>
+                                <pic:cNvPicPr>
+                                  <a:picLocks noChangeAspect="1"/>
+                                </pic:cNvPicPr>
+                              </pic:nvPicPr>
+                              <pic:blipFill>
+                                <a:blip r:embed="rId6">
+                                  <a:extLst>
+                                    <a:ext uri="{28A0092B-C50C-407E-A947-70E740481C1C}">
+                                      <a14:useLocalDpi xmlns:a14="http://schemas.microsoft.com/office/drawing/2010/main" val="0"/>
+                                    </a:ext>
+                                  </a:extLst>
+                                </a:blip>
+                                <a:srcRect/>
+                                <a:stretch>
+                                  <a:fillRect/>
+                                </a:stretch>
+                              </pic:blipFill>
+                              <pic:spPr bwMode="auto">
+                                <a:xfrm>
+                                  <a:off x="0" y="0"/>
+                                  <a:ext cx="7143750" cy="3524250"/>
+                                </a:xfrm>
+                                <a:prstGeom prst="rect">
+                                  <a:avLst/>
+                                </a:prstGeom>
+                                <a:noFill/>
+                                <a:ln>
+                                  <a:noFill/>
+                                </a:ln>
+                              </pic:spPr>
+                            </pic:pic>
+                            <wpg:grpSp>
+                              <wpg:cNvPr id="20" name="Group 20"/>
+                              <wpg:cNvGrpSpPr/>
+                              <wpg:grpSpPr>
+                                <a:xfrm>
+                                  <a:off x="971550" y="695325"/>
+                                  <a:ext cx="3800475" cy="2493644"/>
+                                  <a:chOff x="0" y="0"/>
+                                  <a:chExt cx="3800475" cy="2493644"/>
+                                </a:xfrm>
+                              </wpg:grpSpPr>
+                              <wps:wsp>
+                                <wps:cNvPr id="3" name="Straight Arrow Connector 3"/>
+                                <wps:cNvCnPr/>
+                                <wps:spPr>
+                                  <a:xfrm flipH="1">
+                                    <a:off x="2790825" y="104775"/>
+                                    <a:ext cx="123825" cy="66675"/>
+                                  </a:xfrm>
+                                  <a:prstGeom prst="straightConnector1">
+                                    <a:avLst/>
+                                  </a:prstGeom>
+                                  <a:ln>
+                                    <a:tailEnd type="triangle"/>
+                                  </a:ln>
+                                </wps:spPr>
+                                <wps:style>
+                                  <a:lnRef idx="1">
+                                    <a:schemeClr val="accent6"/>
+                                  </a:lnRef>
+                                  <a:fillRef idx="0">
+                                    <a:schemeClr val="accent6"/>
+                                  </a:fillRef>
+                                  <a:effectRef idx="0">
+                                    <a:schemeClr val="accent6"/>
+                                  </a:effectRef>
+                                  <a:fontRef idx="minor">
+                                    <a:schemeClr val="tx1"/>
+                                  </a:fontRef>
+                                </wps:style>
+                                <wps:bodyPr/>
+                              </wps:wsp>
+                              <wps:wsp>
+                                <wps:cNvPr id="5" name="Straight Arrow Connector 5"/>
+                                <wps:cNvCnPr/>
+                                <wps:spPr>
+                                  <a:xfrm flipH="1">
+                                    <a:off x="1876425" y="304800"/>
+                                    <a:ext cx="657225" cy="276225"/>
+                                  </a:xfrm>
+                                  <a:prstGeom prst="straightConnector1">
+                                    <a:avLst/>
+                                  </a:prstGeom>
+                                  <a:ln>
+                                    <a:tailEnd type="triangle"/>
+                                  </a:ln>
+                                </wps:spPr>
+                                <wps:style>
+                                  <a:lnRef idx="1">
+                                    <a:schemeClr val="accent6"/>
+                                  </a:lnRef>
+                                  <a:fillRef idx="0">
+                                    <a:schemeClr val="accent6"/>
+                                  </a:fillRef>
+                                  <a:effectRef idx="0">
+                                    <a:schemeClr val="accent6"/>
+                                  </a:effectRef>
+                                  <a:fontRef idx="minor">
+                                    <a:schemeClr val="tx1"/>
+                                  </a:fontRef>
+                                </wps:style>
+                                <wps:bodyPr/>
+                              </wps:wsp>
+                              <wps:wsp>
+                                <wps:cNvPr id="6" name="Straight Arrow Connector 6"/>
+                                <wps:cNvCnPr/>
+                                <wps:spPr>
+                                  <a:xfrm flipH="1">
+                                    <a:off x="1266825" y="714375"/>
+                                    <a:ext cx="409575" cy="209550"/>
+                                  </a:xfrm>
+                                  <a:prstGeom prst="straightConnector1">
+                                    <a:avLst/>
+                                  </a:prstGeom>
+                                  <a:ln>
+                                    <a:tailEnd type="triangle"/>
+                                  </a:ln>
+                                </wps:spPr>
+                                <wps:style>
+                                  <a:lnRef idx="1">
+                                    <a:schemeClr val="accent6"/>
+                                  </a:lnRef>
+                                  <a:fillRef idx="0">
+                                    <a:schemeClr val="accent6"/>
+                                  </a:fillRef>
+                                  <a:effectRef idx="0">
+                                    <a:schemeClr val="accent6"/>
+                                  </a:effectRef>
+                                  <a:fontRef idx="minor">
+                                    <a:schemeClr val="tx1"/>
+                                  </a:fontRef>
+                                </wps:style>
+                                <wps:bodyPr/>
+                              </wps:wsp>
+                              <wps:wsp>
+                                <wps:cNvPr id="7" name="Straight Arrow Connector 7"/>
+                                <wps:cNvCnPr/>
+                                <wps:spPr>
+                                  <a:xfrm flipH="1" flipV="1">
+                                    <a:off x="1876425" y="752475"/>
+                                    <a:ext cx="647700" cy="447675"/>
+                                  </a:xfrm>
+                                  <a:prstGeom prst="straightConnector1">
+                                    <a:avLst/>
+                                  </a:prstGeom>
+                                  <a:ln>
+                                    <a:tailEnd type="triangle"/>
+                                  </a:ln>
+                                </wps:spPr>
+                                <wps:style>
+                                  <a:lnRef idx="1">
+                                    <a:schemeClr val="accent6"/>
+                                  </a:lnRef>
+                                  <a:fillRef idx="0">
+                                    <a:schemeClr val="accent6"/>
+                                  </a:fillRef>
+                                  <a:effectRef idx="0">
+                                    <a:schemeClr val="accent6"/>
+                                  </a:effectRef>
+                                  <a:fontRef idx="minor">
+                                    <a:schemeClr val="tx1"/>
+                                  </a:fontRef>
+                                </wps:style>
+                                <wps:bodyPr/>
+                              </wps:wsp>
+                              <wps:wsp>
+                                <wps:cNvPr id="8" name="Straight Arrow Connector 8"/>
+                                <wps:cNvCnPr/>
+                                <wps:spPr>
+                                  <a:xfrm flipH="1" flipV="1">
+                                    <a:off x="2790825" y="361950"/>
+                                    <a:ext cx="123825" cy="45719"/>
+                                  </a:xfrm>
+                                  <a:prstGeom prst="straightConnector1">
+                                    <a:avLst/>
+                                  </a:prstGeom>
+                                  <a:ln>
+                                    <a:tailEnd type="triangle"/>
+                                  </a:ln>
+                                </wps:spPr>
+                                <wps:style>
+                                  <a:lnRef idx="1">
+                                    <a:schemeClr val="accent6"/>
+                                  </a:lnRef>
+                                  <a:fillRef idx="0">
+                                    <a:schemeClr val="accent6"/>
+                                  </a:fillRef>
+                                  <a:effectRef idx="0">
+                                    <a:schemeClr val="accent6"/>
+                                  </a:effectRef>
+                                  <a:fontRef idx="minor">
+                                    <a:schemeClr val="tx1"/>
+                                  </a:fontRef>
+                                </wps:style>
+                                <wps:bodyPr/>
+                              </wps:wsp>
+                              <wps:wsp>
+                                <wps:cNvPr id="9" name="Straight Arrow Connector 9"/>
+                                <wps:cNvCnPr/>
+                                <wps:spPr>
+                                  <a:xfrm flipH="1" flipV="1">
+                                    <a:off x="1200150" y="1123950"/>
+                                    <a:ext cx="381000" cy="247650"/>
+                                  </a:xfrm>
+                                  <a:prstGeom prst="straightConnector1">
+                                    <a:avLst/>
+                                  </a:prstGeom>
+                                  <a:ln>
+                                    <a:tailEnd type="triangle"/>
+                                  </a:ln>
+                                </wps:spPr>
+                                <wps:style>
+                                  <a:lnRef idx="1">
+                                    <a:schemeClr val="accent6"/>
+                                  </a:lnRef>
+                                  <a:fillRef idx="0">
+                                    <a:schemeClr val="accent6"/>
+                                  </a:fillRef>
+                                  <a:effectRef idx="0">
+                                    <a:schemeClr val="accent6"/>
+                                  </a:effectRef>
+                                  <a:fontRef idx="minor">
+                                    <a:schemeClr val="tx1"/>
+                                  </a:fontRef>
+                                </wps:style>
+                                <wps:bodyPr/>
+                              </wps:wsp>
+                              <wps:wsp>
+                                <wps:cNvPr id="10" name="Straight Arrow Connector 10"/>
+                                <wps:cNvCnPr/>
+                                <wps:spPr>
+                                  <a:xfrm flipH="1">
+                                    <a:off x="590550" y="1123950"/>
+                                    <a:ext cx="476250" cy="504825"/>
+                                  </a:xfrm>
+                                  <a:prstGeom prst="straightConnector1">
+                                    <a:avLst/>
+                                  </a:prstGeom>
+                                  <a:ln>
+                                    <a:tailEnd type="triangle"/>
+                                  </a:ln>
+                                </wps:spPr>
+                                <wps:style>
+                                  <a:lnRef idx="1">
+                                    <a:schemeClr val="accent6"/>
+                                  </a:lnRef>
+                                  <a:fillRef idx="0">
+                                    <a:schemeClr val="accent6"/>
+                                  </a:fillRef>
+                                  <a:effectRef idx="0">
+                                    <a:schemeClr val="accent6"/>
+                                  </a:effectRef>
+                                  <a:fontRef idx="minor">
+                                    <a:schemeClr val="tx1"/>
+                                  </a:fontRef>
+                                </wps:style>
+                                <wps:bodyPr/>
+                              </wps:wsp>
+                              <wps:wsp>
+                                <wps:cNvPr id="11" name="Straight Arrow Connector 11"/>
+                                <wps:cNvCnPr/>
+                                <wps:spPr>
+                                  <a:xfrm flipH="1" flipV="1">
+                                    <a:off x="685800" y="1724025"/>
+                                    <a:ext cx="2314575" cy="57150"/>
+                                  </a:xfrm>
+                                  <a:prstGeom prst="straightConnector1">
+                                    <a:avLst/>
+                                  </a:prstGeom>
+                                  <a:ln>
+                                    <a:tailEnd type="triangle"/>
+                                  </a:ln>
+                                </wps:spPr>
+                                <wps:style>
+                                  <a:lnRef idx="1">
+                                    <a:schemeClr val="accent6"/>
+                                  </a:lnRef>
+                                  <a:fillRef idx="0">
+                                    <a:schemeClr val="accent6"/>
+                                  </a:fillRef>
+                                  <a:effectRef idx="0">
+                                    <a:schemeClr val="accent6"/>
+                                  </a:effectRef>
+                                  <a:fontRef idx="minor">
+                                    <a:schemeClr val="tx1"/>
+                                  </a:fontRef>
+                                </wps:style>
+                                <wps:bodyPr/>
+                              </wps:wsp>
+                              <wps:wsp>
+                                <wps:cNvPr id="12" name="Straight Arrow Connector 12"/>
+                                <wps:cNvCnPr/>
+                                <wps:spPr>
+                                  <a:xfrm flipH="1">
+                                    <a:off x="19050" y="2447925"/>
+                                    <a:ext cx="2981325" cy="45719"/>
+                                  </a:xfrm>
+                                  <a:prstGeom prst="straightConnector1">
+                                    <a:avLst/>
+                                  </a:prstGeom>
+                                  <a:ln>
+                                    <a:tailEnd type="triangle"/>
+                                  </a:ln>
+                                </wps:spPr>
+                                <wps:style>
+                                  <a:lnRef idx="1">
+                                    <a:schemeClr val="accent6"/>
+                                  </a:lnRef>
+                                  <a:fillRef idx="0">
+                                    <a:schemeClr val="accent6"/>
+                                  </a:fillRef>
+                                  <a:effectRef idx="0">
+                                    <a:schemeClr val="accent6"/>
+                                  </a:effectRef>
+                                  <a:fontRef idx="minor">
+                                    <a:schemeClr val="tx1"/>
+                                  </a:fontRef>
+                                </wps:style>
+                                <wps:bodyPr/>
+                              </wps:wsp>
+                              <wps:wsp>
+                                <wps:cNvPr id="13" name="Straight Arrow Connector 13"/>
+                                <wps:cNvCnPr/>
+                                <wps:spPr>
+                                  <a:xfrm flipH="1">
+                                    <a:off x="0" y="1743075"/>
+                                    <a:ext cx="400050" cy="45719"/>
+                                  </a:xfrm>
+                                  <a:prstGeom prst="straightConnector1">
+                                    <a:avLst/>
+                                  </a:prstGeom>
+                                  <a:ln>
+                                    <a:tailEnd type="triangle"/>
+                                  </a:ln>
+                                </wps:spPr>
+                                <wps:style>
+                                  <a:lnRef idx="1">
+                                    <a:schemeClr val="accent6"/>
+                                  </a:lnRef>
+                                  <a:fillRef idx="0">
+                                    <a:schemeClr val="accent6"/>
+                                  </a:fillRef>
+                                  <a:effectRef idx="0">
+                                    <a:schemeClr val="accent6"/>
+                                  </a:effectRef>
+                                  <a:fontRef idx="minor">
+                                    <a:schemeClr val="tx1"/>
+                                  </a:fontRef>
+                                </wps:style>
+                                <wps:bodyPr/>
+                              </wps:wsp>
+                              <wps:wsp>
+                                <wps:cNvPr id="14" name="Straight Arrow Connector 14"/>
+                                <wps:cNvCnPr/>
+                                <wps:spPr>
+                                  <a:xfrm flipH="1" flipV="1">
+                                    <a:off x="3171825" y="0"/>
+                                    <a:ext cx="581025" cy="45719"/>
+                                  </a:xfrm>
+                                  <a:prstGeom prst="straightConnector1">
+                                    <a:avLst/>
+                                  </a:prstGeom>
+                                  <a:ln>
+                                    <a:tailEnd type="triangle"/>
+                                  </a:ln>
+                                </wps:spPr>
+                                <wps:style>
+                                  <a:lnRef idx="1">
+                                    <a:schemeClr val="accent6"/>
+                                  </a:lnRef>
+                                  <a:fillRef idx="0">
+                                    <a:schemeClr val="accent6"/>
+                                  </a:fillRef>
+                                  <a:effectRef idx="0">
+                                    <a:schemeClr val="accent6"/>
+                                  </a:effectRef>
+                                  <a:fontRef idx="minor">
+                                    <a:schemeClr val="tx1"/>
+                                  </a:fontRef>
+                                </wps:style>
+                                <wps:bodyPr/>
+                              </wps:wsp>
+                              <wps:wsp>
+                                <wps:cNvPr id="15" name="Straight Arrow Connector 15"/>
+                                <wps:cNvCnPr/>
+                                <wps:spPr>
+                                  <a:xfrm flipH="1" flipV="1">
+                                    <a:off x="3190875" y="352425"/>
+                                    <a:ext cx="581025" cy="45719"/>
+                                  </a:xfrm>
+                                  <a:prstGeom prst="straightConnector1">
+                                    <a:avLst/>
+                                  </a:prstGeom>
+                                  <a:ln>
+                                    <a:tailEnd type="triangle"/>
+                                  </a:ln>
+                                </wps:spPr>
+                                <wps:style>
+                                  <a:lnRef idx="1">
+                                    <a:schemeClr val="accent6"/>
+                                  </a:lnRef>
+                                  <a:fillRef idx="0">
+                                    <a:schemeClr val="accent6"/>
+                                  </a:fillRef>
+                                  <a:effectRef idx="0">
+                                    <a:schemeClr val="accent6"/>
+                                  </a:effectRef>
+                                  <a:fontRef idx="minor">
+                                    <a:schemeClr val="tx1"/>
+                                  </a:fontRef>
+                                </wps:style>
+                                <wps:bodyPr/>
+                              </wps:wsp>
+                              <wps:wsp>
+                                <wps:cNvPr id="16" name="Straight Arrow Connector 16"/>
+                                <wps:cNvCnPr/>
+                                <wps:spPr>
+                                  <a:xfrm flipH="1">
+                                    <a:off x="3286125" y="1743075"/>
+                                    <a:ext cx="495300" cy="45719"/>
+                                  </a:xfrm>
+                                  <a:prstGeom prst="straightConnector1">
+                                    <a:avLst/>
+                                  </a:prstGeom>
+                                  <a:ln>
+                                    <a:tailEnd type="triangle"/>
+                                  </a:ln>
+                                </wps:spPr>
+                                <wps:style>
+                                  <a:lnRef idx="1">
+                                    <a:schemeClr val="accent6"/>
+                                  </a:lnRef>
+                                  <a:fillRef idx="0">
+                                    <a:schemeClr val="accent6"/>
+                                  </a:fillRef>
+                                  <a:effectRef idx="0">
+                                    <a:schemeClr val="accent6"/>
+                                  </a:effectRef>
+                                  <a:fontRef idx="minor">
+                                    <a:schemeClr val="tx1"/>
+                                  </a:fontRef>
+                                </wps:style>
+                                <wps:bodyPr/>
+                              </wps:wsp>
+                              <wps:wsp>
+                                <wps:cNvPr id="17" name="Straight Arrow Connector 17"/>
+                                <wps:cNvCnPr/>
+                                <wps:spPr>
+                                  <a:xfrm flipH="1">
+                                    <a:off x="3276600" y="2409825"/>
+                                    <a:ext cx="495300" cy="45719"/>
+                                  </a:xfrm>
+                                  <a:prstGeom prst="straightConnector1">
+                                    <a:avLst/>
+                                  </a:prstGeom>
+                                  <a:ln>
+                                    <a:tailEnd type="triangle"/>
+                                  </a:ln>
+                                </wps:spPr>
+                                <wps:style>
+                                  <a:lnRef idx="1">
+                                    <a:schemeClr val="accent6"/>
+                                  </a:lnRef>
+                                  <a:fillRef idx="0">
+                                    <a:schemeClr val="accent6"/>
+                                  </a:fillRef>
+                                  <a:effectRef idx="0">
+                                    <a:schemeClr val="accent6"/>
+                                  </a:effectRef>
+                                  <a:fontRef idx="minor">
+                                    <a:schemeClr val="tx1"/>
+                                  </a:fontRef>
+                                </wps:style>
+                                <wps:bodyPr/>
+                              </wps:wsp>
+                              <wps:wsp>
+                                <wps:cNvPr id="18" name="Straight Arrow Connector 18"/>
+                                <wps:cNvCnPr/>
+                                <wps:spPr>
+                                  <a:xfrm flipH="1">
+                                    <a:off x="2752725" y="1038225"/>
+                                    <a:ext cx="981075" cy="45719"/>
+                                  </a:xfrm>
+                                  <a:prstGeom prst="straightConnector1">
+                                    <a:avLst/>
+                                  </a:prstGeom>
+                                  <a:ln>
+                                    <a:tailEnd type="triangle"/>
+                                  </a:ln>
+                                </wps:spPr>
+                                <wps:style>
+                                  <a:lnRef idx="1">
+                                    <a:schemeClr val="accent6"/>
+                                  </a:lnRef>
+                                  <a:fillRef idx="0">
+                                    <a:schemeClr val="accent6"/>
+                                  </a:fillRef>
+                                  <a:effectRef idx="0">
+                                    <a:schemeClr val="accent6"/>
+                                  </a:effectRef>
+                                  <a:fontRef idx="minor">
+                                    <a:schemeClr val="tx1"/>
+                                  </a:fontRef>
+                                </wps:style>
+                                <wps:bodyPr/>
+                              </wps:wsp>
+                              <wps:wsp>
+                                <wps:cNvPr id="19" name="Straight Arrow Connector 19"/>
+                                <wps:cNvCnPr/>
+                                <wps:spPr>
+                                  <a:xfrm flipH="1">
+                                    <a:off x="1838325" y="1400175"/>
+                                    <a:ext cx="1962150" cy="45719"/>
+                                  </a:xfrm>
+                                  <a:prstGeom prst="straightConnector1">
+                                    <a:avLst/>
+                                  </a:prstGeom>
+                                  <a:ln>
+                                    <a:tailEnd type="triangle"/>
+                                  </a:ln>
+                                </wps:spPr>
+                                <wps:style>
+                                  <a:lnRef idx="1">
+                                    <a:schemeClr val="accent6"/>
+                                  </a:lnRef>
+                                  <a:fillRef idx="0">
+                                    <a:schemeClr val="accent6"/>
+                                  </a:fillRef>
+                                  <a:effectRef idx="0">
+                                    <a:schemeClr val="accent6"/>
+                                  </a:effectRef>
+                                  <a:fontRef idx="minor">
+                                    <a:schemeClr val="tx1"/>
+                                  </a:fontRef>
+                                </wps:style>
+                                <wps:bodyPr/>
+                              </wps:wsp>
+                            </wpg:grpSp>
+                          </wpg:grpSp>
+                          <pic:pic xmlns:pic="http://schemas.openxmlformats.org/drawingml/2006/picture">
+                            <pic:nvPicPr>
+                              <pic:cNvPr id="22" name="Picture 22"/>
+                              <pic:cNvPicPr>
+                                <a:picLocks noChangeAspect="1"/>
+                              </pic:cNvPicPr>
+                            </pic:nvPicPr>
+                            <pic:blipFill>
+                              <a:blip r:embed="rId7">
+                                <a:extLst>
+                                  <a:ext uri="{28A0092B-C50C-407E-A947-70E740481C1C}">
+                                    <a14:useLocalDpi xmlns:a14="http://schemas.microsoft.com/office/drawing/2010/main" val="0"/>
+                                  </a:ext>
+                                </a:extLst>
+                              </a:blip>
+                              <a:srcRect/>
+                              <a:stretch>
+                                <a:fillRect/>
+                              </a:stretch>
+                            </pic:blipFill>
+                            <pic:spPr bwMode="auto">
+                              <a:xfrm>
+                                <a:off x="4552950" y="0"/>
+                                <a:ext cx="1590675" cy="720725"/>
+                              </a:xfrm>
+                              <a:prstGeom prst="rect">
+                                <a:avLst/>
+                              </a:prstGeom>
+                              <a:noFill/>
+                              <a:ln>
+                                <a:noFill/>
+                              </a:ln>
+                            </pic:spPr>
+                          </pic:pic>
+                        </wpg:grpSp>
+                        <wps:wsp>
+                          <wps:cNvPr id="24" name="Straight Arrow Connector 24"/>
+                          <wps:cNvCnPr/>
+                          <wps:spPr>
+                            <a:xfrm flipH="1">
+                              <a:off x="4752975" y="438150"/>
+                              <a:ext cx="361950" cy="381000"/>
+                            </a:xfrm>
+                            <a:prstGeom prst="straightConnector1">
+                              <a:avLst/>
+                            </a:prstGeom>
+                            <a:ln>
+                              <a:tailEnd type="triangle"/>
+                            </a:ln>
+                          </wps:spPr>
+                          <wps:style>
+                            <a:lnRef idx="1">
+                              <a:schemeClr val="accent1"/>
+                            </a:lnRef>
+                            <a:fillRef idx="0">
+                              <a:schemeClr val="accent1"/>
+                            </a:fillRef>
+                            <a:effectRef idx="0">
+                              <a:schemeClr val="accent1"/>
+                            </a:effectRef>
+                            <a:fontRef idx="minor">
+                              <a:schemeClr val="tx1"/>
+                            </a:fontRef>
+                          </wps:style>
+                          <wps:bodyPr/>
+                        </wps:wsp>
+                        <wps:wsp>
+                          <wps:cNvPr id="25" name="Straight Arrow Connector 25"/>
+                          <wps:cNvCnPr/>
+                          <wps:spPr>
+                            <a:xfrm>
+                              <a:off x="5476875" y="466725"/>
+                              <a:ext cx="457200" cy="371475"/>
+                            </a:xfrm>
+                            <a:prstGeom prst="straightConnector1">
+                              <a:avLst/>
+                            </a:prstGeom>
+                            <a:ln>
+                              <a:tailEnd type="triangle"/>
+                            </a:ln>
+                          </wps:spPr>
+                          <wps:style>
+                            <a:lnRef idx="1">
+                              <a:schemeClr val="accent1"/>
+                            </a:lnRef>
+                            <a:fillRef idx="0">
+                              <a:schemeClr val="accent1"/>
+                            </a:fillRef>
+                            <a:effectRef idx="0">
+                              <a:schemeClr val="accent1"/>
+                            </a:effectRef>
+                            <a:fontRef idx="minor">
+                              <a:schemeClr val="tx1"/>
+                            </a:fontRef>
+                          </wps:style>
+                          <wps:bodyPr/>
+                        </wps:wsp>
+                      </wpg:grpSp>
+                      <wpg:grpSp>
+                        <wpg:cNvPr id="193" name="Group 193"/>
+                        <wpg:cNvGrpSpPr/>
+                        <wpg:grpSpPr>
+                          <a:xfrm>
+                            <a:off x="1162050" y="2705100"/>
+                            <a:ext cx="4091940" cy="3162300"/>
+                            <a:chOff x="0" y="0"/>
+                            <a:chExt cx="4091940" cy="3162300"/>
+                          </a:xfrm>
+                        </wpg:grpSpPr>
+                        <wpg:grpSp>
+                          <wpg:cNvPr id="192" name="Group 192"/>
+                          <wpg:cNvGrpSpPr/>
+                          <wpg:grpSpPr>
+                            <a:xfrm>
+                              <a:off x="0" y="0"/>
+                              <a:ext cx="4091940" cy="3162300"/>
+                              <a:chOff x="0" y="0"/>
+                              <a:chExt cx="4091940" cy="3162300"/>
+                            </a:xfrm>
+                          </wpg:grpSpPr>
+                          <pic:pic xmlns:pic="http://schemas.openxmlformats.org/drawingml/2006/picture">
+                            <pic:nvPicPr>
+                              <pic:cNvPr id="27" name="Picture 27"/>
+                              <pic:cNvPicPr>
+                                <a:picLocks noChangeAspect="1"/>
+                              </pic:cNvPicPr>
+                            </pic:nvPicPr>
+                            <pic:blipFill>
+                              <a:blip r:embed="rId8" cstate="print">
+                                <a:extLst>
+                                  <a:ext uri="{28A0092B-C50C-407E-A947-70E740481C1C}">
+                                    <a14:useLocalDpi xmlns:a14="http://schemas.microsoft.com/office/drawing/2010/main" val="0"/>
+                                  </a:ext>
+                                </a:extLst>
+                              </a:blip>
+                              <a:srcRect/>
+                              <a:stretch>
+                                <a:fillRect/>
+                              </a:stretch>
+                            </pic:blipFill>
+                            <pic:spPr bwMode="auto">
+                              <a:xfrm>
+                                <a:off x="2238375" y="1552575"/>
+                                <a:ext cx="1853565" cy="1609725"/>
+                              </a:xfrm>
+                              <a:prstGeom prst="rect">
+                                <a:avLst/>
+                              </a:prstGeom>
+                              <a:noFill/>
+                              <a:ln>
+                                <a:noFill/>
+                              </a:ln>
+                            </pic:spPr>
+                          </pic:pic>
+                          <pic:pic xmlns:pic="http://schemas.openxmlformats.org/drawingml/2006/picture">
+                            <pic:nvPicPr>
+                              <pic:cNvPr id="28" name="Picture 28"/>
+                              <pic:cNvPicPr>
+                                <a:picLocks noChangeAspect="1"/>
+                              </pic:cNvPicPr>
+                            </pic:nvPicPr>
+                            <pic:blipFill>
+                              <a:blip r:embed="rId8" cstate="print">
+                                <a:extLst>
+                                  <a:ext uri="{28A0092B-C50C-407E-A947-70E740481C1C}">
+                                    <a14:useLocalDpi xmlns:a14="http://schemas.microsoft.com/office/drawing/2010/main" val="0"/>
+                                  </a:ext>
+                                </a:extLst>
+                              </a:blip>
+                              <a:srcRect/>
+                              <a:stretch>
+                                <a:fillRect/>
+                              </a:stretch>
+                            </pic:blipFill>
+                            <pic:spPr bwMode="auto">
+                              <a:xfrm>
+                                <a:off x="0" y="1524000"/>
+                                <a:ext cx="1866900" cy="1620520"/>
+                              </a:xfrm>
+                              <a:prstGeom prst="rect">
+                                <a:avLst/>
+                              </a:prstGeom>
+                              <a:noFill/>
+                              <a:ln>
+                                <a:noFill/>
+                              </a:ln>
+                            </pic:spPr>
+                          </pic:pic>
+                          <wps:wsp>
+                            <wps:cNvPr id="29" name="Straight Arrow Connector 29"/>
+                            <wps:cNvCnPr/>
+                            <wps:spPr>
+                              <a:xfrm flipH="1">
+                                <a:off x="952500" y="0"/>
+                                <a:ext cx="581025" cy="1733550"/>
+                              </a:xfrm>
+                              <a:prstGeom prst="straightConnector1">
+                                <a:avLst/>
+                              </a:prstGeom>
+                              <a:ln>
+                                <a:tailEnd type="triangle"/>
+                              </a:ln>
+                            </wps:spPr>
+                            <wps:style>
+                              <a:lnRef idx="1">
+                                <a:schemeClr val="accent1"/>
+                              </a:lnRef>
+                              <a:fillRef idx="0">
+                                <a:schemeClr val="accent1"/>
+                              </a:fillRef>
+                              <a:effectRef idx="0">
+                                <a:schemeClr val="accent1"/>
+                              </a:effectRef>
+                              <a:fontRef idx="minor">
+                                <a:schemeClr val="tx1"/>
+                              </a:fontRef>
+                            </wps:style>
+                            <wps:bodyPr/>
+                          </wps:wsp>
+                          <wps:wsp>
+                            <wps:cNvPr id="217" name="Text Box 2"/>
+                            <wps:cNvSpPr txBox="1">
+                              <a:spLocks noChangeArrowheads="1"/>
+                            </wps:cNvSpPr>
+                            <wps:spPr bwMode="auto">
+                              <a:xfrm>
+                                <a:off x="76200" y="1676400"/>
+                                <a:ext cx="752475" cy="438150"/>
+                              </a:xfrm>
+                              <a:prstGeom prst="rect">
+                                <a:avLst/>
+                              </a:prstGeom>
+                              <a:noFill/>
+                              <a:ln w="9525">
+                                <a:solidFill>
+                                  <a:schemeClr val="bg1"/>
+                                </a:solidFill>
+                                <a:miter lim="800000"/>
+                                <a:headEnd/>
+                                <a:tailEnd/>
+                              </a:ln>
+                            </wps:spPr>
+                            <wps:txbx>
+                              <w:txbxContent>
+                                <w:p>
+                                  <w:pPr>
+                                    <w:rPr>
+                                      <w:b/>
+                                      <w:bCs/>
+                                      <w:color w:val="2E74B5" w:themeColor="accent1" w:themeShade="BF"/>
+                                      <w:sz w:val="20"/>
+                                      <w:szCs w:val="20"/>
+                                      <w14:shadow w14:blurRad="38100" w14:dist="25400" w14:dir="5400000" w14:sx="100000" w14:sy="100000" w14:kx="0" w14:ky="0" w14:algn="ctr">
+                                        <w14:srgbClr w14:val="6E747A">
+                                          <w14:alpha w14:val="57000"/>
+                                        </w14:srgbClr>
+                                      </w14:shadow>
+                                      <w14:textOutline w14:w="0" w14:cap="flat" w14:cmpd="sng" w14:algn="ctr">
+                                        <w14:noFill/>
+                                        <w14:prstDash w14:val="solid"/>
+                                        <w14:round/>
+                                      </w14:textOutline>
+                                    </w:rPr>
+                                  </w:pPr>
+                                  <w:r>
+                                    <w:rPr>
+                                      <w:b/>
+                                      <w:bCs/>
+                                      <w:color w:val="2E74B5" w:themeColor="accent1" w:themeShade="BF"/>
+                                      <w:sz w:val="20"/>
+                                      <w:szCs w:val="20"/>
+                                    </w:rPr>
+                                    <w:t>TEAM</w:t>
+                                  </w:r>
+                                </w:p>
+                              </w:txbxContent>
+                            </wps:txbx>
+                            <wps:bodyPr rot="0" vert="horz" wrap="square" lIns="91440" tIns="45720" rIns="91440" bIns="45720" anchor="t" anchorCtr="0">
+                              <a:noAutofit/>
+                            </wps:bodyPr>
+                          </wps:wsp>
+                          <wps:wsp>
+                            <wps:cNvPr id="31" name="Text Box 2"/>
+                            <wps:cNvSpPr txBox="1">
+                              <a:spLocks noChangeArrowheads="1"/>
+                            </wps:cNvSpPr>
+                            <wps:spPr bwMode="auto">
+                              <a:xfrm>
+                                <a:off x="2371726" y="1666875"/>
+                                <a:ext cx="619124" cy="314325"/>
+                              </a:xfrm>
+                              <a:prstGeom prst="rect">
+                                <a:avLst/>
+                              </a:prstGeom>
+                              <a:noFill/>
+                              <a:ln w="9525">
+                                <a:solidFill>
+                                  <a:schemeClr val="bg1"/>
+                                </a:solidFill>
+                                <a:miter lim="800000"/>
+                                <a:headEnd/>
+                                <a:tailEnd/>
+                              </a:ln>
+                            </wps:spPr>
+                            <wps:txbx>
+                              <w:txbxContent>
+                                <w:p>
+                                  <w:pPr>
+                                    <w:rPr>
+                                      <w:b/>
+                                      <w:bCs/>
+                                      <w:color w:val="2E74B5" w:themeColor="accent1" w:themeShade="BF"/>
+                                      <w:sz w:val="20"/>
+                                      <w:szCs w:val="20"/>
+                                      <w14:shadow w14:blurRad="38100" w14:dist="25400" w14:dir="5400000" w14:sx="100000" w14:sy="100000" w14:kx="0" w14:ky="0" w14:algn="ctr">
+                                        <w14:srgbClr w14:val="6E747A">
+                                          <w14:alpha w14:val="57000"/>
+                                        </w14:srgbClr>
+                                      </w14:shadow>
+                                      <w14:textOutline w14:w="0" w14:cap="flat" w14:cmpd="sng" w14:algn="ctr">
+                                        <w14:noFill/>
+                                        <w14:prstDash w14:val="solid"/>
+                                        <w14:round/>
+                                      </w14:textOutline>
+                                    </w:rPr>
+                                  </w:pPr>
+                                  <w:r>
+                                    <w:rPr>
+                                      <w:b/>
+                                      <w:bCs/>
+                                      <w:color w:val="2E74B5" w:themeColor="accent1" w:themeShade="BF"/>
+                                      <w:sz w:val="20"/>
+                                      <w:szCs w:val="20"/>
+                                    </w:rPr>
+                                    <w:t>TEAM</w:t>
+                                  </w:r>
+                                </w:p>
+                              </w:txbxContent>
+                            </wps:txbx>
+                            <wps:bodyPr rot="0" vert="horz" wrap="square" lIns="91440" tIns="45720" rIns="91440" bIns="45720" anchor="t" anchorCtr="0">
+                              <a:noAutofit/>
+                            </wps:bodyPr>
+                          </wps:wsp>
+                        </wpg:grpSp>
+                        <wps:wsp>
+                          <wps:cNvPr id="30" name="Straight Arrow Connector 30"/>
+                          <wps:cNvCnPr/>
+                          <wps:spPr>
+                            <a:xfrm>
+                              <a:off x="2981325" y="952500"/>
+                              <a:ext cx="152400" cy="781050"/>
+                            </a:xfrm>
+                            <a:prstGeom prst="straightConnector1">
+                              <a:avLst/>
+                            </a:prstGeom>
+                            <a:ln>
+                              <a:tailEnd type="triangle"/>
+                            </a:ln>
+                          </wps:spPr>
+                          <wps:style>
+                            <a:lnRef idx="1">
+                              <a:schemeClr val="accent1"/>
+                            </a:lnRef>
+                            <a:fillRef idx="0">
+                              <a:schemeClr val="accent1"/>
+                            </a:fillRef>
+                            <a:effectRef idx="0">
+                              <a:schemeClr val="accent1"/>
+                            </a:effectRef>
+                            <a:fontRef idx="minor">
+                              <a:schemeClr val="tx1"/>
+                            </a:fontRef>
+                          </wps:style>
+                          <wps:bodyPr/>
+                        </wps:wsp>
+                      </wpg:grpSp>
+                    </wpg:wgp>
+                  </a:graphicData>
+                </a:graphic>
+              </wp:anchor>
+            </w:drawing>
+          </mc:Choice>
+          <mc:Fallback>
+            <w:pict>
+              <v:group id="Group 194" o:spid="_x0000_s1026" style="position:absolute;left:0;text-align:left;margin-left:-71.25pt;margin-top:27.75pt;width:562.5pt;height:462pt;z-index:251672576" coordsize="71437,58674" o:gfxdata="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">
+                <v:group id="Group 26" o:spid="_x0000_s1027" style="position:absolute;width:71437;height:40767" coordsize="71437,40767" o:gfxdata="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">
+                  <v:group id="Group 23" o:spid="_x0000_s1028" style="position:absolute;width:71437;height:40767" coordsize="71437,40767" o:gfxdata="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">
+                    <v:group id="Group 21" o:spid="_x0000_s1029" style="position:absolute;top:5524;width:71437;height:35243" coordsize="71437,35242" o:gfxdata="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">
+                      <v:shapetype id="_x0000_t75" coordsize="21600,21600" o:spt="75" o:preferrelative="t" path="m@4@5l@4@11@9@11@9@5xe" filled="f" stroked="f">
+                        <v:stroke joinstyle="miter"/>
+                        <v:formulas>
+                          <v:f eqn="if lineDrawn pixelLineWidth 0"/>
+                          <v:f eqn="sum @0 1 0"/>
+                          <v:f eqn="sum 0 0 @1"/>
+                          <v:f eqn="prod @2 1 2"/>
+                          <v:f eqn="prod @3 21600 pixelWidth"/>
+                          <v:f eqn="prod @3 21600 pixelHeight"/>
+                          <v:f eqn="sum @0 0 1"/>
+                          <v:f eqn="prod @6 1 2"/>
+                          <v:f eqn="prod @7 21600 pixelWidth"/>
+                          <v:f eqn="sum @8 21600 0"/>
+                          <v:f eqn="prod @7 21600 pixelHeight"/>
+                          <v:f eqn="sum @10 21600 0"/>
+                        </v:formulas>
+                        <v:path o:extrusionok="f" gradientshapeok="t" o:connecttype="rect"/>
+                        <o:lock v:ext="edit" aspectratio="t"/>
+                      </v:shapetype>
+                      <v:shape id="Picture 2" o:spid="_x0000_s1030" type="#_x0000_t75" style="position:absolute;width:71437;height:35242;visibility:visible;mso-wrap-style:square" o:gfxdata="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">
+                        <v:imagedata r:id="rId9" o:title=""/>
+                        <v:path arrowok="t"/>
+                      </v:shape>
+                      <v:group id="Group 20" o:spid="_x0000_s1031" style="position:absolute;left:9715;top:6953;width:38005;height:24936" coordsize="38004,24936" o:gfxdata="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">
+                        <v:shapetype id="_x0000_t32" coordsize="21600,21600" o:spt="32" o:oned="t" path="m,l21600,21600e" filled="f">
+                          <v:path arrowok="t" fillok="f" o:connecttype="none"/>
+                          <o:lock v:ext="edit" shapetype="t"/>
+                        </v:shapetype>
+                        <v:shape id="Straight Arrow Connector 3" o:spid="_x0000_s1032" type="#_x0000_t32" style="position:absolute;left:27908;top:1047;width:1238;height:667;flip:x;visibility:visible;mso-wrap-style:square" o:connectortype="straight" o:gfxdata="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" strokecolor="#70ad47 [3209]" strokeweight=".5pt">
+                          <v:stroke endarrow="block" joinstyle="miter"/>
+                        </v:shape>
+                        <v:shape id="Straight Arrow Connector 5" o:spid="_x0000_s1033" type="#_x0000_t32" style="position:absolute;left:18764;top:3048;width:6572;height:2762;flip:x;visibility:visible;mso-wrap-style:square" o:connectortype="straight" o:gfxdata="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" strokecolor="#70ad47 [3209]" strokeweight=".5pt">
+                          <v:stroke endarrow="block" joinstyle="miter"/>
+                        </v:shape>
+                        <v:shape id="Straight Arrow Connector 6" o:spid="_x0000_s1034" type="#_x0000_t32" style="position:absolute;left:12668;top:7143;width:4096;height:2096;flip:x;visibility:visible;mso-wrap-style:square" o:connectortype="straight" o:gfxdata="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" strokecolor="#70ad47 [3209]" strokeweight=".5pt">
+                          <v:stroke endarrow="block" joinstyle="miter"/>
+                        </v:shape>
+                        <v:shape id="Straight Arrow Connector 7" o:spid="_x0000_s1035" type="#_x0000_t32" style="position:absolute;left:18764;top:7524;width:6477;height:4477;flip:x y;visibility:visible;mso-wrap-style:square" o:connectortype="straight" o:gfxdata="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" strokecolor="#70ad47 [3209]" strokeweight=".5pt">
+                          <v:stroke endarrow="block" joinstyle="miter"/>
+                        </v:shape>
+                        <v:shape id="Straight Arrow Connector 8" o:spid="_x0000_s1036" type="#_x0000_t32" style="position:absolute;left:27908;top:3619;width:1238;height:457;flip:x y;visibility:visible;mso-wrap-style:square" o:connectortype="straight" o:gfxdata="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" strokecolor="#70ad47 [3209]" strokeweight=".5pt">
+                          <v:stroke endarrow="block" joinstyle="miter"/>
+                        </v:shape>
+                        <v:shape id="Straight Arrow Connector 9" o:spid="_x0000_s1037" type="#_x0000_t32" style="position:absolute;left:12001;top:11239;width:3810;height:2477;flip:x y;visibility:visible;mso-wrap-style:square" o:connectortype="straight" o:gfxdata="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" strokecolor="#70ad47 [3209]" strokeweight=".5pt">
+                          <v:stroke endarrow="block" joinstyle="miter"/>
+                        </v:shape>
+                        <v:shape id="Straight Arrow Connector 10" o:spid="_x0000_s1038" type="#_x0000_t32" style="position:absolute;left:5905;top:11239;width:4763;height:5048;flip:x;visibility:visible;mso-wrap-style:square" o:connectortype="straight" o:gfxdata="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" strokecolor="#70ad47 [3209]" strokeweight=".5pt">
+                          <v:stroke endarrow="block" joinstyle="miter"/>
+                        </v:shape>
+                        <v:shape id="Straight Arrow Connector 11" o:spid="_x0000_s1039" type="#_x0000_t32" style="position:absolute;left:6858;top:17240;width:23145;height:571;flip:x y;visibility:visible;mso-wrap-style:square" o:connectortype="straight" o:gfxdata="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" strokecolor="#70ad47 [3209]" strokeweight=".5pt">
+                          <v:stroke endarrow="block" joinstyle="miter"/>
+                        </v:shape>
+                        <v:shape id="Straight Arrow Connector 12" o:spid="_x0000_s1040" type="#_x0000_t32" style="position:absolute;left:190;top:24479;width:29813;height:457;flip:x;visibility:visible;mso-wrap-style:square" o:connectortype="straight" o:gfxdata="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" strokecolor="#70ad47 [3209]" strokeweight=".5pt">
+                          <v:stroke endarrow="block" joinstyle="miter"/>
+                        </v:shape>
+                        <v:shape id="Straight Arrow Connector 13" o:spid="_x0000_s1041" type="#_x0000_t32" style="position:absolute;top:17430;width:4000;height:457;flip:x;visibility:visible;mso-wrap-style:square" o:connectortype="straight" o:gfxdata="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" strokecolor="#70ad47 [3209]" strokeweight=".5pt">
+                          <v:stroke endarrow="block" joinstyle="miter"/>
+                        </v:shape>
+                        <v:shape id="Straight Arrow Connector 14" o:spid="_x0000_s1042" type="#_x0000_t32" style="position:absolute;left:31718;width:5810;height:457;flip:x y;visibility:visible;mso-wrap-style:square" o:connectortype="straight" o:gfxdata="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" strokecolor="#70ad47 [3209]" strokeweight=".5pt">
+                          <v:stroke endarrow="block" joinstyle="miter"/>
+                        </v:shape>
+                        <v:shape id="Straight Arrow Connector 15" o:spid="_x0000_s1043" type="#_x0000_t32" style="position:absolute;left:31908;top:3524;width:5811;height:457;flip:x y;visibility:visible;mso-wrap-style:square" o:connectortype="straight" o:gfxdata="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" strokecolor="#70ad47 [3209]" strokeweight=".5pt">
+                          <v:stroke endarrow="block" joinstyle="miter"/>
+                        </v:shape>
+                        <v:shape id="Straight Arrow Connector 16" o:spid="_x0000_s1044" type="#_x0000_t32" style="position:absolute;left:32861;top:17430;width:4953;height:457;flip:x;visibility:visible;mso-wrap-style:square" o:connectortype="straight" o:gfxdata="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" strokecolor="#70ad47 [3209]" strokeweight=".5pt">
+                          <v:stroke endarrow="block" joinstyle="miter"/>
+                        </v:shape>
+                        <v:shape id="Straight Arrow Connector 17" o:spid="_x0000_s1045" type="#_x0000_t32" style="position:absolute;left:32766;top:24098;width:4953;height:457;flip:x;visibility:visible;mso-wrap-style:square" o:connectortype="straight" o:gfxdata="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" strokecolor="#70ad47 [3209]" strokeweight=".5pt">
+                          <v:stroke endarrow="block" joinstyle="miter"/>
+                        </v:shape>
+                        <v:shape id="Straight Arrow Connector 18" o:spid="_x0000_s1046" type="#_x0000_t32" style="position:absolute;left:27527;top:10382;width:9811;height:457;flip:x;visibility:visible;mso-wrap-style:square" o:connectortype="straight" o:gfxdata="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" strokecolor="#70ad47 [3209]" strokeweight=".5pt">
+                          <v:stroke endarrow="block" joinstyle="miter"/>
+                        </v:shape>
+                        <v:shape id="Straight Arrow Connector 19" o:spid="_x0000_s1047" type="#_x0000_t32" style="position:absolute;left:18383;top:14001;width:19621;height:457;flip:x;visibility:visible;mso-wrap-style:square" o:connectortype="straight" o:gfxdata="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" strokecolor="#70ad47 [3209]" strokeweight=".5pt">
+                          <v:stroke endarrow="block" joinstyle="miter"/>
+                        </v:shape>
+                      </v:group>
+                    </v:group>
+                    <v:shape id="Picture 22" o:spid="_x0000_s1048" type="#_x0000_t75" style="position:absolute;left:45529;width:15907;height:7207;visibility:visible;mso-wrap-style:square" o:gfxdata="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">
+                      <v:imagedata r:id="rId10" o:title=""/>
+                      <v:path arrowok="t"/>
+                    </v:shape>
+                  </v:group>
+                  <v:shape id="Straight Arrow Connector 24" o:spid="_x0000_s1049" type="#_x0000_t32" style="position:absolute;left:47529;top:4381;width:3620;height:3810;flip:x;visibility:visible;mso-wrap-style:square" o:connectortype="straight" o:gfxdata="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" strokecolor="#5b9bd5 [3204]" strokeweight=".5pt">
+                    <v:stroke endarrow="block" joinstyle="miter"/>
+                  </v:shape>
+                  <v:shape id="Straight Arrow Connector 25" o:spid="_x0000_s1050" type="#_x0000_t32" style="position:absolute;left:54768;top:4667;width:4572;height:3715;visibility:visible;mso-wrap-style:square" o:connectortype="straight" o:gfxdata="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" strokecolor="#5b9bd5 [3204]" strokeweight=".5pt">
+                    <v:stroke endarrow="block" joinstyle="miter"/>
+                  </v:shape>
+                </v:group>
+                <v:group id="Group 193" o:spid="_x0000_s1051" style="position:absolute;left:11620;top:27051;width:40919;height:31623" coordsize="40919,31623" o:gfxdata="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">
+                  <v:group id="Group 192" o:spid="_x0000_s1052" style="position:absolute;width:40919;height:31623" coordsize="40919,31623" o:gfxdata="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">
+                    <v:shape id="Picture 27" o:spid="_x0000_s1053" type="#_x0000_t75" style="position:absolute;left:22383;top:15525;width:18536;height:16098;visibility:visible;mso-wrap-style:square" o:gfxdata="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">
+                      <v:imagedata r:id="rId11" o:title=""/>
+                      <v:path arrowok="t"/>
+                    </v:shape>
+                    <v:shape id="Picture 28" o:spid="_x0000_s1054" type="#_x0000_t75" style="position:absolute;top:15240;width:18669;height:16205;visibility:visible;mso-wrap-style:square" o:gfxdata="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">
+                      <v:imagedata r:id="rId11" o:title=""/>
+                      <v:path arrowok="t"/>
+                    </v:shape>
+                    <v:shape id="Straight Arrow Connector 29" o:spid="_x0000_s1055" type="#_x0000_t32" style="position:absolute;left:9525;width:5810;height:17335;flip:x;visibility:visible;mso-wrap-style:square" o:connectortype="straight" o:gfxdata="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" strokecolor="#5b9bd5 [3204]" strokeweight=".5pt">
+                      <v:stroke endarrow="block" joinstyle="miter"/>
+                    </v:shape>
+                    <v:shapetype id="_x0000_t202" coordsize="21600,21600" o:spt="202" path="m,l,21600r21600,l21600,xe">
+                      <v:stroke joinstyle="miter"/>
+                      <v:path gradientshapeok="t" o:connecttype="rect"/>
+                    </v:shapetype>
+                    <v:shape id="Text Box 2" o:spid="_x0000_s1056" type="#_x0000_t202" style="position:absolute;left:762;top:16764;width:7524;height:4381;visibility:visible;mso-wrap-style:square;v-text-anchor:top" o:gfxdata="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" filled="f" strokecolor="white [3212]">
+                      <v:textbox>
+                        <w:txbxContent>
+                          <w:p>
+                            <w:pPr>
+                              <w:rPr>
+                                <w:b/>
+                                <w:bCs/>
+                                <w:color w:val="2E74B5" w:themeColor="accent1" w:themeShade="BF"/>
+                                <w:sz w:val="20"/>
+                                <w:szCs w:val="20"/>
+                                <w14:shadow w14:blurRad="38100" w14:dist="25400" w14:dir="5400000" w14:sx="100000" w14:sy="100000" w14:kx="0" w14:ky="0" w14:algn="ctr">
+                                  <w14:srgbClr w14:val="6E747A">
+                                    <w14:alpha w14:val="57000"/>
+                                  </w14:srgbClr>
+                                </w14:shadow>
+                                <w14:textOutline w14:w="0" w14:cap="flat" w14:cmpd="sng" w14:algn="ctr">
+                                  <w14:noFill/>
+                                  <w14:prstDash w14:val="solid"/>
+                                  <w14:round/>
+                                </w14:textOutline>
+                              </w:rPr>
+                            </w:pPr>
+                            <w:r>
+                              <w:rPr>
+                                <w:b/>
+                                <w:bCs/>
+                                <w:color w:val="2E74B5" w:themeColor="accent1" w:themeShade="BF"/>
+                                <w:sz w:val="20"/>
+                                <w:szCs w:val="20"/>
+                              </w:rPr>
+                              <w:t>TEAM</w:t>
+                            </w:r>
+                          </w:p>
+                        </w:txbxContent>
+                      </v:textbox>
+                    </v:shape>
+                    <v:shape id="Text Box 2" o:spid="_x0000_s1057" type="#_x0000_t202" style="position:absolute;left:23717;top:16668;width:6191;height:3144;visibility:visible;mso-wrap-style:square;v-text-anchor:top" o:gfxdata="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" filled="f" strokecolor="white [3212]">
+                      <v:textbox>
+                        <w:txbxContent>
+                          <w:p>
+                            <w:pPr>
+                              <w:rPr>
+                                <w:b/>
+                                <w:bCs/>
+                                <w:color w:val="2E74B5" w:themeColor="accent1" w:themeShade="BF"/>
+                                <w:sz w:val="20"/>
+                                <w:szCs w:val="20"/>
+                                <w14:shadow w14:blurRad="38100" w14:dist="25400" w14:dir="5400000" w14:sx="100000" w14:sy="100000" w14:kx="0" w14:ky="0" w14:algn="ctr">
+                                  <w14:srgbClr w14:val="6E747A">
+                                    <w14:alpha w14:val="57000"/>
+                                  </w14:srgbClr>
+                                </w14:shadow>
+                                <w14:textOutline w14:w="0" w14:cap="flat" w14:cmpd="sng" w14:algn="ctr">
+                                  <w14:noFill/>
+                                  <w14:prstDash w14:val="solid"/>
+                                  <w14:round/>
+                                </w14:textOutline>
+                              </w:rPr>
+                            </w:pPr>
+                            <w:r>
+                              <w:rPr>
+                                <w:b/>
+                                <w:bCs/>
+                                <w:color w:val="2E74B5" w:themeColor="accent1" w:themeShade="BF"/>
+                                <w:sz w:val="20"/>
+                                <w:szCs w:val="20"/>
+                              </w:rPr>
+                              <w:t>TEAM</w:t>
+                            </w:r>
+                          </w:p>
+                        </w:txbxContent>
+                      </v:textbox>
+                    </v:shape>
+                  </v:group>
+                  <v:shape id="Straight Arrow Connector 30" o:spid="_x0000_s1058" type="#_x0000_t32" style="position:absolute;left:29813;top:9525;width:1524;height:7810;visibility:visible;mso-wrap-style:square" o:connectortype="straight" o:gfxdata="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" strokecolor="#5b9bd5 [3204]" strokeweight=".5pt">
+                    <v:stroke endarrow="block" joinstyle="miter"/>
+                  </v:shape>
+                </v:group>
+              </v:group>
+            </w:pict>
+          </mc:Fallback>
+        </mc:AlternateContent>
+      </w:r>
+      <w:r>
+        <w:rPr>
+          <w:rFonts w:hint="cs"/>
+          <w:b/>
+          <w:bCs/>
+          <w:color w:val="00B0F0"/>
+          <w:sz w:val="36"/>
+          <w:szCs w:val="36"/>
+          <w:rtl/>
+        </w:rPr>
+        <w:t>שרטוט המבנים</w:t>
+      </w:r>
+    </w:p>
+    <w:p>
+      <w:pPr>
+        <w:bidi/>
+        <w:rPr>
+          <w:rFonts w:hint="cs"/>
+          <w:b/>
+          <w:bCs/>
+          <w:color w:val="00B0F0"/>
+          <w:sz w:val="36"/>
+          <w:szCs w:val="36"/>
+          <w:rtl/>
+        </w:rPr>
+      </w:pPr>
+    </w:p>
+    <w:p>
+      <w:pPr>
+        <w:pStyle w:val="ListParagraph"/>
+        <w:bidi/>
+        <w:ind w:left="0"/>
+      </w:pPr>
+    </w:p>
+    <w:p>
+      <w:pPr>
+        <w:pStyle w:val="ListParagraph"/>
+        <w:bidi/>
+        <w:ind w:left="0"/>
+      </w:pPr>
+    </w:p>
+    <w:p>
+      <w:pPr>
+        <w:pStyle w:val="ListParagraph"/>
+        <w:bidi/>
+        <w:ind w:left="0"/>
+      </w:pPr>
+    </w:p>
+    <w:p>
+      <w:pPr>
+        <w:pStyle w:val="ListParagraph"/>
+        <w:bidi/>
+        <w:ind w:left="0"/>
+      </w:pPr>
+    </w:p>
+    <w:p>
+      <w:pPr>
+        <w:pStyle w:val="ListParagraph"/>
+        <w:bidi/>
+        <w:ind w:left="0"/>
+      </w:pPr>
+    </w:p>
+    <w:p>
+      <w:pPr>
+        <w:pStyle w:val="ListParagraph"/>
+        <w:bidi/>
+        <w:ind w:left="0"/>
+      </w:pPr>
+    </w:p>
+    <w:p>
+      <w:pPr>
+        <w:pStyle w:val="ListParagraph"/>
+        <w:bidi/>
+        <w:ind w:left="0"/>
+      </w:pPr>
+    </w:p>
+    <w:p>
+      <w:pPr>
+        <w:pStyle w:val="ListParagraph"/>
+        <w:bidi/>
+        <w:ind w:left="0"/>
+      </w:pPr>
+    </w:p>
+    <w:p>
+      <w:pPr>
+        <w:pStyle w:val="ListParagraph"/>
+        <w:bidi/>
+        <w:ind w:left="0"/>
+      </w:pPr>
+    </w:p>
+    <w:p>
+      <w:pPr>
+        <w:pStyle w:val="ListParagraph"/>
+        <w:bidi/>
+        <w:ind w:left="0"/>
+      </w:pPr>
+    </w:p>
+    <w:p>
+      <w:pPr>
+        <w:pStyle w:val="ListParagraph"/>
+        <w:bidi/>
+        <w:ind w:left="0"/>
+      </w:pPr>
+    </w:p>
+    <w:p>
+      <w:pPr>
+        <w:pStyle w:val="ListParagraph"/>
+        <w:bidi/>
+        <w:ind w:left="0"/>
+      </w:pPr>
+    </w:p>
+    <w:p>
+      <w:pPr>
+        <w:pStyle w:val="ListParagraph"/>
+        <w:bidi/>
+        <w:ind w:left="0"/>
+      </w:pPr>
+    </w:p>
+    <w:p>
+      <w:pPr>
+        <w:pStyle w:val="ListParagraph"/>
+        <w:bidi/>
+        <w:ind w:left="0"/>
+      </w:pPr>
+    </w:p>
+    <w:p>
+      <w:pPr>
+        <w:pStyle w:val="ListParagraph"/>
+        <w:bidi/>
+        <w:ind w:left="0"/>
+        <w:rPr>
+          <w:rtl/>
+        </w:rPr>
+      </w:pPr>
+    </w:p>
+    <w:p>
+      <w:pPr>
+        <w:bidi/>
+        <w:rPr>
+          <w:rtl/>
+        </w:rPr>
+      </w:pPr>
+    </w:p>
+    <w:p>
+      <w:pPr>
+        <w:bidi/>
+        <w:rPr>
+          <w:rtl/>
+        </w:rPr>
+      </w:pPr>
+    </w:p>
+    <w:p>
+      <w:pPr>
+        <w:bidi/>
+        <w:rPr>
+          <w:rtl/>
+        </w:rPr>
+      </w:pPr>
+    </w:p>
+    <w:p>
+      <w:pPr>
+        <w:bidi/>
+        <w:rPr>
+          <w:rtl/>
+        </w:rPr>
+      </w:pPr>
+    </w:p>
+    <w:p>
+      <w:pPr>
+        <w:bidi/>
+        <w:rPr>
+          <w:rtl/>
+        </w:rPr>
+      </w:pPr>
+    </w:p>
+    <w:p>
+      <w:pPr>
+        <w:bidi/>
+        <w:rPr>
+          <w:rtl/>
+        </w:rPr>
+      </w:pPr>
+    </w:p>
+    <w:p>
+      <w:pPr>
+        <w:bidi/>
+        <w:rPr>
+          <w:rtl/>
+        </w:rPr>
+      </w:pPr>
+    </w:p>
+    <w:p>
+      <w:pPr>
+        <w:bidi/>
+        <w:rPr>
+          <w:rtl/>
+        </w:rPr>
+      </w:pPr>
+    </w:p>
+    <w:p>
+      <w:pPr>
+        <w:bidi/>
+        <w:rPr>
+          <w:rtl/>
+        </w:rPr>
+      </w:pPr>
+    </w:p>
+    <w:p>
+      <w:pPr>
+        <w:bidi/>
+        <w:rPr>
+          <w:rtl/>
+        </w:rPr>
+      </w:pPr>
+    </w:p>
+    <w:p>
+      <w:pPr>
+        <w:bidi/>
+        <w:rPr>
+          <w:rtl/>
+        </w:rPr>
+      </w:pPr>
+    </w:p>
+    <w:p>
+      <w:pPr>
+        <w:bidi/>
+      </w:pPr>
+    </w:p>
+    <w:p>
+      <w:pPr>
+        <w:bidi/>
+      </w:pPr>
+    </w:p>
+    <w:p>
+      <w:pPr>
+        <w:bidi/>
+        <w:rPr>
+          <w:rtl/>
+        </w:rPr>
+      </w:pPr>
+    </w:p>
+    <w:p>
+      <w:pPr>
+        <w:bidi/>
+        <w:rPr>
+          <w:rFonts w:hint="cs"/>
+          <w:rtl/>
+        </w:rPr>
+      </w:pPr>
+    </w:p>
+    <w:p>
+      <w:pPr>
+        <w:bidi/>
+        <w:rPr>
+          <w:b/>
+          <w:bCs/>
+          <w:rtl/>
+        </w:rPr>
+      </w:pPr>
+      <w:r>
+        <w:rPr>
+          <w:rFonts w:hint="cs"/>
+          <w:b/>
+          <w:bCs/>
+          <w:rtl/>
+        </w:rPr>
+        <w:lastRenderedPageBreak/>
         <w:t xml:space="preserve"> הפונקציות שמימשנו:</w:t>
       </w:r>
     </w:p>
@@ -2476,21 +3986,30 @@
       <w:r>
         <w:rPr>
           <w:rFonts w:hint="cs"/>
-          <w:b/>
-          <w:bCs/>
-          <w:color w:val="00B0F0"/>
-          <w:sz w:val="36"/>
-          <w:szCs w:val="36"/>
-          <w:rtl/>
-        </w:rPr>
-        <w:t>החזק ביותר, סכום כוחות.</w:t>
-      </w:r>
-      <w:r>
-        <w:rPr>
-          <w:rFonts w:hint="cs"/>
-          <w:color w:val="00B0F0"/>
-          <w:sz w:val="36"/>
-          <w:szCs w:val="36"/>
+          <w:rtl/>
+        </w:rPr>
+        <w:t xml:space="preserve">כמובן תוך הכנסת הסטודנט לעץ נדאג לעדכן את מספר המוטנטים תחת כל צומת במסלול הרלוונטי ואת סכום הכוחות שתחת כל צומת, בכל צומת במסלול. </w:t>
+      </w:r>
+    </w:p>
+    <w:p>
+      <w:pPr>
+        <w:pStyle w:val="ListParagraph"/>
+        <w:bidi/>
+        <w:ind w:left="1080"/>
+        <w:rPr>
+          <w:rtl/>
+        </w:rPr>
+      </w:pPr>
+      <w:r>
+        <w:rPr>
+          <w:rFonts w:hint="cs"/>
+          <w:rtl/>
+        </w:rPr>
+        <w:t xml:space="preserve">במידה והסטודנט חזק מהסטודנט החזק ביותר שיש כרגע בצוות נעדכן את השדה בעץ ששומר את נתון זה. </w:t>
+      </w:r>
+      <w:r>
+        <w:rPr>
+          <w:rFonts w:hint="cs"/>
           <w:rtl/>
         </w:rPr>
         <w:t xml:space="preserve"> </w:t>
@@ -2883,15 +4402,86 @@
         <w:t xml:space="preserve"> המוטנטים של הצוות ב</w:t>
       </w:r>
       <w:r>
+        <w:t xml:space="preserve"> O(</w:t>
+      </w:r>
+      <w:proofErr w:type="spellStart"/>
+      <w:r>
+        <w:t>logk_team</w:t>
+      </w:r>
+      <w:proofErr w:type="spellEnd"/>
+      <w:r>
+        <w:t>)</w:t>
+      </w:r>
+      <w:r>
+        <w:rPr>
+          <w:rFonts w:hint="cs"/>
+          <w:rtl/>
+        </w:rPr>
+        <w:t xml:space="preserve">. </w:t>
+      </w:r>
+      <w:r>
+        <w:rPr>
+          <w:rFonts w:hint="cs"/>
+          <w:rtl/>
+        </w:rPr>
+        <w:t xml:space="preserve">במקרה הגרוע ביותר כל </w:t>
+      </w:r>
+      <w:r>
+        <w:t>k</w:t>
+      </w:r>
+      <w:r>
+        <w:rPr>
+          <w:rFonts w:hint="cs"/>
+          <w:rtl/>
+        </w:rPr>
+        <w:t xml:space="preserve"> הסטודנטים בבית הספר יהיו באותו צוות </w:t>
+      </w:r>
+      <w:r>
+        <w:rPr>
+          <w:rFonts w:hint="cs"/>
+          <w:rtl/>
+        </w:rPr>
+        <w:lastRenderedPageBreak/>
+        <w:t xml:space="preserve">והסיבוכיות תהיה </w:t>
+      </w:r>
+      <w:r>
+        <w:t>O(</w:t>
+      </w:r>
+      <w:proofErr w:type="spellStart"/>
+      <w:r>
+        <w:t>logk</w:t>
+      </w:r>
+      <w:proofErr w:type="spellEnd"/>
+      <w:r>
+        <w:t>)</w:t>
+      </w:r>
+      <w:r>
+        <w:rPr>
+          <w:rFonts w:hint="cs"/>
+          <w:rtl/>
+        </w:rPr>
+        <w:t>.</w:t>
+      </w:r>
+      <w:r>
+        <w:rPr>
+          <w:rFonts w:hint="cs"/>
+          <w:rtl/>
+        </w:rPr>
         <w:t xml:space="preserve"> </w:t>
       </w:r>
       <w:r>
-        <w:lastRenderedPageBreak/>
+        <w:rPr>
+          <w:rFonts w:hint="cs"/>
+          <w:rtl/>
+        </w:rPr>
+        <w:t>בעת הסרת המוטנט מהעץ נדאג גם לבדוק אם המוטנט שהסרנו היה החזק ביותק בצוות ואם כן- נמצא את הסטודנט החזק ביותר בצוות ב</w:t>
+      </w:r>
+      <w:r>
         <w:t>O(</w:t>
       </w:r>
       <w:proofErr w:type="spellStart"/>
       <w:r>
-        <w:t>logk_team</w:t>
+        <w:t>logk</w:t>
       </w:r>
       <w:proofErr w:type="spellEnd"/>
       <w:r>
@@ -2902,27 +4492,16 @@
           <w:rFonts w:hint="cs"/>
           <w:rtl/>
         </w:rPr>
-        <w:t xml:space="preserve">. </w:t>
-      </w:r>
-      <w:r>
-        <w:rPr>
-          <w:rFonts w:hint="cs"/>
-          <w:rtl/>
-        </w:rPr>
-        <w:t xml:space="preserve">במקרה הגרוע ביותר כל </w:t>
-      </w:r>
-      <w:r>
-        <w:t>k</w:t>
-      </w:r>
-      <w:r>
-        <w:rPr>
-          <w:rFonts w:hint="cs"/>
-          <w:rtl/>
-        </w:rPr>
-        <w:t xml:space="preserve"> הסטודנטים בבית הספר יהיו באותו צוות והסיבוכיות תהיה </w:t>
-      </w:r>
-      <w:r>
-        <w:t>O(</w:t>
+        <w:t xml:space="preserve"> . כמו כן, נדאג שבעת ההסרה והגלגולים יעודכנו בכל צומת רלוונטית במסלול מספר המוטנטים שיש כעת תחתיה וסכום כוחותיהם, לא נדרש כמובן לעדכן הכל ולכן תחזוקה זו תהיה ב</w:t>
+      </w:r>
+      <w:r>
+        <w:rPr>
+          <w:rFonts w:hint="cs"/>
+        </w:rPr>
+        <w:t xml:space="preserve"> O</w:t>
+      </w:r>
+      <w:r>
+        <w:t>(</w:t>
       </w:r>
       <w:proofErr w:type="spellStart"/>
       <w:r>
@@ -2937,14 +4516,14 @@
           <w:rFonts w:hint="cs"/>
           <w:rtl/>
         </w:rPr>
-        <w:t>.</w:t>
-      </w:r>
-      <w:r>
-        <w:rPr>
-          <w:rFonts w:hint="cs"/>
-          <w:rtl/>
-        </w:rPr>
-        <w:t xml:space="preserve"> לאחר מכן נסיר את המוטנט מה</w:t>
+        <w:t xml:space="preserve"> ותתבצע תוך כדי הסרת המוטנט ולא כפעולה נפרדת שדורשת מעבר נוסף. </w:t>
+      </w:r>
+      <w:r>
+        <w:rPr>
+          <w:rFonts w:hint="cs"/>
+          <w:rtl/>
+        </w:rPr>
+        <w:t>לאחר מכן נסיר את המוטנט מה</w:t>
       </w:r>
       <w:proofErr w:type="spellStart"/>
       <w:r>
@@ -3583,19 +5162,35 @@
           <w:rFonts w:hint="cs"/>
           <w:rtl/>
         </w:rPr>
+        <w:t xml:space="preserve"> בבניית העץ כמובן יתעדכנו גם הערכים המתאימים במספר המוטנטים שתחת כל צומת ומה סכום הכוחות של כל המוטנטים שתחת אותה צומת.</w:t>
+      </w:r>
+      <w:r>
+        <w:rPr>
+          <w:rFonts w:hint="cs"/>
+          <w:rtl/>
+        </w:rPr>
         <w:t xml:space="preserve"> </w:t>
       </w:r>
       <w:r>
         <w:rPr>
           <w:rFonts w:hint="cs"/>
-          <w:b/>
-          <w:bCs/>
-          <w:color w:val="00B0F0"/>
-          <w:sz w:val="36"/>
-          <w:szCs w:val="36"/>
-          <w:rtl/>
-        </w:rPr>
-        <w:t>החזק ביותר, סכום כוחות.</w:t>
+          <w:rtl/>
+        </w:rPr>
+        <w:t>כמו כן, נעדכן את המשתנה שזוכר מי הוא המוטנט החזק ביותר ב</w:t>
+      </w:r>
+      <w:r>
+        <w:rPr>
+          <w:rFonts w:hint="cs"/>
+          <w:rtl/>
+        </w:rPr>
+        <w:t>עץ ה</w:t>
+      </w:r>
+      <w:r>
+        <w:rPr>
+          <w:rFonts w:hint="cs"/>
+          <w:rtl/>
+        </w:rPr>
+        <w:t>צוות להיות החזק מבין השניים.</w:t>
       </w:r>
     </w:p>
     <w:p>
@@ -4135,7 +5730,15 @@
           <w:rFonts w:hint="cs"/>
           <w:rtl/>
         </w:rPr>
-        <w:t xml:space="preserve"> הלוחמים החזקים ביותר בעץ או של כל הלוחמים אם מספר המוטנטים בעץ קטן מ</w:t>
+        <w:t xml:space="preserve"> הלוחמים החזקים ביותר בעץ או של כל הלוחמים אם </w:t>
+      </w:r>
+      <w:r>
+        <w:rPr>
+          <w:rFonts w:hint="cs"/>
+          <w:rtl/>
+        </w:rPr>
+        <w:lastRenderedPageBreak/>
+        <w:t>מספר המוטנטים בעץ קטן מ</w:t>
       </w:r>
       <w:r>
         <w:t>m</w:t>
@@ -4259,7 +5862,6 @@
           <w:bCs/>
           <w:rtl/>
         </w:rPr>
-        <w:lastRenderedPageBreak/>
         <w:t>סה"כ סיבוכיות הזמן המשוערכת:</w:t>
       </w:r>
       <w:r>
@@ -4351,6 +5953,7 @@
         <w:rPr>
           <w:b/>
           <w:bCs/>
+          <w:color w:val="00B0F0"/>
           <w:rtl/>
         </w:rPr>
       </w:pPr>
@@ -4368,9 +5971,6 @@
       <w:r>
         <w:rPr>
           <w:rFonts w:hint="cs"/>
-          <w:color w:val="00B0F0"/>
-          <w:sz w:val="36"/>
-          <w:szCs w:val="36"/>
           <w:u w:val="single"/>
           <w:rtl/>
         </w:rPr>
@@ -4379,9 +5979,6 @@
       <w:r>
         <w:rPr>
           <w:rFonts w:hint="cs"/>
-          <w:color w:val="00B0F0"/>
-          <w:sz w:val="36"/>
-          <w:szCs w:val="36"/>
           <w:u w:val="single"/>
           <w:rtl/>
         </w:rPr>
@@ -4390,9 +5987,6 @@
       <w:proofErr w:type="spellStart"/>
       <w:r>
         <w:rPr>
-          <w:color w:val="00B0F0"/>
-          <w:sz w:val="36"/>
-          <w:szCs w:val="36"/>
           <w:u w:val="single"/>
         </w:rPr>
         <w:t>get_fighters_total_power</w:t>
@@ -4401,13 +5995,48 @@
       <w:r>
         <w:rPr>
           <w:rFonts w:hint="cs"/>
-          <w:color w:val="00B0F0"/>
-          <w:sz w:val="36"/>
-          <w:szCs w:val="36"/>
           <w:u w:val="single"/>
           <w:rtl/>
         </w:rPr>
         <w:t>:</w:t>
+      </w:r>
+    </w:p>
+    <w:p>
+      <w:pPr>
+        <w:pStyle w:val="ListParagraph"/>
+        <w:bidi/>
+        <w:ind w:left="1080"/>
+        <w:rPr>
+          <w:rFonts w:hint="cs"/>
+          <w:sz w:val="14"/>
+          <w:szCs w:val="14"/>
+          <w:rtl/>
+        </w:rPr>
+      </w:pPr>
+      <w:r>
+        <w:rPr>
+          <w:rFonts w:hint="cs"/>
+          <w:rtl/>
+        </w:rPr>
+        <w:t xml:space="preserve">מתודה זו משתמשת ביכולות עץ הדרגות כדי למצוא את האיבר החוצץ בעץ שהחל ממנו צריכים לסכום ואז מורידה מסכום כוחות הלוחמים של כל העץ (שמור בשורש העץ) את סכום הכוחות של המוטנטים שלא משתתפים בלחימה (כלומר את הערך בצומת של תת העץ שלא רלוונטי) ומחזירה ערך זה. במידה ונדרש מוסיפים אברים שחסרים שהורדו עם תת העץ. סה"כ סיבוכיות הזמן היא </w:t>
+      </w:r>
+      <w:r>
+        <w:t>O(</w:t>
+      </w:r>
+      <w:proofErr w:type="spellStart"/>
+      <w:r>
+        <w:t>logk_team</w:t>
+      </w:r>
+      <w:proofErr w:type="spellEnd"/>
+      <w:r>
+        <w:t>)</w:t>
+      </w:r>
+      <w:r>
+        <w:rPr>
+          <w:rFonts w:hint="cs"/>
+          <w:rtl/>
+        </w:rPr>
+        <w:t>.</w:t>
       </w:r>
     </w:p>
     <w:p>
@@ -5101,7 +6730,21 @@
           <w:rFonts w:hint="cs"/>
           <w:rtl/>
         </w:rPr>
-        <w:t xml:space="preserve">אז ניגש לעץ המוטנטים של הצוות ונפעיל את המתודה </w:t>
+        <w:t xml:space="preserve">אז ניגש לעץ המוטנטים של הצוות </w:t>
+      </w:r>
+      <w:r>
+        <w:rPr>
+          <w:rFonts w:hint="cs"/>
+          <w:rtl/>
+        </w:rPr>
+        <w:t>וניקח מהמשתנה</w:t>
+      </w:r>
+      <w:r>
+        <w:rPr>
+          <w:rFonts w:hint="cs"/>
+          <w:rtl/>
+        </w:rPr>
+        <w:t xml:space="preserve"> </w:t>
       </w:r>
       <w:r>
         <w:t>biggest</w:t>
@@ -5111,7 +6754,7 @@
           <w:rFonts w:hint="cs"/>
           <w:rtl/>
         </w:rPr>
-        <w:t xml:space="preserve"> שתחזיר לנו את המוטנט החזק ביותר בצוות </w:t>
+        <w:t xml:space="preserve"> את המוטנט החזק ביותר בצוות </w:t>
       </w:r>
       <w:r>
         <w:rPr>
@@ -5128,7 +6771,7 @@
           <w:rFonts w:hint="cs"/>
           <w:rtl/>
         </w:rPr>
-        <w:t xml:space="preserve"> (פשוט הולכים למוטנט בעלה הכי קיצוני) ונחזיר את המזהה שלו.</w:t>
+        <w:t xml:space="preserve"> ונחזיר את המזהה שלו.</w:t>
       </w:r>
     </w:p>
     <w:p>
@@ -5214,17 +6857,155 @@
           <w:rFonts w:hint="cs"/>
           <w:rtl/>
         </w:rPr>
-        <w:t>- הפונקציה מקבלת מצביע למבנה הנתונים בית הספר ומשחררת את המבנה ע"י קריאה לדיסטרקטור הדיפולטיבי של בית הספר. ב</w:t>
-      </w:r>
-      <w:r>
-        <w:rPr>
-          <w:rFonts w:hint="cs"/>
-          <w:color w:val="00B0F0"/>
-          <w:sz w:val="44"/>
-          <w:szCs w:val="44"/>
-          <w:rtl/>
-        </w:rPr>
-        <w:t xml:space="preserve">דיסטרקטור </w:t>
+        <w:t xml:space="preserve">- הפונקציה מקבלת מצביע למבנה הנתונים בית הספר ומשחררת את המבנה ע"י קריאה לדיסטרקטור הדיפולטיבי של בית הספר. </w:t>
+      </w:r>
+      <w:r>
+        <w:rPr>
+          <w:rFonts w:hint="cs"/>
+          <w:rtl/>
+        </w:rPr>
+        <w:t>כחלק מפעילותו הדיסטרקטור קורא לדיסטרקטורים הדיפולטיבים של ה</w:t>
+      </w:r>
+      <w:proofErr w:type="spellStart"/>
+      <w:r>
+        <w:t>HashTable</w:t>
+      </w:r>
+      <w:proofErr w:type="spellEnd"/>
+      <w:r>
+        <w:rPr>
+          <w:rFonts w:hint="cs"/>
+          <w:rtl/>
+        </w:rPr>
+        <w:t xml:space="preserve"> ושל ה</w:t>
+      </w:r>
+      <w:proofErr w:type="spellStart"/>
+      <w:r>
+        <w:t>UnionFind</w:t>
+      </w:r>
+      <w:proofErr w:type="spellEnd"/>
+      <w:r>
+        <w:rPr>
+          <w:rFonts w:hint="cs"/>
+          <w:rtl/>
+        </w:rPr>
+        <w:t xml:space="preserve"> בו אנו משחררים שלושה מערכים באורך </w:t>
+      </w:r>
+      <w:r>
+        <w:t>n</w:t>
+      </w:r>
+      <w:r>
+        <w:rPr>
+          <w:rFonts w:hint="cs"/>
+          <w:rtl/>
+        </w:rPr>
+        <w:t xml:space="preserve"> </w:t>
+      </w:r>
+      <w:r>
+        <w:t>3*</w:t>
+      </w:r>
+      <w:r>
+        <w:rPr>
+          <w:rFonts w:hint="cs"/>
+        </w:rPr>
+        <w:t>O</w:t>
+      </w:r>
+      <w:r>
+        <w:t>(1)</w:t>
+      </w:r>
+      <w:r>
+        <w:rPr>
+          <w:rFonts w:hint="cs"/>
+        </w:rPr>
+        <w:t xml:space="preserve"> </w:t>
+      </w:r>
+      <w:r>
+        <w:rPr>
+          <w:rFonts w:hint="cs"/>
+          <w:rtl/>
+        </w:rPr>
+        <w:t xml:space="preserve"> וסה"כ עוברים על העצים של כל </w:t>
+      </w:r>
+      <w:r>
+        <w:t>n</w:t>
+      </w:r>
+      <w:r>
+        <w:rPr>
+          <w:rFonts w:hint="cs"/>
+          <w:rtl/>
+        </w:rPr>
+        <w:t xml:space="preserve"> הצמתים (אם קיימים) </w:t>
+      </w:r>
+      <w:r>
+        <w:t>–</w:t>
+      </w:r>
+      <w:r>
+        <w:rPr>
+          <w:rFonts w:hint="cs"/>
+          <w:rtl/>
+        </w:rPr>
+        <w:t xml:space="preserve"> </w:t>
+      </w:r>
+      <w:r>
+        <w:t>O(n)</w:t>
+      </w:r>
+      <w:r>
+        <w:rPr>
+          <w:rFonts w:hint="cs"/>
+          <w:rtl/>
+        </w:rPr>
+        <w:t xml:space="preserve"> במקרה הגרוע, ומשחררים סה"כ </w:t>
+      </w:r>
+      <w:r>
+        <w:t>k</w:t>
+      </w:r>
+      <w:r>
+        <w:rPr>
+          <w:rFonts w:hint="cs"/>
+          <w:rtl/>
+        </w:rPr>
+        <w:t xml:space="preserve"> איברים כי לכל מוטנט יש צומת בעץ כלשהו והוא אינו יכול להיות בכמה עצים- סה"כ </w:t>
+      </w:r>
+      <w:r>
+        <w:t>O(k)</w:t>
+      </w:r>
+      <w:r>
+        <w:rPr>
+          <w:rFonts w:hint="cs"/>
+          <w:rtl/>
+        </w:rPr>
+        <w:t>. בנוסף נעבור על המערך הדינמי של ה</w:t>
+      </w:r>
+      <w:proofErr w:type="spellStart"/>
+      <w:r>
+        <w:t>HashTable</w:t>
+      </w:r>
+      <w:proofErr w:type="spellEnd"/>
+      <w:r>
+        <w:rPr>
+          <w:rFonts w:hint="cs"/>
+          <w:rtl/>
+        </w:rPr>
+        <w:t xml:space="preserve"> שהוא בסדר גודל של </w:t>
+      </w:r>
+      <w:r>
+        <w:t>k</w:t>
+      </w:r>
+      <w:r>
+        <w:rPr>
+          <w:rFonts w:hint="cs"/>
+          <w:rtl/>
+        </w:rPr>
+        <w:t xml:space="preserve"> בגלל אופן התחזוקה שלנו ונשחרר אותו ב</w:t>
+      </w:r>
+      <w:r>
+        <w:t>O(1)</w:t>
+      </w:r>
+      <w:r>
+        <w:rPr>
+          <w:rFonts w:hint="cs"/>
+          <w:rtl/>
+        </w:rPr>
+        <w:t xml:space="preserve">. </w:t>
       </w:r>
     </w:p>
     <w:p>
@@ -5251,8 +7032,71 @@
           <w:b/>
           <w:bCs/>
         </w:rPr>
+        <w:t xml:space="preserve"> 3*</w:t>
+      </w:r>
+      <w:r>
+        <w:rPr>
+          <w:b/>
+          <w:bCs/>
+        </w:rPr>
         <w:t>O(</w:t>
       </w:r>
+      <w:r>
+        <w:rPr>
+          <w:b/>
+          <w:bCs/>
+        </w:rPr>
+        <w:t>1)+</w:t>
+      </w:r>
+      <w:r>
+        <w:rPr>
+          <w:b/>
+          <w:bCs/>
+        </w:rPr>
+        <w:t>O</w:t>
+      </w:r>
+      <w:r>
+        <w:rPr>
+          <w:b/>
+          <w:bCs/>
+        </w:rPr>
+        <w:t>(n</w:t>
+      </w:r>
+      <w:r>
+        <w:rPr>
+          <w:b/>
+          <w:bCs/>
+        </w:rPr>
+        <w:t>)+O(</w:t>
+      </w:r>
+      <w:r>
+        <w:rPr>
+          <w:b/>
+          <w:bCs/>
+        </w:rPr>
+        <w:t>k</w:t>
+      </w:r>
+      <w:r>
+        <w:rPr>
+          <w:b/>
+          <w:bCs/>
+        </w:rPr>
+        <w:t>)</w:t>
+      </w:r>
+      <w:r>
+        <w:rPr>
+          <w:b/>
+          <w:bCs/>
+        </w:rPr>
+        <w:t>+O(1)</w:t>
+      </w:r>
+      <w:r>
+        <w:rPr>
+          <w:b/>
+          <w:bCs/>
+        </w:rPr>
+        <w:t>=O(</w:t>
+      </w:r>
       <w:proofErr w:type="spellStart"/>
       <w:r>
         <w:rPr>
@@ -5267,38 +7111,6 @@
           <w:b/>
           <w:bCs/>
         </w:rPr>
-        <w:t>)+O(</w:t>
-      </w:r>
-      <w:proofErr w:type="spellStart"/>
-      <w:r>
-        <w:rPr>
-          <w:b/>
-          <w:bCs/>
-        </w:rPr>
-        <w:t>n+n</w:t>
-      </w:r>
-      <w:proofErr w:type="spellEnd"/>
-      <w:r>
-        <w:rPr>
-          <w:b/>
-          <w:bCs/>
-        </w:rPr>
-        <w:t>)+O(1)=O(</w:t>
-      </w:r>
-      <w:proofErr w:type="spellStart"/>
-      <w:r>
-        <w:rPr>
-          <w:b/>
-          <w:bCs/>
-        </w:rPr>
-        <w:t>n+k</w:t>
-      </w:r>
-      <w:proofErr w:type="spellEnd"/>
-      <w:r>
-        <w:rPr>
-          <w:b/>
-          <w:bCs/>
-        </w:rPr>
         <w:t>)</w:t>
       </w:r>
       <w:r>
@@ -5310,14 +7122,15 @@
         </w:rPr>
         <w:t xml:space="preserve"> </w:t>
       </w:r>
-    </w:p>
-    <w:p>
-      <w:pPr>
-        <w:pStyle w:val="ListParagraph"/>
-        <w:rPr>
-          <w:rtl/>
-        </w:rPr>
-      </w:pPr>
+      <w:r>
+        <w:rPr>
+          <w:rFonts w:hint="cs"/>
+          <w:b/>
+          <w:bCs/>
+          <w:rtl/>
+        </w:rPr>
+        <w:t xml:space="preserve"> במקרה הגרוע.</w:t>
+      </w:r>
     </w:p>
     <w:p>
       <w:pPr>
@@ -5329,6 +7142,8 @@
           <w:bCs/>
         </w:rPr>
       </w:pPr>
+      <w:bookmarkStart w:id="0" w:name="_GoBack"/>
+      <w:bookmarkEnd w:id="0"/>
     </w:p>
     <w:sectPr>
       <w:pgSz w:w="12240" w:h="15840"/>
@@ -6510,6 +8325,25 @@
       <w:contextualSpacing/>
     </w:pPr>
   </w:style>
+  <w:style w:type="table" w:styleId="TableGrid">
+    <w:name w:val="Table Grid"/>
+    <w:basedOn w:val="TableNormal"/>
+    <w:uiPriority w:val="39"/>
+    <w:rsid w:val="006B09E0"/>
+    <w:pPr>
+      <w:spacing w:after="0" w:line="240" w:lineRule="auto"/>
+    </w:pPr>
+    <w:tblPr>
+      <w:tblBorders>
+        <w:top w:val="single" w:sz="4" w:space="0" w:color="auto"/>
+        <w:left w:val="single" w:sz="4" w:space="0" w:color="auto"/>
+        <w:bottom w:val="single" w:sz="4" w:space="0" w:color="auto"/>
+        <w:right w:val="single" w:sz="4" w:space="0" w:color="auto"/>
+        <w:insideH w:val="single" w:sz="4" w:space="0" w:color="auto"/>
+        <w:insideV w:val="single" w:sz="4" w:space="0" w:color="auto"/>
+      </w:tblBorders>
+    </w:tblPr>
+  </w:style>
 </w:styles>
 </file>
 
@@ -6772,4 +8606,16 @@
     </a:ext>
   </a:extLst>
 </a:theme>
+</file>
+
+<file path=customXml/item1.xml><?xml version="1.0" encoding="utf-8"?>
+<b:Sources xmlns:b="http://schemas.openxmlformats.org/officeDocument/2006/bibliography" xmlns="http://schemas.openxmlformats.org/officeDocument/2006/bibliography" SelectedStyle="\APASixthEditionOfficeOnline.xsl" StyleName="APA" Version="6"/>
+</file>
+
+<file path=customXml/itemProps1.xml><?xml version="1.0" encoding="utf-8"?>
+<ds:datastoreItem xmlns:ds="http://schemas.openxmlformats.org/officeDocument/2006/customXml" ds:itemID="{A4A4AF5C-5829-42D3-BDF6-D0095E2C0662}">
+  <ds:schemaRefs>
+    <ds:schemaRef ds:uri="http://schemas.openxmlformats.org/officeDocument/2006/bibliography"/>
+  </ds:schemaRefs>
+</ds:datastoreItem>
 </file>
--- a/wet2/dryPartWet2.docx
+++ b/wet2/dryPartWet2.docx
@@ -128,14 +128,7 @@
           <w:rFonts w:hint="cs"/>
           <w:rtl/>
         </w:rPr>
-        <w:t xml:space="preserve">המכילה </w:t>
-      </w:r>
-      <w:r>
-        <w:rPr>
-          <w:rFonts w:hint="cs"/>
-          <w:rtl/>
-        </w:rPr>
-        <w:t xml:space="preserve">מבנה </w:t>
+        <w:t xml:space="preserve">המכילה מבנה </w:t>
       </w:r>
       <w:proofErr w:type="spellStart"/>
       <w:r>
@@ -166,7 +159,6 @@
       <w:pPr>
         <w:bidi/>
         <w:rPr>
-          <w:rFonts w:hint="cs"/>
           <w:rtl/>
         </w:rPr>
       </w:pPr>
@@ -227,7 +219,7 @@
           <w:rFonts w:hint="cs"/>
           <w:rtl/>
         </w:rPr>
-        <w:t>. בהתחלה אנו מקצים את המערך הדינמי בגודל 16. לאורך כל הדרך נדאג להקטין ולהגדיל אותו כך שגודלו ישאר חזקה של 2- זאת נעשה כאשר אנו מוסיפים או מסירים איבר ובשאיפה שהמערך תמיד יהיה חצי מלא. פונקציית הערבול תהיה הכפלה של ה</w:t>
+        <w:t>. בהתחלה אנו מקצים את המערך הדינמי. לאורך כל הדרך נדאג להקטין ולהגדיל אותו כך שגודלו ישאר חזקה של 2- זאת נעשה כאשר אנו מוסיפים או מסירים איבר ובשאיפה שהמערך תמיד יהיה חצי מלא. פונקציית הערבול תהיה הכפלה של ה</w:t>
       </w:r>
       <w:r>
         <w:t>key</w:t>
@@ -329,7 +321,52 @@
           <w:rFonts w:hint="cs"/>
           <w:rtl/>
         </w:rPr>
-        <w:t>(באמצעות עצים הפוכים וכיווץ מסלולים) שנלמד בהרצאה.</w:t>
+        <w:t>(באמצעות עצים הפוכים וכיווץ מסלולים</w:t>
+      </w:r>
+      <w:r>
+        <w:rPr>
+          <w:rFonts w:hint="cs"/>
+          <w:rtl/>
+        </w:rPr>
+        <w:t xml:space="preserve"> ו</w:t>
+      </w:r>
+      <w:r>
+        <w:t>union</w:t>
+      </w:r>
+      <w:r>
+        <w:rPr>
+          <w:rFonts w:hint="cs"/>
+          <w:rtl/>
+        </w:rPr>
+        <w:t xml:space="preserve"> שבו מחברים עץ קטן לגדול</w:t>
+      </w:r>
+      <w:r>
+        <w:rPr>
+          <w:rFonts w:hint="cs"/>
+          <w:rtl/>
+        </w:rPr>
+        <w:t>) שנלמד בהרצאה.</w:t>
+      </w:r>
+      <w:r>
+        <w:rPr>
+          <w:rFonts w:hint="cs"/>
+          <w:rtl/>
+        </w:rPr>
+        <w:t xml:space="preserve"> </w:t>
+      </w:r>
+      <w:r>
+        <w:rPr>
+          <w:rFonts w:hint="cs"/>
+          <w:rtl/>
+        </w:rPr>
+        <w:t>פירוט בעמוד הבא.</w:t>
+      </w:r>
+      <w:r>
+        <w:rPr>
+          <w:rFonts w:hint="cs"/>
+          <w:rtl/>
+        </w:rPr>
+        <w:t xml:space="preserve"> </w:t>
       </w:r>
       <w:r>
         <w:rPr>
@@ -445,14 +482,7 @@
           <w:rFonts w:hint="cs"/>
           <w:rtl/>
         </w:rPr>
-        <w:t xml:space="preserve">בנאי המקבל מערך צמתים וגודל </w:t>
-      </w:r>
-      <w:r>
-        <w:rPr>
-          <w:rFonts w:hint="cs"/>
-          <w:rtl/>
-        </w:rPr>
-        <w:t>ב</w:t>
+        <w:t>בנאי המקבל מערך צמתים וגודל ב</w:t>
       </w:r>
       <w:r>
         <w:t>O(n)</w:t>
@@ -506,14 +536,7 @@
           <w:rFonts w:hint="cs"/>
           <w:rtl/>
         </w:rPr>
-        <w:t xml:space="preserve">מיזוג עצים </w:t>
-      </w:r>
-      <w:r>
-        <w:rPr>
-          <w:rFonts w:hint="cs"/>
-          <w:rtl/>
-        </w:rPr>
-        <w:t>ב</w:t>
+        <w:t>מיזוג עצים ב</w:t>
       </w:r>
       <w:r>
         <w:t>O(n)</w:t>
@@ -575,14 +598,7 @@
           <w:rFonts w:hint="cs"/>
           <w:rtl/>
         </w:rPr>
-        <w:t xml:space="preserve">מציאת צומת לפי מפתח </w:t>
-      </w:r>
-      <w:r>
-        <w:rPr>
-          <w:rFonts w:hint="cs"/>
-          <w:rtl/>
-        </w:rPr>
-        <w:t>ב</w:t>
+        <w:t>מציאת צומת לפי מפתח ב</w:t>
       </w:r>
       <w:r>
         <w:t>O(</w:t>
@@ -627,14 +643,7 @@
           <w:rFonts w:hint="cs"/>
           <w:rtl/>
         </w:rPr>
-        <w:t xml:space="preserve">) של מפתח מסוים </w:t>
-      </w:r>
-      <w:r>
-        <w:rPr>
-          <w:rFonts w:hint="cs"/>
-          <w:rtl/>
-        </w:rPr>
-        <w:t>ב</w:t>
+        <w:t>) של מפתח מסוים ב</w:t>
       </w:r>
       <w:r>
         <w:t>O(</w:t>
@@ -679,14 +688,7 @@
           <w:rFonts w:hint="cs"/>
           <w:rtl/>
         </w:rPr>
-        <w:t xml:space="preserve"> לפי אינדקס </w:t>
-      </w:r>
-      <w:r>
-        <w:rPr>
-          <w:rFonts w:hint="cs"/>
-          <w:rtl/>
-        </w:rPr>
-        <w:t>ב</w:t>
+        <w:t xml:space="preserve"> לפי אינדקס ב</w:t>
       </w:r>
       <w:r>
         <w:t>O(</w:t>
@@ -735,14 +737,7 @@
           <w:rFonts w:hint="cs"/>
           <w:rtl/>
         </w:rPr>
-        <w:t xml:space="preserve"> הכי גדול </w:t>
-      </w:r>
-      <w:r>
-        <w:rPr>
-          <w:rFonts w:hint="cs"/>
-          <w:rtl/>
-        </w:rPr>
-        <w:t>ב</w:t>
+        <w:t xml:space="preserve"> הכי גדול ב</w:t>
       </w:r>
       <w:r>
         <w:t>O(1)</w:t>
@@ -1392,35 +1387,118 @@
           <w:rFonts w:hint="cs"/>
           <w:rtl/>
         </w:rPr>
-        <w:t xml:space="preserve"> מטיפוס צוות עבור כלל הצוותים בבית הספר. </w:t>
-      </w:r>
-      <w:r>
-        <w:rPr>
-          <w:rFonts w:hint="cs"/>
-          <w:rtl/>
-        </w:rPr>
-        <w:t xml:space="preserve">סיבוכיות המקום </w:t>
-      </w:r>
-      <w:r>
-        <w:t>O(</w:t>
+        <w:t xml:space="preserve"> מטיפוס צוות עבור כלל הצוותים בבית הספר. סיבוכיות המקום </w:t>
+      </w:r>
+      <w:r>
+        <w:t>O(n)</w:t>
+      </w:r>
+      <w:r>
+        <w:rPr>
+          <w:rFonts w:hint="cs"/>
+          <w:rtl/>
+        </w:rPr>
+        <w:t xml:space="preserve"> במקרה הגרוע</w:t>
+      </w:r>
+      <w:r>
+        <w:rPr>
+          <w:rFonts w:hint="cs"/>
+          <w:rtl/>
+        </w:rPr>
+        <w:t xml:space="preserve"> (והכללי)</w:t>
+      </w:r>
+      <w:r>
+        <w:rPr>
+          <w:rFonts w:hint="cs"/>
+          <w:rtl/>
+        </w:rPr>
+        <w:t xml:space="preserve"> כאשר </w:t>
+      </w:r>
+      <w:r>
+        <w:t xml:space="preserve">n </w:t>
+      </w:r>
+      <w:r>
+        <w:rPr>
+          <w:rFonts w:hint="cs"/>
+          <w:rtl/>
+        </w:rPr>
+        <w:t xml:space="preserve"> הוא מספר הצוותים ההתחלתי</w:t>
+      </w:r>
+      <w:r>
+        <w:rPr>
+          <w:rFonts w:hint="cs"/>
+          <w:rtl/>
+        </w:rPr>
+        <w:t xml:space="preserve"> בבית הספר מכוון שיש לנו </w:t>
+      </w:r>
+      <w:r>
+        <w:rPr>
+          <w:rFonts w:hint="cs"/>
+          <w:rtl/>
+        </w:rPr>
+        <w:t xml:space="preserve">2 </w:t>
+      </w:r>
+      <w:r>
+        <w:rPr>
+          <w:rFonts w:hint="cs"/>
+          <w:rtl/>
+        </w:rPr>
+        <w:t xml:space="preserve">מערכים באורך </w:t>
       </w:r>
       <w:r>
         <w:t>n</w:t>
       </w:r>
       <w:r>
-        <w:t>)</w:t>
-      </w:r>
-      <w:r>
-        <w:rPr>
-          <w:rFonts w:hint="cs"/>
-          <w:rtl/>
-        </w:rPr>
-        <w:t xml:space="preserve"> במקרה הגרוע כאשר </w:t>
-      </w:r>
-      <w:r>
-        <w:t>n</w:t>
-      </w:r>
-      <w:r>
+        <w:rPr>
+          <w:rFonts w:hint="cs"/>
+          <w:rtl/>
+        </w:rPr>
+        <w:t xml:space="preserve"> למצביעים ל</w:t>
+      </w:r>
+      <w:r>
+        <w:rPr>
+          <w:rFonts w:hint="cs"/>
+        </w:rPr>
+        <w:t>NODES</w:t>
+      </w:r>
+      <w:r>
+        <w:rPr>
+          <w:rFonts w:hint="cs"/>
+          <w:rtl/>
+        </w:rPr>
+        <w:t xml:space="preserve"> של הצוותים (ראה שרטוט) -מערך לצוותים ו</w:t>
+      </w:r>
+      <w:r>
+        <w:rPr>
+          <w:rFonts w:hint="cs"/>
+          <w:rtl/>
+        </w:rPr>
+        <w:t xml:space="preserve">מערך </w:t>
+      </w:r>
+      <w:r>
+        <w:rPr>
+          <w:rFonts w:hint="cs"/>
+          <w:rtl/>
+        </w:rPr>
+        <w:t>לצוותים המאוחדים</w:t>
+      </w:r>
+      <w:r>
+        <w:rPr>
+          <w:rFonts w:hint="cs"/>
+          <w:rtl/>
+        </w:rPr>
+        <w:t xml:space="preserve"> שבה</w:t>
+      </w:r>
+      <w:r>
+        <w:rPr>
+          <w:rFonts w:hint="cs"/>
+          <w:rtl/>
+        </w:rPr>
+        <w:t>תחלה אותחל כך שלכל צוות יש תא. בנוסף יש</w:t>
+      </w:r>
+      <w:r>
+        <w:rPr>
+          <w:rFonts w:hint="cs"/>
+        </w:rPr>
         <w:t xml:space="preserve"> </w:t>
       </w:r>
       <w:r>
@@ -1428,45 +1506,40 @@
           <w:rFonts w:hint="cs"/>
           <w:rtl/>
         </w:rPr>
-        <w:t xml:space="preserve"> הוא מספר ה</w:t>
-      </w:r>
-      <w:r>
-        <w:rPr>
-          <w:rFonts w:hint="cs"/>
-          <w:rtl/>
-        </w:rPr>
-        <w:t>צוותים ההתחלתי</w:t>
-      </w:r>
-      <w:r>
-        <w:rPr>
-          <w:rFonts w:hint="cs"/>
-          <w:rtl/>
-        </w:rPr>
-        <w:t xml:space="preserve"> בבית הספר מכוון שיש לנו </w:t>
-      </w:r>
-      <w:r>
-        <w:rPr>
-          <w:rFonts w:hint="cs"/>
-          <w:rtl/>
-        </w:rPr>
-        <w:t>3 מערכים באור</w:t>
-      </w:r>
-      <w:r>
-        <w:rPr>
-          <w:rFonts w:hint="cs"/>
-          <w:rtl/>
-        </w:rPr>
-        <w:t xml:space="preserve">ך </w:t>
-      </w:r>
-      <w:r>
-        <w:t>n</w:t>
-      </w:r>
-      <w:r>
-        <w:rPr>
-          <w:rFonts w:hint="cs"/>
-          <w:rtl/>
-        </w:rPr>
-        <w:t xml:space="preserve"> (מערך לצוותים,מערך לקבוצות, מערך לקבוצות המאוחדות שבהתחלה אותחל כך שלכל צוות יש תא). </w:t>
+        <w:t xml:space="preserve"> </w:t>
+      </w:r>
+      <w:r>
+        <w:rPr>
+          <w:rFonts w:hint="cs"/>
+        </w:rPr>
+        <w:t>N</w:t>
+      </w:r>
+      <w:r>
+        <w:rPr>
+          <w:rFonts w:hint="cs"/>
+          <w:rtl/>
+        </w:rPr>
+        <w:t xml:space="preserve"> </w:t>
+      </w:r>
+      <w:r>
+        <w:rPr>
+          <w:rFonts w:hint="cs"/>
+        </w:rPr>
+        <w:t>NODES</w:t>
+      </w:r>
+      <w:r>
+        <w:rPr>
+          <w:rFonts w:hint="cs"/>
+          <w:rtl/>
+        </w:rPr>
+        <w:t xml:space="preserve"> לצוותים שמכילים מצב</w:t>
+      </w:r>
+      <w:r>
+        <w:rPr>
+          <w:rFonts w:hint="cs"/>
+          <w:rtl/>
+        </w:rPr>
+        <w:t xml:space="preserve">יע לעץ המוטנטים של הצוות ולהורה ופרטים נוספים. </w:t>
       </w:r>
     </w:p>
     <w:p>
@@ -1514,7 +1587,6 @@
         <w:pStyle w:val="ListParagraph"/>
         <w:bidi/>
         <w:rPr>
-          <w:rFonts w:hint="cs"/>
           <w:rtl/>
         </w:rPr>
       </w:pPr>
@@ -1599,14 +1671,7 @@
           <w:b/>
           <w:bCs/>
         </w:rPr>
-        <w:t xml:space="preserve"> </w:t>
-      </w:r>
-      <w:r>
-        <w:rPr>
-          <w:b/>
-          <w:bCs/>
-        </w:rPr>
-        <w:t>+O(k)=</w:t>
+        <w:t xml:space="preserve"> +O(k)=</w:t>
       </w:r>
       <w:r>
         <w:rPr>
@@ -1816,18 +1881,18 @@
         <mc:AlternateContent>
           <mc:Choice Requires="wpg">
             <w:drawing>
-              <wp:anchor distT="0" distB="0" distL="114300" distR="114300" simplePos="0" relativeHeight="251672576" behindDoc="0" locked="0" layoutInCell="1" allowOverlap="1">
+              <wp:anchor distT="0" distB="0" distL="114300" distR="114300" simplePos="0" relativeHeight="251676672" behindDoc="0" locked="0" layoutInCell="1" allowOverlap="1">
                 <wp:simplePos x="0" y="0"/>
                 <wp:positionH relativeFrom="column">
                   <wp:posOffset>-904875</wp:posOffset>
                 </wp:positionH>
                 <wp:positionV relativeFrom="paragraph">
-                  <wp:posOffset>352425</wp:posOffset>
+                  <wp:posOffset>349250</wp:posOffset>
                 </wp:positionV>
                 <wp:extent cx="7143750" cy="5867400"/>
                 <wp:effectExtent l="0" t="0" r="0" b="0"/>
                 <wp:wrapNone/>
-                <wp:docPr id="194" name="Group 194"/>
+                <wp:docPr id="196" name="Group 196"/>
                 <wp:cNvGraphicFramePr/>
                 <a:graphic xmlns:a="http://schemas.openxmlformats.org/drawingml/2006/main">
                   <a:graphicData uri="http://schemas.microsoft.com/office/word/2010/wordprocessingGroup">
@@ -1842,18 +1907,18 @@
                         </a:xfrm>
                       </wpg:grpSpPr>
                       <wpg:grpSp>
-                        <wpg:cNvPr id="26" name="Group 26"/>
+                        <wpg:cNvPr id="194" name="Group 194"/>
                         <wpg:cNvGrpSpPr/>
                         <wpg:grpSpPr>
                           <a:xfrm>
                             <a:off x="0" y="0"/>
-                            <a:ext cx="7143750" cy="4076700"/>
+                            <a:ext cx="7143750" cy="5867400"/>
                             <a:chOff x="0" y="0"/>
-                            <a:chExt cx="7143750" cy="4076700"/>
+                            <a:chExt cx="7143750" cy="5867400"/>
                           </a:xfrm>
                         </wpg:grpSpPr>
                         <wpg:grpSp>
-                          <wpg:cNvPr id="23" name="Group 23"/>
+                          <wpg:cNvPr id="26" name="Group 26"/>
                           <wpg:cNvGrpSpPr/>
                           <wpg:grpSpPr>
                             <a:xfrm>
@@ -1864,25 +1929,579 @@
                             </a:xfrm>
                           </wpg:grpSpPr>
                           <wpg:grpSp>
-                            <wpg:cNvPr id="21" name="Group 21"/>
+                            <wpg:cNvPr id="23" name="Group 23"/>
                             <wpg:cNvGrpSpPr/>
                             <wpg:grpSpPr>
                               <a:xfrm>
-                                <a:off x="0" y="552450"/>
-                                <a:ext cx="7143750" cy="3524250"/>
+                                <a:off x="0" y="0"/>
+                                <a:ext cx="7143750" cy="4076700"/>
                                 <a:chOff x="0" y="0"/>
-                                <a:chExt cx="7143750" cy="3524250"/>
+                                <a:chExt cx="7143750" cy="4076700"/>
                               </a:xfrm>
                             </wpg:grpSpPr>
+                            <wpg:grpSp>
+                              <wpg:cNvPr id="21" name="Group 21"/>
+                              <wpg:cNvGrpSpPr/>
+                              <wpg:grpSpPr>
+                                <a:xfrm>
+                                  <a:off x="0" y="552450"/>
+                                  <a:ext cx="7143750" cy="3524250"/>
+                                  <a:chOff x="0" y="0"/>
+                                  <a:chExt cx="7143750" cy="3524250"/>
+                                </a:xfrm>
+                              </wpg:grpSpPr>
+                              <pic:pic xmlns:pic="http://schemas.openxmlformats.org/drawingml/2006/picture">
+                                <pic:nvPicPr>
+                                  <pic:cNvPr id="2" name="Picture 2"/>
+                                  <pic:cNvPicPr>
+                                    <a:picLocks noChangeAspect="1"/>
+                                  </pic:cNvPicPr>
+                                </pic:nvPicPr>
+                                <pic:blipFill>
+                                  <a:blip r:embed="rId6">
+                                    <a:extLst>
+                                      <a:ext uri="{28A0092B-C50C-407E-A947-70E740481C1C}">
+                                        <a14:useLocalDpi xmlns:a14="http://schemas.microsoft.com/office/drawing/2010/main" val="0"/>
+                                      </a:ext>
+                                    </a:extLst>
+                                  </a:blip>
+                                  <a:srcRect/>
+                                  <a:stretch>
+                                    <a:fillRect/>
+                                  </a:stretch>
+                                </pic:blipFill>
+                                <pic:spPr bwMode="auto">
+                                  <a:xfrm>
+                                    <a:off x="0" y="0"/>
+                                    <a:ext cx="7143750" cy="3524250"/>
+                                  </a:xfrm>
+                                  <a:prstGeom prst="rect">
+                                    <a:avLst/>
+                                  </a:prstGeom>
+                                  <a:noFill/>
+                                  <a:ln>
+                                    <a:noFill/>
+                                  </a:ln>
+                                </pic:spPr>
+                              </pic:pic>
+                              <wpg:grpSp>
+                                <wpg:cNvPr id="20" name="Group 20"/>
+                                <wpg:cNvGrpSpPr/>
+                                <wpg:grpSpPr>
+                                  <a:xfrm>
+                                    <a:off x="971550" y="695325"/>
+                                    <a:ext cx="3800475" cy="2493644"/>
+                                    <a:chOff x="0" y="0"/>
+                                    <a:chExt cx="3800475" cy="2493644"/>
+                                  </a:xfrm>
+                                </wpg:grpSpPr>
+                                <wps:wsp>
+                                  <wps:cNvPr id="3" name="Straight Arrow Connector 3"/>
+                                  <wps:cNvCnPr/>
+                                  <wps:spPr>
+                                    <a:xfrm flipH="1">
+                                      <a:off x="2790825" y="104775"/>
+                                      <a:ext cx="123825" cy="66675"/>
+                                    </a:xfrm>
+                                    <a:prstGeom prst="straightConnector1">
+                                      <a:avLst/>
+                                    </a:prstGeom>
+                                    <a:ln>
+                                      <a:tailEnd type="triangle"/>
+                                    </a:ln>
+                                  </wps:spPr>
+                                  <wps:style>
+                                    <a:lnRef idx="1">
+                                      <a:schemeClr val="accent6"/>
+                                    </a:lnRef>
+                                    <a:fillRef idx="0">
+                                      <a:schemeClr val="accent6"/>
+                                    </a:fillRef>
+                                    <a:effectRef idx="0">
+                                      <a:schemeClr val="accent6"/>
+                                    </a:effectRef>
+                                    <a:fontRef idx="minor">
+                                      <a:schemeClr val="tx1"/>
+                                    </a:fontRef>
+                                  </wps:style>
+                                  <wps:bodyPr/>
+                                </wps:wsp>
+                                <wps:wsp>
+                                  <wps:cNvPr id="5" name="Straight Arrow Connector 5"/>
+                                  <wps:cNvCnPr/>
+                                  <wps:spPr>
+                                    <a:xfrm flipH="1">
+                                      <a:off x="1876425" y="304800"/>
+                                      <a:ext cx="657225" cy="276225"/>
+                                    </a:xfrm>
+                                    <a:prstGeom prst="straightConnector1">
+                                      <a:avLst/>
+                                    </a:prstGeom>
+                                    <a:ln>
+                                      <a:tailEnd type="triangle"/>
+                                    </a:ln>
+                                  </wps:spPr>
+                                  <wps:style>
+                                    <a:lnRef idx="1">
+                                      <a:schemeClr val="accent6"/>
+                                    </a:lnRef>
+                                    <a:fillRef idx="0">
+                                      <a:schemeClr val="accent6"/>
+                                    </a:fillRef>
+                                    <a:effectRef idx="0">
+                                      <a:schemeClr val="accent6"/>
+                                    </a:effectRef>
+                                    <a:fontRef idx="minor">
+                                      <a:schemeClr val="tx1"/>
+                                    </a:fontRef>
+                                  </wps:style>
+                                  <wps:bodyPr/>
+                                </wps:wsp>
+                                <wps:wsp>
+                                  <wps:cNvPr id="6" name="Straight Arrow Connector 6"/>
+                                  <wps:cNvCnPr/>
+                                  <wps:spPr>
+                                    <a:xfrm flipH="1">
+                                      <a:off x="1266825" y="714375"/>
+                                      <a:ext cx="409575" cy="209550"/>
+                                    </a:xfrm>
+                                    <a:prstGeom prst="straightConnector1">
+                                      <a:avLst/>
+                                    </a:prstGeom>
+                                    <a:ln>
+                                      <a:tailEnd type="triangle"/>
+                                    </a:ln>
+                                  </wps:spPr>
+                                  <wps:style>
+                                    <a:lnRef idx="1">
+                                      <a:schemeClr val="accent6"/>
+                                    </a:lnRef>
+                                    <a:fillRef idx="0">
+                                      <a:schemeClr val="accent6"/>
+                                    </a:fillRef>
+                                    <a:effectRef idx="0">
+                                      <a:schemeClr val="accent6"/>
+                                    </a:effectRef>
+                                    <a:fontRef idx="minor">
+                                      <a:schemeClr val="tx1"/>
+                                    </a:fontRef>
+                                  </wps:style>
+                                  <wps:bodyPr/>
+                                </wps:wsp>
+                                <wps:wsp>
+                                  <wps:cNvPr id="7" name="Straight Arrow Connector 7"/>
+                                  <wps:cNvCnPr/>
+                                  <wps:spPr>
+                                    <a:xfrm flipH="1" flipV="1">
+                                      <a:off x="1876425" y="752475"/>
+                                      <a:ext cx="647700" cy="447675"/>
+                                    </a:xfrm>
+                                    <a:prstGeom prst="straightConnector1">
+                                      <a:avLst/>
+                                    </a:prstGeom>
+                                    <a:ln>
+                                      <a:tailEnd type="triangle"/>
+                                    </a:ln>
+                                  </wps:spPr>
+                                  <wps:style>
+                                    <a:lnRef idx="1">
+                                      <a:schemeClr val="accent6"/>
+                                    </a:lnRef>
+                                    <a:fillRef idx="0">
+                                      <a:schemeClr val="accent6"/>
+                                    </a:fillRef>
+                                    <a:effectRef idx="0">
+                                      <a:schemeClr val="accent6"/>
+                                    </a:effectRef>
+                                    <a:fontRef idx="minor">
+                                      <a:schemeClr val="tx1"/>
+                                    </a:fontRef>
+                                  </wps:style>
+                                  <wps:bodyPr/>
+                                </wps:wsp>
+                                <wps:wsp>
+                                  <wps:cNvPr id="8" name="Straight Arrow Connector 8"/>
+                                  <wps:cNvCnPr/>
+                                  <wps:spPr>
+                                    <a:xfrm flipH="1" flipV="1">
+                                      <a:off x="2790825" y="361950"/>
+                                      <a:ext cx="123825" cy="45719"/>
+                                    </a:xfrm>
+                                    <a:prstGeom prst="straightConnector1">
+                                      <a:avLst/>
+                                    </a:prstGeom>
+                                    <a:ln>
+                                      <a:tailEnd type="triangle"/>
+                                    </a:ln>
+                                  </wps:spPr>
+                                  <wps:style>
+                                    <a:lnRef idx="1">
+                                      <a:schemeClr val="accent6"/>
+                                    </a:lnRef>
+                                    <a:fillRef idx="0">
+                                      <a:schemeClr val="accent6"/>
+                                    </a:fillRef>
+                                    <a:effectRef idx="0">
+                                      <a:schemeClr val="accent6"/>
+                                    </a:effectRef>
+                                    <a:fontRef idx="minor">
+                                      <a:schemeClr val="tx1"/>
+                                    </a:fontRef>
+                                  </wps:style>
+                                  <wps:bodyPr/>
+                                </wps:wsp>
+                                <wps:wsp>
+                                  <wps:cNvPr id="9" name="Straight Arrow Connector 9"/>
+                                  <wps:cNvCnPr/>
+                                  <wps:spPr>
+                                    <a:xfrm flipH="1" flipV="1">
+                                      <a:off x="1200150" y="1123950"/>
+                                      <a:ext cx="381000" cy="247650"/>
+                                    </a:xfrm>
+                                    <a:prstGeom prst="straightConnector1">
+                                      <a:avLst/>
+                                    </a:prstGeom>
+                                    <a:ln>
+                                      <a:tailEnd type="triangle"/>
+                                    </a:ln>
+                                  </wps:spPr>
+                                  <wps:style>
+                                    <a:lnRef idx="1">
+                                      <a:schemeClr val="accent6"/>
+                                    </a:lnRef>
+                                    <a:fillRef idx="0">
+                                      <a:schemeClr val="accent6"/>
+                                    </a:fillRef>
+                                    <a:effectRef idx="0">
+                                      <a:schemeClr val="accent6"/>
+                                    </a:effectRef>
+                                    <a:fontRef idx="minor">
+                                      <a:schemeClr val="tx1"/>
+                                    </a:fontRef>
+                                  </wps:style>
+                                  <wps:bodyPr/>
+                                </wps:wsp>
+                                <wps:wsp>
+                                  <wps:cNvPr id="10" name="Straight Arrow Connector 10"/>
+                                  <wps:cNvCnPr/>
+                                  <wps:spPr>
+                                    <a:xfrm flipH="1">
+                                      <a:off x="590550" y="1123950"/>
+                                      <a:ext cx="476250" cy="504825"/>
+                                    </a:xfrm>
+                                    <a:prstGeom prst="straightConnector1">
+                                      <a:avLst/>
+                                    </a:prstGeom>
+                                    <a:ln>
+                                      <a:tailEnd type="triangle"/>
+                                    </a:ln>
+                                  </wps:spPr>
+                                  <wps:style>
+                                    <a:lnRef idx="1">
+                                      <a:schemeClr val="accent6"/>
+                                    </a:lnRef>
+                                    <a:fillRef idx="0">
+                                      <a:schemeClr val="accent6"/>
+                                    </a:fillRef>
+                                    <a:effectRef idx="0">
+                                      <a:schemeClr val="accent6"/>
+                                    </a:effectRef>
+                                    <a:fontRef idx="minor">
+                                      <a:schemeClr val="tx1"/>
+                                    </a:fontRef>
+                                  </wps:style>
+                                  <wps:bodyPr/>
+                                </wps:wsp>
+                                <wps:wsp>
+                                  <wps:cNvPr id="11" name="Straight Arrow Connector 11"/>
+                                  <wps:cNvCnPr/>
+                                  <wps:spPr>
+                                    <a:xfrm flipH="1" flipV="1">
+                                      <a:off x="685800" y="1724025"/>
+                                      <a:ext cx="2314575" cy="57150"/>
+                                    </a:xfrm>
+                                    <a:prstGeom prst="straightConnector1">
+                                      <a:avLst/>
+                                    </a:prstGeom>
+                                    <a:ln>
+                                      <a:tailEnd type="triangle"/>
+                                    </a:ln>
+                                  </wps:spPr>
+                                  <wps:style>
+                                    <a:lnRef idx="1">
+                                      <a:schemeClr val="accent6"/>
+                                    </a:lnRef>
+                                    <a:fillRef idx="0">
+                                      <a:schemeClr val="accent6"/>
+                                    </a:fillRef>
+                                    <a:effectRef idx="0">
+                                      <a:schemeClr val="accent6"/>
+                                    </a:effectRef>
+                                    <a:fontRef idx="minor">
+                                      <a:schemeClr val="tx1"/>
+                                    </a:fontRef>
+                                  </wps:style>
+                                  <wps:bodyPr/>
+                                </wps:wsp>
+                                <wps:wsp>
+                                  <wps:cNvPr id="12" name="Straight Arrow Connector 12"/>
+                                  <wps:cNvCnPr/>
+                                  <wps:spPr>
+                                    <a:xfrm flipH="1">
+                                      <a:off x="19050" y="2447925"/>
+                                      <a:ext cx="2981325" cy="45719"/>
+                                    </a:xfrm>
+                                    <a:prstGeom prst="straightConnector1">
+                                      <a:avLst/>
+                                    </a:prstGeom>
+                                    <a:ln>
+                                      <a:tailEnd type="triangle"/>
+                                    </a:ln>
+                                  </wps:spPr>
+                                  <wps:style>
+                                    <a:lnRef idx="1">
+                                      <a:schemeClr val="accent6"/>
+                                    </a:lnRef>
+                                    <a:fillRef idx="0">
+                                      <a:schemeClr val="accent6"/>
+                                    </a:fillRef>
+                                    <a:effectRef idx="0">
+                                      <a:schemeClr val="accent6"/>
+                                    </a:effectRef>
+                                    <a:fontRef idx="minor">
+                                      <a:schemeClr val="tx1"/>
+                                    </a:fontRef>
+                                  </wps:style>
+                                  <wps:bodyPr/>
+                                </wps:wsp>
+                                <wps:wsp>
+                                  <wps:cNvPr id="13" name="Straight Arrow Connector 13"/>
+                                  <wps:cNvCnPr/>
+                                  <wps:spPr>
+                                    <a:xfrm flipH="1">
+                                      <a:off x="0" y="1743075"/>
+                                      <a:ext cx="400050" cy="45719"/>
+                                    </a:xfrm>
+                                    <a:prstGeom prst="straightConnector1">
+                                      <a:avLst/>
+                                    </a:prstGeom>
+                                    <a:ln>
+                                      <a:tailEnd type="triangle"/>
+                                    </a:ln>
+                                  </wps:spPr>
+                                  <wps:style>
+                                    <a:lnRef idx="1">
+                                      <a:schemeClr val="accent6"/>
+                                    </a:lnRef>
+                                    <a:fillRef idx="0">
+                                      <a:schemeClr val="accent6"/>
+                                    </a:fillRef>
+                                    <a:effectRef idx="0">
+                                      <a:schemeClr val="accent6"/>
+                                    </a:effectRef>
+                                    <a:fontRef idx="minor">
+                                      <a:schemeClr val="tx1"/>
+                                    </a:fontRef>
+                                  </wps:style>
+                                  <wps:bodyPr/>
+                                </wps:wsp>
+                                <wps:wsp>
+                                  <wps:cNvPr id="14" name="Straight Arrow Connector 14"/>
+                                  <wps:cNvCnPr/>
+                                  <wps:spPr>
+                                    <a:xfrm flipH="1" flipV="1">
+                                      <a:off x="3171825" y="0"/>
+                                      <a:ext cx="581025" cy="45719"/>
+                                    </a:xfrm>
+                                    <a:prstGeom prst="straightConnector1">
+                                      <a:avLst/>
+                                    </a:prstGeom>
+                                    <a:ln>
+                                      <a:tailEnd type="triangle"/>
+                                    </a:ln>
+                                  </wps:spPr>
+                                  <wps:style>
+                                    <a:lnRef idx="1">
+                                      <a:schemeClr val="accent6"/>
+                                    </a:lnRef>
+                                    <a:fillRef idx="0">
+                                      <a:schemeClr val="accent6"/>
+                                    </a:fillRef>
+                                    <a:effectRef idx="0">
+                                      <a:schemeClr val="accent6"/>
+                                    </a:effectRef>
+                                    <a:fontRef idx="minor">
+                                      <a:schemeClr val="tx1"/>
+                                    </a:fontRef>
+                                  </wps:style>
+                                  <wps:bodyPr/>
+                                </wps:wsp>
+                                <wps:wsp>
+                                  <wps:cNvPr id="15" name="Straight Arrow Connector 15"/>
+                                  <wps:cNvCnPr/>
+                                  <wps:spPr>
+                                    <a:xfrm flipH="1" flipV="1">
+                                      <a:off x="3190875" y="352425"/>
+                                      <a:ext cx="581025" cy="45719"/>
+                                    </a:xfrm>
+                                    <a:prstGeom prst="straightConnector1">
+                                      <a:avLst/>
+                                    </a:prstGeom>
+                                    <a:ln>
+                                      <a:tailEnd type="triangle"/>
+                                    </a:ln>
+                                  </wps:spPr>
+                                  <wps:style>
+                                    <a:lnRef idx="1">
+                                      <a:schemeClr val="accent6"/>
+                                    </a:lnRef>
+                                    <a:fillRef idx="0">
+                                      <a:schemeClr val="accent6"/>
+                                    </a:fillRef>
+                                    <a:effectRef idx="0">
+                                      <a:schemeClr val="accent6"/>
+                                    </a:effectRef>
+                                    <a:fontRef idx="minor">
+                                      <a:schemeClr val="tx1"/>
+                                    </a:fontRef>
+                                  </wps:style>
+                                  <wps:bodyPr/>
+                                </wps:wsp>
+                                <wps:wsp>
+                                  <wps:cNvPr id="16" name="Straight Arrow Connector 16"/>
+                                  <wps:cNvCnPr/>
+                                  <wps:spPr>
+                                    <a:xfrm flipH="1">
+                                      <a:off x="3286125" y="1743075"/>
+                                      <a:ext cx="495300" cy="45719"/>
+                                    </a:xfrm>
+                                    <a:prstGeom prst="straightConnector1">
+                                      <a:avLst/>
+                                    </a:prstGeom>
+                                    <a:ln>
+                                      <a:tailEnd type="triangle"/>
+                                    </a:ln>
+                                  </wps:spPr>
+                                  <wps:style>
+                                    <a:lnRef idx="1">
+                                      <a:schemeClr val="accent6"/>
+                                    </a:lnRef>
+                                    <a:fillRef idx="0">
+                                      <a:schemeClr val="accent6"/>
+                                    </a:fillRef>
+                                    <a:effectRef idx="0">
+                                      <a:schemeClr val="accent6"/>
+                                    </a:effectRef>
+                                    <a:fontRef idx="minor">
+                                      <a:schemeClr val="tx1"/>
+                                    </a:fontRef>
+                                  </wps:style>
+                                  <wps:bodyPr/>
+                                </wps:wsp>
+                                <wps:wsp>
+                                  <wps:cNvPr id="17" name="Straight Arrow Connector 17"/>
+                                  <wps:cNvCnPr/>
+                                  <wps:spPr>
+                                    <a:xfrm flipH="1">
+                                      <a:off x="3276600" y="2409825"/>
+                                      <a:ext cx="495300" cy="45719"/>
+                                    </a:xfrm>
+                                    <a:prstGeom prst="straightConnector1">
+                                      <a:avLst/>
+                                    </a:prstGeom>
+                                    <a:ln>
+                                      <a:tailEnd type="triangle"/>
+                                    </a:ln>
+                                  </wps:spPr>
+                                  <wps:style>
+                                    <a:lnRef idx="1">
+                                      <a:schemeClr val="accent6"/>
+                                    </a:lnRef>
+                                    <a:fillRef idx="0">
+                                      <a:schemeClr val="accent6"/>
+                                    </a:fillRef>
+                                    <a:effectRef idx="0">
+                                      <a:schemeClr val="accent6"/>
+                                    </a:effectRef>
+                                    <a:fontRef idx="minor">
+                                      <a:schemeClr val="tx1"/>
+                                    </a:fontRef>
+                                  </wps:style>
+                                  <wps:bodyPr/>
+                                </wps:wsp>
+                                <wps:wsp>
+                                  <wps:cNvPr id="18" name="Straight Arrow Connector 18"/>
+                                  <wps:cNvCnPr/>
+                                  <wps:spPr>
+                                    <a:xfrm flipH="1">
+                                      <a:off x="2752725" y="1038225"/>
+                                      <a:ext cx="981075" cy="45719"/>
+                                    </a:xfrm>
+                                    <a:prstGeom prst="straightConnector1">
+                                      <a:avLst/>
+                                    </a:prstGeom>
+                                    <a:ln>
+                                      <a:tailEnd type="triangle"/>
+                                    </a:ln>
+                                  </wps:spPr>
+                                  <wps:style>
+                                    <a:lnRef idx="1">
+                                      <a:schemeClr val="accent6"/>
+                                    </a:lnRef>
+                                    <a:fillRef idx="0">
+                                      <a:schemeClr val="accent6"/>
+                                    </a:fillRef>
+                                    <a:effectRef idx="0">
+                                      <a:schemeClr val="accent6"/>
+                                    </a:effectRef>
+                                    <a:fontRef idx="minor">
+                                      <a:schemeClr val="tx1"/>
+                                    </a:fontRef>
+                                  </wps:style>
+                                  <wps:bodyPr/>
+                                </wps:wsp>
+                                <wps:wsp>
+                                  <wps:cNvPr id="19" name="Straight Arrow Connector 19"/>
+                                  <wps:cNvCnPr/>
+                                  <wps:spPr>
+                                    <a:xfrm flipH="1">
+                                      <a:off x="1838325" y="1400175"/>
+                                      <a:ext cx="1962150" cy="45719"/>
+                                    </a:xfrm>
+                                    <a:prstGeom prst="straightConnector1">
+                                      <a:avLst/>
+                                    </a:prstGeom>
+                                    <a:ln>
+                                      <a:tailEnd type="triangle"/>
+                                    </a:ln>
+                                  </wps:spPr>
+                                  <wps:style>
+                                    <a:lnRef idx="1">
+                                      <a:schemeClr val="accent6"/>
+                                    </a:lnRef>
+                                    <a:fillRef idx="0">
+                                      <a:schemeClr val="accent6"/>
+                                    </a:fillRef>
+                                    <a:effectRef idx="0">
+                                      <a:schemeClr val="accent6"/>
+                                    </a:effectRef>
+                                    <a:fontRef idx="minor">
+                                      <a:schemeClr val="tx1"/>
+                                    </a:fontRef>
+                                  </wps:style>
+                                  <wps:bodyPr/>
+                                </wps:wsp>
+                              </wpg:grpSp>
+                            </wpg:grpSp>
                             <pic:pic xmlns:pic="http://schemas.openxmlformats.org/drawingml/2006/picture">
                               <pic:nvPicPr>
-                                <pic:cNvPr id="2" name="Picture 2"/>
+                                <pic:cNvPr id="22" name="Picture 22"/>
                                 <pic:cNvPicPr>
                                   <a:picLocks noChangeAspect="1"/>
                                 </pic:cNvPicPr>
                               </pic:nvPicPr>
                               <pic:blipFill>
-                                <a:blip r:embed="rId6">
+                                <a:blip r:embed="rId7">
                                   <a:extLst>
                                     <a:ext uri="{28A0092B-C50C-407E-A947-70E740481C1C}">
                                       <a14:useLocalDpi xmlns:a14="http://schemas.microsoft.com/office/drawing/2010/main" val="0"/>
@@ -1896,8 +2515,8 @@
                               </pic:blipFill>
                               <pic:spPr bwMode="auto">
                                 <a:xfrm>
-                                  <a:off x="0" y="0"/>
-                                  <a:ext cx="7143750" cy="3524250"/>
+                                  <a:off x="4552950" y="0"/>
+                                  <a:ext cx="1590675" cy="720725"/>
                                 </a:xfrm>
                                 <a:prstGeom prst="rect">
                                   <a:avLst/>
@@ -1908,710 +2527,14 @@
                                 </a:ln>
                               </pic:spPr>
                             </pic:pic>
-                            <wpg:grpSp>
-                              <wpg:cNvPr id="20" name="Group 20"/>
-                              <wpg:cNvGrpSpPr/>
-                              <wpg:grpSpPr>
-                                <a:xfrm>
-                                  <a:off x="971550" y="695325"/>
-                                  <a:ext cx="3800475" cy="2493644"/>
-                                  <a:chOff x="0" y="0"/>
-                                  <a:chExt cx="3800475" cy="2493644"/>
-                                </a:xfrm>
-                              </wpg:grpSpPr>
-                              <wps:wsp>
-                                <wps:cNvPr id="3" name="Straight Arrow Connector 3"/>
-                                <wps:cNvCnPr/>
-                                <wps:spPr>
-                                  <a:xfrm flipH="1">
-                                    <a:off x="2790825" y="104775"/>
-                                    <a:ext cx="123825" cy="66675"/>
-                                  </a:xfrm>
-                                  <a:prstGeom prst="straightConnector1">
-                                    <a:avLst/>
-                                  </a:prstGeom>
-                                  <a:ln>
-                                    <a:tailEnd type="triangle"/>
-                                  </a:ln>
-                                </wps:spPr>
-                                <wps:style>
-                                  <a:lnRef idx="1">
-                                    <a:schemeClr val="accent6"/>
-                                  </a:lnRef>
-                                  <a:fillRef idx="0">
-                                    <a:schemeClr val="accent6"/>
-                                  </a:fillRef>
-                                  <a:effectRef idx="0">
-                                    <a:schemeClr val="accent6"/>
-                                  </a:effectRef>
-                                  <a:fontRef idx="minor">
-                                    <a:schemeClr val="tx1"/>
-                                  </a:fontRef>
-                                </wps:style>
-                                <wps:bodyPr/>
-                              </wps:wsp>
-                              <wps:wsp>
-                                <wps:cNvPr id="5" name="Straight Arrow Connector 5"/>
-                                <wps:cNvCnPr/>
-                                <wps:spPr>
-                                  <a:xfrm flipH="1">
-                                    <a:off x="1876425" y="304800"/>
-                                    <a:ext cx="657225" cy="276225"/>
-                                  </a:xfrm>
-                                  <a:prstGeom prst="straightConnector1">
-                                    <a:avLst/>
-                                  </a:prstGeom>
-                                  <a:ln>
-                                    <a:tailEnd type="triangle"/>
-                                  </a:ln>
-                                </wps:spPr>
-                                <wps:style>
-                                  <a:lnRef idx="1">
-                                    <a:schemeClr val="accent6"/>
-                                  </a:lnRef>
-                                  <a:fillRef idx="0">
-                                    <a:schemeClr val="accent6"/>
-                                  </a:fillRef>
-                                  <a:effectRef idx="0">
-                                    <a:schemeClr val="accent6"/>
-                                  </a:effectRef>
-                                  <a:fontRef idx="minor">
-                                    <a:schemeClr val="tx1"/>
-                                  </a:fontRef>
-                                </wps:style>
-                                <wps:bodyPr/>
-                              </wps:wsp>
-                              <wps:wsp>
-                                <wps:cNvPr id="6" name="Straight Arrow Connector 6"/>
-                                <wps:cNvCnPr/>
-                                <wps:spPr>
-                                  <a:xfrm flipH="1">
-                                    <a:off x="1266825" y="714375"/>
-                                    <a:ext cx="409575" cy="209550"/>
-                                  </a:xfrm>
-                                  <a:prstGeom prst="straightConnector1">
-                                    <a:avLst/>
-                                  </a:prstGeom>
-                                  <a:ln>
-                                    <a:tailEnd type="triangle"/>
-                                  </a:ln>
-                                </wps:spPr>
-                                <wps:style>
-                                  <a:lnRef idx="1">
-                                    <a:schemeClr val="accent6"/>
-                                  </a:lnRef>
-                                  <a:fillRef idx="0">
-                                    <a:schemeClr val="accent6"/>
-                                  </a:fillRef>
-                                  <a:effectRef idx="0">
-                                    <a:schemeClr val="accent6"/>
-                                  </a:effectRef>
-                                  <a:fontRef idx="minor">
-                                    <a:schemeClr val="tx1"/>
-                                  </a:fontRef>
-                                </wps:style>
-                                <wps:bodyPr/>
-                              </wps:wsp>
-                              <wps:wsp>
-                                <wps:cNvPr id="7" name="Straight Arrow Connector 7"/>
-                                <wps:cNvCnPr/>
-                                <wps:spPr>
-                                  <a:xfrm flipH="1" flipV="1">
-                                    <a:off x="1876425" y="752475"/>
-                                    <a:ext cx="647700" cy="447675"/>
-                                  </a:xfrm>
-                                  <a:prstGeom prst="straightConnector1">
-                                    <a:avLst/>
-                                  </a:prstGeom>
-                                  <a:ln>
-                                    <a:tailEnd type="triangle"/>
-                                  </a:ln>
-                                </wps:spPr>
-                                <wps:style>
-                                  <a:lnRef idx="1">
-                                    <a:schemeClr val="accent6"/>
-                                  </a:lnRef>
-                                  <a:fillRef idx="0">
-                                    <a:schemeClr val="accent6"/>
-                                  </a:fillRef>
-                                  <a:effectRef idx="0">
-                                    <a:schemeClr val="accent6"/>
-                                  </a:effectRef>
-                                  <a:fontRef idx="minor">
-                                    <a:schemeClr val="tx1"/>
-                                  </a:fontRef>
-                                </wps:style>
-                                <wps:bodyPr/>
-                              </wps:wsp>
-                              <wps:wsp>
-                                <wps:cNvPr id="8" name="Straight Arrow Connector 8"/>
-                                <wps:cNvCnPr/>
-                                <wps:spPr>
-                                  <a:xfrm flipH="1" flipV="1">
-                                    <a:off x="2790825" y="361950"/>
-                                    <a:ext cx="123825" cy="45719"/>
-                                  </a:xfrm>
-                                  <a:prstGeom prst="straightConnector1">
-                                    <a:avLst/>
-                                  </a:prstGeom>
-                                  <a:ln>
-                                    <a:tailEnd type="triangle"/>
-                                  </a:ln>
-                                </wps:spPr>
-                                <wps:style>
-                                  <a:lnRef idx="1">
-                                    <a:schemeClr val="accent6"/>
-                                  </a:lnRef>
-                                  <a:fillRef idx="0">
-                                    <a:schemeClr val="accent6"/>
-                                  </a:fillRef>
-                                  <a:effectRef idx="0">
-                                    <a:schemeClr val="accent6"/>
-                                  </a:effectRef>
-                                  <a:fontRef idx="minor">
-                                    <a:schemeClr val="tx1"/>
-                                  </a:fontRef>
-                                </wps:style>
-                                <wps:bodyPr/>
-                              </wps:wsp>
-                              <wps:wsp>
-                                <wps:cNvPr id="9" name="Straight Arrow Connector 9"/>
-                                <wps:cNvCnPr/>
-                                <wps:spPr>
-                                  <a:xfrm flipH="1" flipV="1">
-                                    <a:off x="1200150" y="1123950"/>
-                                    <a:ext cx="381000" cy="247650"/>
-                                  </a:xfrm>
-                                  <a:prstGeom prst="straightConnector1">
-                                    <a:avLst/>
-                                  </a:prstGeom>
-                                  <a:ln>
-                                    <a:tailEnd type="triangle"/>
-                                  </a:ln>
-                                </wps:spPr>
-                                <wps:style>
-                                  <a:lnRef idx="1">
-                                    <a:schemeClr val="accent6"/>
-                                  </a:lnRef>
-                                  <a:fillRef idx="0">
-                                    <a:schemeClr val="accent6"/>
-                                  </a:fillRef>
-                                  <a:effectRef idx="0">
-                                    <a:schemeClr val="accent6"/>
-                                  </a:effectRef>
-                                  <a:fontRef idx="minor">
-                                    <a:schemeClr val="tx1"/>
-                                  </a:fontRef>
-                                </wps:style>
-                                <wps:bodyPr/>
-                              </wps:wsp>
-                              <wps:wsp>
-                                <wps:cNvPr id="10" name="Straight Arrow Connector 10"/>
-                                <wps:cNvCnPr/>
-                                <wps:spPr>
-                                  <a:xfrm flipH="1">
-                                    <a:off x="590550" y="1123950"/>
-                                    <a:ext cx="476250" cy="504825"/>
-                                  </a:xfrm>
-                                  <a:prstGeom prst="straightConnector1">
-                                    <a:avLst/>
-                                  </a:prstGeom>
-                                  <a:ln>
-                                    <a:tailEnd type="triangle"/>
-                                  </a:ln>
-                                </wps:spPr>
-                                <wps:style>
-                                  <a:lnRef idx="1">
-                                    <a:schemeClr val="accent6"/>
-                                  </a:lnRef>
-                                  <a:fillRef idx="0">
-                                    <a:schemeClr val="accent6"/>
-                                  </a:fillRef>
-                                  <a:effectRef idx="0">
-                                    <a:schemeClr val="accent6"/>
-                                  </a:effectRef>
-                                  <a:fontRef idx="minor">
-                                    <a:schemeClr val="tx1"/>
-                                  </a:fontRef>
-                                </wps:style>
-                                <wps:bodyPr/>
-                              </wps:wsp>
-                              <wps:wsp>
-                                <wps:cNvPr id="11" name="Straight Arrow Connector 11"/>
-                                <wps:cNvCnPr/>
-                                <wps:spPr>
-                                  <a:xfrm flipH="1" flipV="1">
-                                    <a:off x="685800" y="1724025"/>
-                                    <a:ext cx="2314575" cy="57150"/>
-                                  </a:xfrm>
-                                  <a:prstGeom prst="straightConnector1">
-                                    <a:avLst/>
-                                  </a:prstGeom>
-                                  <a:ln>
-                                    <a:tailEnd type="triangle"/>
-                                  </a:ln>
-                                </wps:spPr>
-                                <wps:style>
-                                  <a:lnRef idx="1">
-                                    <a:schemeClr val="accent6"/>
-                                  </a:lnRef>
-                                  <a:fillRef idx="0">
-                                    <a:schemeClr val="accent6"/>
-                                  </a:fillRef>
-                                  <a:effectRef idx="0">
-                                    <a:schemeClr val="accent6"/>
-                                  </a:effectRef>
-                                  <a:fontRef idx="minor">
-                                    <a:schemeClr val="tx1"/>
-                                  </a:fontRef>
-                                </wps:style>
-                                <wps:bodyPr/>
-                              </wps:wsp>
-                              <wps:wsp>
-                                <wps:cNvPr id="12" name="Straight Arrow Connector 12"/>
-                                <wps:cNvCnPr/>
-                                <wps:spPr>
-                                  <a:xfrm flipH="1">
-                                    <a:off x="19050" y="2447925"/>
-                                    <a:ext cx="2981325" cy="45719"/>
-                                  </a:xfrm>
-                                  <a:prstGeom prst="straightConnector1">
-                                    <a:avLst/>
-                                  </a:prstGeom>
-                                  <a:ln>
-                                    <a:tailEnd type="triangle"/>
-                                  </a:ln>
-                                </wps:spPr>
-                                <wps:style>
-                                  <a:lnRef idx="1">
-                                    <a:schemeClr val="accent6"/>
-                                  </a:lnRef>
-                                  <a:fillRef idx="0">
-                                    <a:schemeClr val="accent6"/>
-                                  </a:fillRef>
-                                  <a:effectRef idx="0">
-                                    <a:schemeClr val="accent6"/>
-                                  </a:effectRef>
-                                  <a:fontRef idx="minor">
-                                    <a:schemeClr val="tx1"/>
-                                  </a:fontRef>
-                                </wps:style>
-                                <wps:bodyPr/>
-                              </wps:wsp>
-                              <wps:wsp>
-                                <wps:cNvPr id="13" name="Straight Arrow Connector 13"/>
-                                <wps:cNvCnPr/>
-                                <wps:spPr>
-                                  <a:xfrm flipH="1">
-                                    <a:off x="0" y="1743075"/>
-                                    <a:ext cx="400050" cy="45719"/>
-                                  </a:xfrm>
-                                  <a:prstGeom prst="straightConnector1">
-                                    <a:avLst/>
-                                  </a:prstGeom>
-                                  <a:ln>
-                                    <a:tailEnd type="triangle"/>
-                                  </a:ln>
-                                </wps:spPr>
-                                <wps:style>
-                                  <a:lnRef idx="1">
-                                    <a:schemeClr val="accent6"/>
-                                  </a:lnRef>
-                                  <a:fillRef idx="0">
-                                    <a:schemeClr val="accent6"/>
-                                  </a:fillRef>
-                                  <a:effectRef idx="0">
-                                    <a:schemeClr val="accent6"/>
-                                  </a:effectRef>
-                                  <a:fontRef idx="minor">
-                                    <a:schemeClr val="tx1"/>
-                                  </a:fontRef>
-                                </wps:style>
-                                <wps:bodyPr/>
-                              </wps:wsp>
-                              <wps:wsp>
-                                <wps:cNvPr id="14" name="Straight Arrow Connector 14"/>
-                                <wps:cNvCnPr/>
-                                <wps:spPr>
-                                  <a:xfrm flipH="1" flipV="1">
-                                    <a:off x="3171825" y="0"/>
-                                    <a:ext cx="581025" cy="45719"/>
-                                  </a:xfrm>
-                                  <a:prstGeom prst="straightConnector1">
-                                    <a:avLst/>
-                                  </a:prstGeom>
-                                  <a:ln>
-                                    <a:tailEnd type="triangle"/>
-                                  </a:ln>
-                                </wps:spPr>
-                                <wps:style>
-                                  <a:lnRef idx="1">
-                                    <a:schemeClr val="accent6"/>
-                                  </a:lnRef>
-                                  <a:fillRef idx="0">
-                                    <a:schemeClr val="accent6"/>
-                                  </a:fillRef>
-                                  <a:effectRef idx="0">
-                                    <a:schemeClr val="accent6"/>
-                                  </a:effectRef>
-                                  <a:fontRef idx="minor">
-                                    <a:schemeClr val="tx1"/>
-                                  </a:fontRef>
-                                </wps:style>
-                                <wps:bodyPr/>
-                              </wps:wsp>
-                              <wps:wsp>
-                                <wps:cNvPr id="15" name="Straight Arrow Connector 15"/>
-                                <wps:cNvCnPr/>
-                                <wps:spPr>
-                                  <a:xfrm flipH="1" flipV="1">
-                                    <a:off x="3190875" y="352425"/>
-                                    <a:ext cx="581025" cy="45719"/>
-                                  </a:xfrm>
-                                  <a:prstGeom prst="straightConnector1">
-                                    <a:avLst/>
-                                  </a:prstGeom>
-                                  <a:ln>
-                                    <a:tailEnd type="triangle"/>
-                                  </a:ln>
-                                </wps:spPr>
-                                <wps:style>
-                                  <a:lnRef idx="1">
-                                    <a:schemeClr val="accent6"/>
-                                  </a:lnRef>
-                                  <a:fillRef idx="0">
-                                    <a:schemeClr val="accent6"/>
-                                  </a:fillRef>
-                                  <a:effectRef idx="0">
-                                    <a:schemeClr val="accent6"/>
-                                  </a:effectRef>
-                                  <a:fontRef idx="minor">
-                                    <a:schemeClr val="tx1"/>
-                                  </a:fontRef>
-                                </wps:style>
-                                <wps:bodyPr/>
-                              </wps:wsp>
-                              <wps:wsp>
-                                <wps:cNvPr id="16" name="Straight Arrow Connector 16"/>
-                                <wps:cNvCnPr/>
-                                <wps:spPr>
-                                  <a:xfrm flipH="1">
-                                    <a:off x="3286125" y="1743075"/>
-                                    <a:ext cx="495300" cy="45719"/>
-                                  </a:xfrm>
-                                  <a:prstGeom prst="straightConnector1">
-                                    <a:avLst/>
-                                  </a:prstGeom>
-                                  <a:ln>
-                                    <a:tailEnd type="triangle"/>
-                                  </a:ln>
-                                </wps:spPr>
-                                <wps:style>
-                                  <a:lnRef idx="1">
-                                    <a:schemeClr val="accent6"/>
-                                  </a:lnRef>
-                                  <a:fillRef idx="0">
-                                    <a:schemeClr val="accent6"/>
-                                  </a:fillRef>
-                                  <a:effectRef idx="0">
-                                    <a:schemeClr val="accent6"/>
-                                  </a:effectRef>
-                                  <a:fontRef idx="minor">
-                                    <a:schemeClr val="tx1"/>
-                                  </a:fontRef>
-                                </wps:style>
-                                <wps:bodyPr/>
-                              </wps:wsp>
-                              <wps:wsp>
-                                <wps:cNvPr id="17" name="Straight Arrow Connector 17"/>
-                                <wps:cNvCnPr/>
-                                <wps:spPr>
-                                  <a:xfrm flipH="1">
-                                    <a:off x="3276600" y="2409825"/>
-                                    <a:ext cx="495300" cy="45719"/>
-                                  </a:xfrm>
-                                  <a:prstGeom prst="straightConnector1">
-                                    <a:avLst/>
-                                  </a:prstGeom>
-                                  <a:ln>
-                                    <a:tailEnd type="triangle"/>
-                                  </a:ln>
-                                </wps:spPr>
-                                <wps:style>
-                                  <a:lnRef idx="1">
-                                    <a:schemeClr val="accent6"/>
-                                  </a:lnRef>
-                                  <a:fillRef idx="0">
-                                    <a:schemeClr val="accent6"/>
-                                  </a:fillRef>
-                                  <a:effectRef idx="0">
-                                    <a:schemeClr val="accent6"/>
-                                  </a:effectRef>
-                                  <a:fontRef idx="minor">
-                                    <a:schemeClr val="tx1"/>
-                                  </a:fontRef>
-                                </wps:style>
-                                <wps:bodyPr/>
-                              </wps:wsp>
-                              <wps:wsp>
-                                <wps:cNvPr id="18" name="Straight Arrow Connector 18"/>
-                                <wps:cNvCnPr/>
-                                <wps:spPr>
-                                  <a:xfrm flipH="1">
-                                    <a:off x="2752725" y="1038225"/>
-                                    <a:ext cx="981075" cy="45719"/>
-                                  </a:xfrm>
-                                  <a:prstGeom prst="straightConnector1">
-                                    <a:avLst/>
-                                  </a:prstGeom>
-                                  <a:ln>
-                                    <a:tailEnd type="triangle"/>
-                                  </a:ln>
-                                </wps:spPr>
-                                <wps:style>
-                                  <a:lnRef idx="1">
-                                    <a:schemeClr val="accent6"/>
-                                  </a:lnRef>
-                                  <a:fillRef idx="0">
-                                    <a:schemeClr val="accent6"/>
-                                  </a:fillRef>
-                                  <a:effectRef idx="0">
-                                    <a:schemeClr val="accent6"/>
-                                  </a:effectRef>
-                                  <a:fontRef idx="minor">
-                                    <a:schemeClr val="tx1"/>
-                                  </a:fontRef>
-                                </wps:style>
-                                <wps:bodyPr/>
-                              </wps:wsp>
-                              <wps:wsp>
-                                <wps:cNvPr id="19" name="Straight Arrow Connector 19"/>
-                                <wps:cNvCnPr/>
-                                <wps:spPr>
-                                  <a:xfrm flipH="1">
-                                    <a:off x="1838325" y="1400175"/>
-                                    <a:ext cx="1962150" cy="45719"/>
-                                  </a:xfrm>
-                                  <a:prstGeom prst="straightConnector1">
-                                    <a:avLst/>
-                                  </a:prstGeom>
-                                  <a:ln>
-                                    <a:tailEnd type="triangle"/>
-                                  </a:ln>
-                                </wps:spPr>
-                                <wps:style>
-                                  <a:lnRef idx="1">
-                                    <a:schemeClr val="accent6"/>
-                                  </a:lnRef>
-                                  <a:fillRef idx="0">
-                                    <a:schemeClr val="accent6"/>
-                                  </a:fillRef>
-                                  <a:effectRef idx="0">
-                                    <a:schemeClr val="accent6"/>
-                                  </a:effectRef>
-                                  <a:fontRef idx="minor">
-                                    <a:schemeClr val="tx1"/>
-                                  </a:fontRef>
-                                </wps:style>
-                                <wps:bodyPr/>
-                              </wps:wsp>
-                            </wpg:grpSp>
                           </wpg:grpSp>
-                          <pic:pic xmlns:pic="http://schemas.openxmlformats.org/drawingml/2006/picture">
-                            <pic:nvPicPr>
-                              <pic:cNvPr id="22" name="Picture 22"/>
-                              <pic:cNvPicPr>
-                                <a:picLocks noChangeAspect="1"/>
-                              </pic:cNvPicPr>
-                            </pic:nvPicPr>
-                            <pic:blipFill>
-                              <a:blip r:embed="rId7">
-                                <a:extLst>
-                                  <a:ext uri="{28A0092B-C50C-407E-A947-70E740481C1C}">
-                                    <a14:useLocalDpi xmlns:a14="http://schemas.microsoft.com/office/drawing/2010/main" val="0"/>
-                                  </a:ext>
-                                </a:extLst>
-                              </a:blip>
-                              <a:srcRect/>
-                              <a:stretch>
-                                <a:fillRect/>
-                              </a:stretch>
-                            </pic:blipFill>
-                            <pic:spPr bwMode="auto">
-                              <a:xfrm>
-                                <a:off x="4552950" y="0"/>
-                                <a:ext cx="1590675" cy="720725"/>
-                              </a:xfrm>
-                              <a:prstGeom prst="rect">
-                                <a:avLst/>
-                              </a:prstGeom>
-                              <a:noFill/>
-                              <a:ln>
-                                <a:noFill/>
-                              </a:ln>
-                            </pic:spPr>
-                          </pic:pic>
-                        </wpg:grpSp>
-                        <wps:wsp>
-                          <wps:cNvPr id="24" name="Straight Arrow Connector 24"/>
-                          <wps:cNvCnPr/>
-                          <wps:spPr>
-                            <a:xfrm flipH="1">
-                              <a:off x="4752975" y="438150"/>
-                              <a:ext cx="361950" cy="381000"/>
-                            </a:xfrm>
-                            <a:prstGeom prst="straightConnector1">
-                              <a:avLst/>
-                            </a:prstGeom>
-                            <a:ln>
-                              <a:tailEnd type="triangle"/>
-                            </a:ln>
-                          </wps:spPr>
-                          <wps:style>
-                            <a:lnRef idx="1">
-                              <a:schemeClr val="accent1"/>
-                            </a:lnRef>
-                            <a:fillRef idx="0">
-                              <a:schemeClr val="accent1"/>
-                            </a:fillRef>
-                            <a:effectRef idx="0">
-                              <a:schemeClr val="accent1"/>
-                            </a:effectRef>
-                            <a:fontRef idx="minor">
-                              <a:schemeClr val="tx1"/>
-                            </a:fontRef>
-                          </wps:style>
-                          <wps:bodyPr/>
-                        </wps:wsp>
-                        <wps:wsp>
-                          <wps:cNvPr id="25" name="Straight Arrow Connector 25"/>
-                          <wps:cNvCnPr/>
-                          <wps:spPr>
-                            <a:xfrm>
-                              <a:off x="5476875" y="466725"/>
-                              <a:ext cx="457200" cy="371475"/>
-                            </a:xfrm>
-                            <a:prstGeom prst="straightConnector1">
-                              <a:avLst/>
-                            </a:prstGeom>
-                            <a:ln>
-                              <a:tailEnd type="triangle"/>
-                            </a:ln>
-                          </wps:spPr>
-                          <wps:style>
-                            <a:lnRef idx="1">
-                              <a:schemeClr val="accent1"/>
-                            </a:lnRef>
-                            <a:fillRef idx="0">
-                              <a:schemeClr val="accent1"/>
-                            </a:fillRef>
-                            <a:effectRef idx="0">
-                              <a:schemeClr val="accent1"/>
-                            </a:effectRef>
-                            <a:fontRef idx="minor">
-                              <a:schemeClr val="tx1"/>
-                            </a:fontRef>
-                          </wps:style>
-                          <wps:bodyPr/>
-                        </wps:wsp>
-                      </wpg:grpSp>
-                      <wpg:grpSp>
-                        <wpg:cNvPr id="193" name="Group 193"/>
-                        <wpg:cNvGrpSpPr/>
-                        <wpg:grpSpPr>
-                          <a:xfrm>
-                            <a:off x="1162050" y="2705100"/>
-                            <a:ext cx="4091940" cy="3162300"/>
-                            <a:chOff x="0" y="0"/>
-                            <a:chExt cx="4091940" cy="3162300"/>
-                          </a:xfrm>
-                        </wpg:grpSpPr>
-                        <wpg:grpSp>
-                          <wpg:cNvPr id="192" name="Group 192"/>
-                          <wpg:cNvGrpSpPr/>
-                          <wpg:grpSpPr>
-                            <a:xfrm>
-                              <a:off x="0" y="0"/>
-                              <a:ext cx="4091940" cy="3162300"/>
-                              <a:chOff x="0" y="0"/>
-                              <a:chExt cx="4091940" cy="3162300"/>
-                            </a:xfrm>
-                          </wpg:grpSpPr>
-                          <pic:pic xmlns:pic="http://schemas.openxmlformats.org/drawingml/2006/picture">
-                            <pic:nvPicPr>
-                              <pic:cNvPr id="27" name="Picture 27"/>
-                              <pic:cNvPicPr>
-                                <a:picLocks noChangeAspect="1"/>
-                              </pic:cNvPicPr>
-                            </pic:nvPicPr>
-                            <pic:blipFill>
-                              <a:blip r:embed="rId8" cstate="print">
-                                <a:extLst>
-                                  <a:ext uri="{28A0092B-C50C-407E-A947-70E740481C1C}">
-                                    <a14:useLocalDpi xmlns:a14="http://schemas.microsoft.com/office/drawing/2010/main" val="0"/>
-                                  </a:ext>
-                                </a:extLst>
-                              </a:blip>
-                              <a:srcRect/>
-                              <a:stretch>
-                                <a:fillRect/>
-                              </a:stretch>
-                            </pic:blipFill>
-                            <pic:spPr bwMode="auto">
-                              <a:xfrm>
-                                <a:off x="2238375" y="1552575"/>
-                                <a:ext cx="1853565" cy="1609725"/>
-                              </a:xfrm>
-                              <a:prstGeom prst="rect">
-                                <a:avLst/>
-                              </a:prstGeom>
-                              <a:noFill/>
-                              <a:ln>
-                                <a:noFill/>
-                              </a:ln>
-                            </pic:spPr>
-                          </pic:pic>
-                          <pic:pic xmlns:pic="http://schemas.openxmlformats.org/drawingml/2006/picture">
-                            <pic:nvPicPr>
-                              <pic:cNvPr id="28" name="Picture 28"/>
-                              <pic:cNvPicPr>
-                                <a:picLocks noChangeAspect="1"/>
-                              </pic:cNvPicPr>
-                            </pic:nvPicPr>
-                            <pic:blipFill>
-                              <a:blip r:embed="rId8" cstate="print">
-                                <a:extLst>
-                                  <a:ext uri="{28A0092B-C50C-407E-A947-70E740481C1C}">
-                                    <a14:useLocalDpi xmlns:a14="http://schemas.microsoft.com/office/drawing/2010/main" val="0"/>
-                                  </a:ext>
-                                </a:extLst>
-                              </a:blip>
-                              <a:srcRect/>
-                              <a:stretch>
-                                <a:fillRect/>
-                              </a:stretch>
-                            </pic:blipFill>
-                            <pic:spPr bwMode="auto">
-                              <a:xfrm>
-                                <a:off x="0" y="1524000"/>
-                                <a:ext cx="1866900" cy="1620520"/>
-                              </a:xfrm>
-                              <a:prstGeom prst="rect">
-                                <a:avLst/>
-                              </a:prstGeom>
-                              <a:noFill/>
-                              <a:ln>
-                                <a:noFill/>
-                              </a:ln>
-                            </pic:spPr>
-                          </pic:pic>
                           <wps:wsp>
-                            <wps:cNvPr id="29" name="Straight Arrow Connector 29"/>
+                            <wps:cNvPr id="24" name="Straight Arrow Connector 24"/>
                             <wps:cNvCnPr/>
                             <wps:spPr>
                               <a:xfrm flipH="1">
-                                <a:off x="952500" y="0"/>
-                                <a:ext cx="581025" cy="1733550"/>
+                                <a:off x="4752975" y="438150"/>
+                                <a:ext cx="361950" cy="381000"/>
                               </a:xfrm>
                               <a:prstGeom prst="straightConnector1">
                                 <a:avLst/>
@@ -2637,162 +2560,409 @@
                             <wps:bodyPr/>
                           </wps:wsp>
                           <wps:wsp>
-                            <wps:cNvPr id="217" name="Text Box 2"/>
-                            <wps:cNvSpPr txBox="1">
-                              <a:spLocks noChangeArrowheads="1"/>
-                            </wps:cNvSpPr>
-                            <wps:spPr bwMode="auto">
+                            <wps:cNvPr id="25" name="Straight Arrow Connector 25"/>
+                            <wps:cNvCnPr/>
+                            <wps:spPr>
                               <a:xfrm>
-                                <a:off x="76200" y="1676400"/>
-                                <a:ext cx="752475" cy="438150"/>
+                                <a:off x="5476875" y="466725"/>
+                                <a:ext cx="457200" cy="371475"/>
                               </a:xfrm>
-                              <a:prstGeom prst="rect">
+                              <a:prstGeom prst="straightConnector1">
                                 <a:avLst/>
                               </a:prstGeom>
-                              <a:noFill/>
-                              <a:ln w="9525">
-                                <a:solidFill>
-                                  <a:schemeClr val="bg1"/>
-                                </a:solidFill>
-                                <a:miter lim="800000"/>
-                                <a:headEnd/>
-                                <a:tailEnd/>
+                              <a:ln>
+                                <a:tailEnd type="triangle"/>
                               </a:ln>
                             </wps:spPr>
-                            <wps:txbx>
-                              <w:txbxContent>
-                                <w:p>
-                                  <w:pPr>
-                                    <w:rPr>
-                                      <w:b/>
-                                      <w:bCs/>
-                                      <w:color w:val="2E74B5" w:themeColor="accent1" w:themeShade="BF"/>
-                                      <w:sz w:val="20"/>
-                                      <w:szCs w:val="20"/>
-                                      <w14:shadow w14:blurRad="38100" w14:dist="25400" w14:dir="5400000" w14:sx="100000" w14:sy="100000" w14:kx="0" w14:ky="0" w14:algn="ctr">
-                                        <w14:srgbClr w14:val="6E747A">
-                                          <w14:alpha w14:val="57000"/>
-                                        </w14:srgbClr>
-                                      </w14:shadow>
-                                      <w14:textOutline w14:w="0" w14:cap="flat" w14:cmpd="sng" w14:algn="ctr">
-                                        <w14:noFill/>
-                                        <w14:prstDash w14:val="solid"/>
-                                        <w14:round/>
-                                      </w14:textOutline>
-                                    </w:rPr>
-                                  </w:pPr>
-                                  <w:r>
-                                    <w:rPr>
-                                      <w:b/>
-                                      <w:bCs/>
-                                      <w:color w:val="2E74B5" w:themeColor="accent1" w:themeShade="BF"/>
-                                      <w:sz w:val="20"/>
-                                      <w:szCs w:val="20"/>
-                                    </w:rPr>
-                                    <w:t>TEAM</w:t>
-                                  </w:r>
-                                </w:p>
-                              </w:txbxContent>
-                            </wps:txbx>
-                            <wps:bodyPr rot="0" vert="horz" wrap="square" lIns="91440" tIns="45720" rIns="91440" bIns="45720" anchor="t" anchorCtr="0">
-                              <a:noAutofit/>
-                            </wps:bodyPr>
+                            <wps:style>
+                              <a:lnRef idx="1">
+                                <a:schemeClr val="accent1"/>
+                              </a:lnRef>
+                              <a:fillRef idx="0">
+                                <a:schemeClr val="accent1"/>
+                              </a:fillRef>
+                              <a:effectRef idx="0">
+                                <a:schemeClr val="accent1"/>
+                              </a:effectRef>
+                              <a:fontRef idx="minor">
+                                <a:schemeClr val="tx1"/>
+                              </a:fontRef>
+                            </wps:style>
+                            <wps:bodyPr/>
                           </wps:wsp>
+                        </wpg:grpSp>
+                        <wpg:grpSp>
+                          <wpg:cNvPr id="193" name="Group 193"/>
+                          <wpg:cNvGrpSpPr/>
+                          <wpg:grpSpPr>
+                            <a:xfrm>
+                              <a:off x="1162050" y="2705100"/>
+                              <a:ext cx="4091940" cy="3162300"/>
+                              <a:chOff x="0" y="0"/>
+                              <a:chExt cx="4091940" cy="3162300"/>
+                            </a:xfrm>
+                          </wpg:grpSpPr>
+                          <wpg:grpSp>
+                            <wpg:cNvPr id="192" name="Group 192"/>
+                            <wpg:cNvGrpSpPr/>
+                            <wpg:grpSpPr>
+                              <a:xfrm>
+                                <a:off x="0" y="0"/>
+                                <a:ext cx="4091940" cy="3162300"/>
+                                <a:chOff x="0" y="0"/>
+                                <a:chExt cx="4091940" cy="3162300"/>
+                              </a:xfrm>
+                            </wpg:grpSpPr>
+                            <pic:pic xmlns:pic="http://schemas.openxmlformats.org/drawingml/2006/picture">
+                              <pic:nvPicPr>
+                                <pic:cNvPr id="27" name="Picture 27"/>
+                                <pic:cNvPicPr>
+                                  <a:picLocks noChangeAspect="1"/>
+                                </pic:cNvPicPr>
+                              </pic:nvPicPr>
+                              <pic:blipFill>
+                                <a:blip r:embed="rId8" cstate="print">
+                                  <a:extLst>
+                                    <a:ext uri="{28A0092B-C50C-407E-A947-70E740481C1C}">
+                                      <a14:useLocalDpi xmlns:a14="http://schemas.microsoft.com/office/drawing/2010/main" val="0"/>
+                                    </a:ext>
+                                  </a:extLst>
+                                </a:blip>
+                                <a:srcRect/>
+                                <a:stretch>
+                                  <a:fillRect/>
+                                </a:stretch>
+                              </pic:blipFill>
+                              <pic:spPr bwMode="auto">
+                                <a:xfrm>
+                                  <a:off x="2238375" y="1552575"/>
+                                  <a:ext cx="1853565" cy="1609725"/>
+                                </a:xfrm>
+                                <a:prstGeom prst="rect">
+                                  <a:avLst/>
+                                </a:prstGeom>
+                                <a:noFill/>
+                                <a:ln>
+                                  <a:noFill/>
+                                </a:ln>
+                              </pic:spPr>
+                            </pic:pic>
+                            <pic:pic xmlns:pic="http://schemas.openxmlformats.org/drawingml/2006/picture">
+                              <pic:nvPicPr>
+                                <pic:cNvPr id="28" name="Picture 28"/>
+                                <pic:cNvPicPr>
+                                  <a:picLocks noChangeAspect="1"/>
+                                </pic:cNvPicPr>
+                              </pic:nvPicPr>
+                              <pic:blipFill>
+                                <a:blip r:embed="rId8" cstate="print">
+                                  <a:extLst>
+                                    <a:ext uri="{28A0092B-C50C-407E-A947-70E740481C1C}">
+                                      <a14:useLocalDpi xmlns:a14="http://schemas.microsoft.com/office/drawing/2010/main" val="0"/>
+                                    </a:ext>
+                                  </a:extLst>
+                                </a:blip>
+                                <a:srcRect/>
+                                <a:stretch>
+                                  <a:fillRect/>
+                                </a:stretch>
+                              </pic:blipFill>
+                              <pic:spPr bwMode="auto">
+                                <a:xfrm>
+                                  <a:off x="0" y="1524000"/>
+                                  <a:ext cx="1866900" cy="1620520"/>
+                                </a:xfrm>
+                                <a:prstGeom prst="rect">
+                                  <a:avLst/>
+                                </a:prstGeom>
+                                <a:noFill/>
+                                <a:ln>
+                                  <a:noFill/>
+                                </a:ln>
+                              </pic:spPr>
+                            </pic:pic>
+                            <wps:wsp>
+                              <wps:cNvPr id="29" name="Straight Arrow Connector 29"/>
+                              <wps:cNvCnPr/>
+                              <wps:spPr>
+                                <a:xfrm flipH="1">
+                                  <a:off x="952500" y="0"/>
+                                  <a:ext cx="581025" cy="1733550"/>
+                                </a:xfrm>
+                                <a:prstGeom prst="straightConnector1">
+                                  <a:avLst/>
+                                </a:prstGeom>
+                                <a:ln>
+                                  <a:tailEnd type="triangle"/>
+                                </a:ln>
+                              </wps:spPr>
+                              <wps:style>
+                                <a:lnRef idx="1">
+                                  <a:schemeClr val="accent1"/>
+                                </a:lnRef>
+                                <a:fillRef idx="0">
+                                  <a:schemeClr val="accent1"/>
+                                </a:fillRef>
+                                <a:effectRef idx="0">
+                                  <a:schemeClr val="accent1"/>
+                                </a:effectRef>
+                                <a:fontRef idx="minor">
+                                  <a:schemeClr val="tx1"/>
+                                </a:fontRef>
+                              </wps:style>
+                              <wps:bodyPr/>
+                            </wps:wsp>
+                            <wps:wsp>
+                              <wps:cNvPr id="217" name="Text Box 2"/>
+                              <wps:cNvSpPr txBox="1">
+                                <a:spLocks noChangeArrowheads="1"/>
+                              </wps:cNvSpPr>
+                              <wps:spPr bwMode="auto">
+                                <a:xfrm>
+                                  <a:off x="76200" y="1676400"/>
+                                  <a:ext cx="752475" cy="438150"/>
+                                </a:xfrm>
+                                <a:prstGeom prst="rect">
+                                  <a:avLst/>
+                                </a:prstGeom>
+                                <a:noFill/>
+                                <a:ln w="9525">
+                                  <a:solidFill>
+                                    <a:schemeClr val="bg1"/>
+                                  </a:solidFill>
+                                  <a:miter lim="800000"/>
+                                  <a:headEnd/>
+                                  <a:tailEnd/>
+                                </a:ln>
+                              </wps:spPr>
+                              <wps:txbx>
+                                <w:txbxContent>
+                                  <w:p>
+                                    <w:pPr>
+                                      <w:rPr>
+                                        <w:b/>
+                                        <w:bCs/>
+                                        <w:color w:val="2E74B5" w:themeColor="accent1" w:themeShade="BF"/>
+                                        <w:sz w:val="20"/>
+                                        <w:szCs w:val="20"/>
+                                        <w14:shadow w14:blurRad="38100" w14:dist="25400" w14:dir="5400000" w14:sx="100000" w14:sy="100000" w14:kx="0" w14:ky="0" w14:algn="ctr">
+                                          <w14:srgbClr w14:val="6E747A">
+                                            <w14:alpha w14:val="57000"/>
+                                          </w14:srgbClr>
+                                        </w14:shadow>
+                                        <w14:textOutline w14:w="0" w14:cap="flat" w14:cmpd="sng" w14:algn="ctr">
+                                          <w14:noFill/>
+                                          <w14:prstDash w14:val="solid"/>
+                                          <w14:round/>
+                                        </w14:textOutline>
+                                      </w:rPr>
+                                    </w:pPr>
+                                    <w:r>
+                                      <w:rPr>
+                                        <w:b/>
+                                        <w:bCs/>
+                                        <w:color w:val="2E74B5" w:themeColor="accent1" w:themeShade="BF"/>
+                                        <w:sz w:val="20"/>
+                                        <w:szCs w:val="20"/>
+                                      </w:rPr>
+                                      <w:t>TEAM</w:t>
+                                    </w:r>
+                                  </w:p>
+                                </w:txbxContent>
+                              </wps:txbx>
+                              <wps:bodyPr rot="0" vert="horz" wrap="square" lIns="91440" tIns="45720" rIns="91440" bIns="45720" anchor="t" anchorCtr="0">
+                                <a:noAutofit/>
+                              </wps:bodyPr>
+                            </wps:wsp>
+                            <wps:wsp>
+                              <wps:cNvPr id="31" name="Text Box 2"/>
+                              <wps:cNvSpPr txBox="1">
+                                <a:spLocks noChangeArrowheads="1"/>
+                              </wps:cNvSpPr>
+                              <wps:spPr bwMode="auto">
+                                <a:xfrm>
+                                  <a:off x="2371726" y="1666875"/>
+                                  <a:ext cx="619124" cy="314325"/>
+                                </a:xfrm>
+                                <a:prstGeom prst="rect">
+                                  <a:avLst/>
+                                </a:prstGeom>
+                                <a:noFill/>
+                                <a:ln w="9525">
+                                  <a:solidFill>
+                                    <a:schemeClr val="bg1"/>
+                                  </a:solidFill>
+                                  <a:miter lim="800000"/>
+                                  <a:headEnd/>
+                                  <a:tailEnd/>
+                                </a:ln>
+                              </wps:spPr>
+                              <wps:txbx>
+                                <w:txbxContent>
+                                  <w:p>
+                                    <w:pPr>
+                                      <w:rPr>
+                                        <w:b/>
+                                        <w:bCs/>
+                                        <w:color w:val="2E74B5" w:themeColor="accent1" w:themeShade="BF"/>
+                                        <w:sz w:val="20"/>
+                                        <w:szCs w:val="20"/>
+                                        <w14:shadow w14:blurRad="38100" w14:dist="25400" w14:dir="5400000" w14:sx="100000" w14:sy="100000" w14:kx="0" w14:ky="0" w14:algn="ctr">
+                                          <w14:srgbClr w14:val="6E747A">
+                                            <w14:alpha w14:val="57000"/>
+                                          </w14:srgbClr>
+                                        </w14:shadow>
+                                        <w14:textOutline w14:w="0" w14:cap="flat" w14:cmpd="sng" w14:algn="ctr">
+                                          <w14:noFill/>
+                                          <w14:prstDash w14:val="solid"/>
+                                          <w14:round/>
+                                        </w14:textOutline>
+                                      </w:rPr>
+                                    </w:pPr>
+                                    <w:r>
+                                      <w:rPr>
+                                        <w:b/>
+                                        <w:bCs/>
+                                        <w:color w:val="2E74B5" w:themeColor="accent1" w:themeShade="BF"/>
+                                        <w:sz w:val="20"/>
+                                        <w:szCs w:val="20"/>
+                                      </w:rPr>
+                                      <w:t>TEAM</w:t>
+                                    </w:r>
+                                  </w:p>
+                                </w:txbxContent>
+                              </wps:txbx>
+                              <wps:bodyPr rot="0" vert="horz" wrap="square" lIns="91440" tIns="45720" rIns="91440" bIns="45720" anchor="t" anchorCtr="0">
+                                <a:noAutofit/>
+                              </wps:bodyPr>
+                            </wps:wsp>
+                          </wpg:grpSp>
                           <wps:wsp>
-                            <wps:cNvPr id="31" name="Text Box 2"/>
-                            <wps:cNvSpPr txBox="1">
-                              <a:spLocks noChangeArrowheads="1"/>
-                            </wps:cNvSpPr>
-                            <wps:spPr bwMode="auto">
+                            <wps:cNvPr id="30" name="Straight Arrow Connector 30"/>
+                            <wps:cNvCnPr/>
+                            <wps:spPr>
                               <a:xfrm>
-                                <a:off x="2371726" y="1666875"/>
-                                <a:ext cx="619124" cy="314325"/>
+                                <a:off x="2981325" y="952500"/>
+                                <a:ext cx="152400" cy="781050"/>
                               </a:xfrm>
-                              <a:prstGeom prst="rect">
+                              <a:prstGeom prst="straightConnector1">
                                 <a:avLst/>
                               </a:prstGeom>
-                              <a:noFill/>
-                              <a:ln w="9525">
-                                <a:solidFill>
-                                  <a:schemeClr val="bg1"/>
-                                </a:solidFill>
-                                <a:miter lim="800000"/>
-                                <a:headEnd/>
-                                <a:tailEnd/>
+                              <a:ln>
+                                <a:tailEnd type="triangle"/>
                               </a:ln>
                             </wps:spPr>
-                            <wps:txbx>
-                              <w:txbxContent>
-                                <w:p>
-                                  <w:pPr>
-                                    <w:rPr>
-                                      <w:b/>
-                                      <w:bCs/>
-                                      <w:color w:val="2E74B5" w:themeColor="accent1" w:themeShade="BF"/>
-                                      <w:sz w:val="20"/>
-                                      <w:szCs w:val="20"/>
-                                      <w14:shadow w14:blurRad="38100" w14:dist="25400" w14:dir="5400000" w14:sx="100000" w14:sy="100000" w14:kx="0" w14:ky="0" w14:algn="ctr">
-                                        <w14:srgbClr w14:val="6E747A">
-                                          <w14:alpha w14:val="57000"/>
-                                        </w14:srgbClr>
-                                      </w14:shadow>
-                                      <w14:textOutline w14:w="0" w14:cap="flat" w14:cmpd="sng" w14:algn="ctr">
-                                        <w14:noFill/>
-                                        <w14:prstDash w14:val="solid"/>
-                                        <w14:round/>
-                                      </w14:textOutline>
-                                    </w:rPr>
-                                  </w:pPr>
-                                  <w:r>
-                                    <w:rPr>
-                                      <w:b/>
-                                      <w:bCs/>
-                                      <w:color w:val="2E74B5" w:themeColor="accent1" w:themeShade="BF"/>
-                                      <w:sz w:val="20"/>
-                                      <w:szCs w:val="20"/>
-                                    </w:rPr>
-                                    <w:t>TEAM</w:t>
-                                  </w:r>
-                                </w:p>
-                              </w:txbxContent>
-                            </wps:txbx>
-                            <wps:bodyPr rot="0" vert="horz" wrap="square" lIns="91440" tIns="45720" rIns="91440" bIns="45720" anchor="t" anchorCtr="0">
-                              <a:noAutofit/>
-                            </wps:bodyPr>
+                            <wps:style>
+                              <a:lnRef idx="1">
+                                <a:schemeClr val="accent1"/>
+                              </a:lnRef>
+                              <a:fillRef idx="0">
+                                <a:schemeClr val="accent1"/>
+                              </a:fillRef>
+                              <a:effectRef idx="0">
+                                <a:schemeClr val="accent1"/>
+                              </a:effectRef>
+                              <a:fontRef idx="minor">
+                                <a:schemeClr val="tx1"/>
+                              </a:fontRef>
+                            </wps:style>
+                            <wps:bodyPr/>
                           </wps:wsp>
                         </wpg:grpSp>
-                        <wps:wsp>
-                          <wps:cNvPr id="30" name="Straight Arrow Connector 30"/>
-                          <wps:cNvCnPr/>
-                          <wps:spPr>
-                            <a:xfrm>
-                              <a:off x="2981325" y="952500"/>
-                              <a:ext cx="152400" cy="781050"/>
-                            </a:xfrm>
-                            <a:prstGeom prst="straightConnector1">
-                              <a:avLst/>
-                            </a:prstGeom>
-                            <a:ln>
-                              <a:tailEnd type="triangle"/>
-                            </a:ln>
-                          </wps:spPr>
-                          <wps:style>
-                            <a:lnRef idx="1">
-                              <a:schemeClr val="accent1"/>
-                            </a:lnRef>
-                            <a:fillRef idx="0">
-                              <a:schemeClr val="accent1"/>
-                            </a:fillRef>
-                            <a:effectRef idx="0">
-                              <a:schemeClr val="accent1"/>
-                            </a:effectRef>
-                            <a:fontRef idx="minor">
-                              <a:schemeClr val="tx1"/>
-                            </a:fontRef>
-                          </wps:style>
-                          <wps:bodyPr/>
-                        </wps:wsp>
                       </wpg:grpSp>
+                      <wps:wsp>
+                        <wps:cNvPr id="1" name="Straight Arrow Connector 1"/>
+                        <wps:cNvCnPr/>
+                        <wps:spPr>
+                          <a:xfrm flipH="1">
+                            <a:off x="4905375" y="2667000"/>
+                            <a:ext cx="1266825" cy="2400300"/>
+                          </a:xfrm>
+                          <a:prstGeom prst="straightConnector1">
+                            <a:avLst/>
+                          </a:prstGeom>
+                          <a:ln>
+                            <a:tailEnd type="triangle"/>
+                          </a:ln>
+                        </wps:spPr>
+                        <wps:style>
+                          <a:lnRef idx="1">
+                            <a:schemeClr val="accent1"/>
+                          </a:lnRef>
+                          <a:fillRef idx="0">
+                            <a:schemeClr val="accent1"/>
+                          </a:fillRef>
+                          <a:effectRef idx="0">
+                            <a:schemeClr val="accent1"/>
+                          </a:effectRef>
+                          <a:fontRef idx="minor">
+                            <a:schemeClr val="tx1"/>
+                          </a:fontRef>
+                        </wps:style>
+                        <wps:bodyPr/>
+                      </wps:wsp>
+                      <wps:wsp>
+                        <wps:cNvPr id="4" name="Straight Arrow Connector 4"/>
+                        <wps:cNvCnPr/>
+                        <wps:spPr>
+                          <a:xfrm flipH="1">
+                            <a:off x="4629150" y="1800225"/>
+                            <a:ext cx="1495425" cy="3000375"/>
+                          </a:xfrm>
+                          <a:prstGeom prst="straightConnector1">
+                            <a:avLst/>
+                          </a:prstGeom>
+                          <a:ln>
+                            <a:tailEnd type="triangle"/>
+                          </a:ln>
+                        </wps:spPr>
+                        <wps:style>
+                          <a:lnRef idx="1">
+                            <a:schemeClr val="accent1"/>
+                          </a:lnRef>
+                          <a:fillRef idx="0">
+                            <a:schemeClr val="accent1"/>
+                          </a:fillRef>
+                          <a:effectRef idx="0">
+                            <a:schemeClr val="accent1"/>
+                          </a:effectRef>
+                          <a:fontRef idx="minor">
+                            <a:schemeClr val="tx1"/>
+                          </a:fontRef>
+                        </wps:style>
+                        <wps:bodyPr/>
+                      </wps:wsp>
+                      <wps:wsp>
+                        <wps:cNvPr id="195" name="Straight Arrow Connector 195"/>
+                        <wps:cNvCnPr/>
+                        <wps:spPr>
+                          <a:xfrm flipH="1">
+                            <a:off x="2647950" y="1952625"/>
+                            <a:ext cx="3629025" cy="3133725"/>
+                          </a:xfrm>
+                          <a:prstGeom prst="straightConnector1">
+                            <a:avLst/>
+                          </a:prstGeom>
+                          <a:ln>
+                            <a:tailEnd type="triangle"/>
+                          </a:ln>
+                        </wps:spPr>
+                        <wps:style>
+                          <a:lnRef idx="1">
+                            <a:schemeClr val="accent1"/>
+                          </a:lnRef>
+                          <a:fillRef idx="0">
+                            <a:schemeClr val="accent1"/>
+                          </a:fillRef>
+                          <a:effectRef idx="0">
+                            <a:schemeClr val="accent1"/>
+                          </a:effectRef>
+                          <a:fontRef idx="minor">
+                            <a:schemeClr val="tx1"/>
+                          </a:fontRef>
+                        </wps:style>
+                        <wps:bodyPr/>
+                      </wps:wsp>
                     </wpg:wgp>
                   </a:graphicData>
                 </a:graphic>
@@ -2801,196 +2971,207 @@
           </mc:Choice>
           <mc:Fallback>
             <w:pict>
-              <v:group id="Group 194" o:spid="_x0000_s1026" style="position:absolute;left:0;text-align:left;margin-left:-71.25pt;margin-top:27.75pt;width:562.5pt;height:462pt;z-index:251672576" coordsize="71437,58674" o:gfxdata="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">
-                <v:group id="Group 26" o:spid="_x0000_s1027" style="position:absolute;width:71437;height:40767" coordsize="71437,40767" o:gfxdata="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">
-                  <v:group id="Group 23" o:spid="_x0000_s1028" style="position:absolute;width:71437;height:40767" coordsize="71437,40767" o:gfxdata="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">
-                    <v:group id="Group 21" o:spid="_x0000_s1029" style="position:absolute;top:5524;width:71437;height:35243" coordsize="71437,35242" o:gfxdata="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">
-                      <v:shapetype id="_x0000_t75" coordsize="21600,21600" o:spt="75" o:preferrelative="t" path="m@4@5l@4@11@9@11@9@5xe" filled="f" stroked="f">
-                        <v:stroke joinstyle="miter"/>
-                        <v:formulas>
-                          <v:f eqn="if lineDrawn pixelLineWidth 0"/>
-                          <v:f eqn="sum @0 1 0"/>
-                          <v:f eqn="sum 0 0 @1"/>
-                          <v:f eqn="prod @2 1 2"/>
-                          <v:f eqn="prod @3 21600 pixelWidth"/>
-                          <v:f eqn="prod @3 21600 pixelHeight"/>
-                          <v:f eqn="sum @0 0 1"/>
-                          <v:f eqn="prod @6 1 2"/>
-                          <v:f eqn="prod @7 21600 pixelWidth"/>
-                          <v:f eqn="sum @8 21600 0"/>
-                          <v:f eqn="prod @7 21600 pixelHeight"/>
-                          <v:f eqn="sum @10 21600 0"/>
-                        </v:formulas>
-                        <v:path o:extrusionok="f" gradientshapeok="t" o:connecttype="rect"/>
-                        <o:lock v:ext="edit" aspectratio="t"/>
-                      </v:shapetype>
-                      <v:shape id="Picture 2" o:spid="_x0000_s1030" type="#_x0000_t75" style="position:absolute;width:71437;height:35242;visibility:visible;mso-wrap-style:square" o:gfxdata="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">
-                        <v:imagedata r:id="rId9" o:title=""/>
+              <v:group id="Group 196" o:spid="_x0000_s1026" style="position:absolute;left:0;text-align:left;margin-left:-71.25pt;margin-top:27.5pt;width:562.5pt;height:462pt;z-index:251676672" coordsize="71437,58674" o:gfxdata="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">
+                <v:group id="Group 194" o:spid="_x0000_s1027" style="position:absolute;width:71437;height:58674" coordsize="71437,58674" o:gfxdata="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">
+                  <v:group id="Group 26" o:spid="_x0000_s1028" style="position:absolute;width:71437;height:40767" coordsize="71437,40767" o:gfxdata="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">
+                    <v:group id="Group 23" o:spid="_x0000_s1029" style="position:absolute;width:71437;height:40767" coordsize="71437,40767" o:gfxdata="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">
+                      <v:group id="Group 21" o:spid="_x0000_s1030" style="position:absolute;top:5524;width:71437;height:35243" coordsize="71437,35242" o:gfxdata="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">
+                        <v:shapetype id="_x0000_t75" coordsize="21600,21600" o:spt="75" o:preferrelative="t" path="m@4@5l@4@11@9@11@9@5xe" filled="f" stroked="f">
+                          <v:stroke joinstyle="miter"/>
+                          <v:formulas>
+                            <v:f eqn="if lineDrawn pixelLineWidth 0"/>
+                            <v:f eqn="sum @0 1 0"/>
+                            <v:f eqn="sum 0 0 @1"/>
+                            <v:f eqn="prod @2 1 2"/>
+                            <v:f eqn="prod @3 21600 pixelWidth"/>
+                            <v:f eqn="prod @3 21600 pixelHeight"/>
+                            <v:f eqn="sum @0 0 1"/>
+                            <v:f eqn="prod @6 1 2"/>
+                            <v:f eqn="prod @7 21600 pixelWidth"/>
+                            <v:f eqn="sum @8 21600 0"/>
+                            <v:f eqn="prod @7 21600 pixelHeight"/>
+                            <v:f eqn="sum @10 21600 0"/>
+                          </v:formulas>
+                          <v:path o:extrusionok="f" gradientshapeok="t" o:connecttype="rect"/>
+                          <o:lock v:ext="edit" aspectratio="t"/>
+                        </v:shapetype>
+                        <v:shape id="Picture 2" o:spid="_x0000_s1031" type="#_x0000_t75" style="position:absolute;width:71437;height:35242;visibility:visible;mso-wrap-style:square" o:gfxdata="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">
+                          <v:imagedata r:id="rId9" o:title=""/>
+                          <v:path arrowok="t"/>
+                        </v:shape>
+                        <v:group id="Group 20" o:spid="_x0000_s1032" style="position:absolute;left:9715;top:6953;width:38005;height:24936" coordsize="38004,24936" o:gfxdata="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">
+                          <v:shapetype id="_x0000_t32" coordsize="21600,21600" o:spt="32" o:oned="t" path="m,l21600,21600e" filled="f">
+                            <v:path arrowok="t" fillok="f" o:connecttype="none"/>
+                            <o:lock v:ext="edit" shapetype="t"/>
+                          </v:shapetype>
+                          <v:shape id="Straight Arrow Connector 3" o:spid="_x0000_s1033" type="#_x0000_t32" style="position:absolute;left:27908;top:1047;width:1238;height:667;flip:x;visibility:visible;mso-wrap-style:square" o:connectortype="straight" o:gfxdata="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" strokecolor="#70ad47 [3209]" strokeweight=".5pt">
+                            <v:stroke endarrow="block" joinstyle="miter"/>
+                          </v:shape>
+                          <v:shape id="Straight Arrow Connector 5" o:spid="_x0000_s1034" type="#_x0000_t32" style="position:absolute;left:18764;top:3048;width:6572;height:2762;flip:x;visibility:visible;mso-wrap-style:square" o:connectortype="straight" o:gfxdata="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" strokecolor="#70ad47 [3209]" strokeweight=".5pt">
+                            <v:stroke endarrow="block" joinstyle="miter"/>
+                          </v:shape>
+                          <v:shape id="Straight Arrow Connector 6" o:spid="_x0000_s1035" type="#_x0000_t32" style="position:absolute;left:12668;top:7143;width:4096;height:2096;flip:x;visibility:visible;mso-wrap-style:square" o:connectortype="straight" o:gfxdata="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" strokecolor="#70ad47 [3209]" strokeweight=".5pt">
+                            <v:stroke endarrow="block" joinstyle="miter"/>
+                          </v:shape>
+                          <v:shape id="Straight Arrow Connector 7" o:spid="_x0000_s1036" type="#_x0000_t32" style="position:absolute;left:18764;top:7524;width:6477;height:4477;flip:x y;visibility:visible;mso-wrap-style:square" o:connectortype="straight" o:gfxdata="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" strokecolor="#70ad47 [3209]" strokeweight=".5pt">
+                            <v:stroke endarrow="block" joinstyle="miter"/>
+                          </v:shape>
+                          <v:shape id="Straight Arrow Connector 8" o:spid="_x0000_s1037" type="#_x0000_t32" style="position:absolute;left:27908;top:3619;width:1238;height:457;flip:x y;visibility:visible;mso-wrap-style:square" o:connectortype="straight" o:gfxdata="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" strokecolor="#70ad47 [3209]" strokeweight=".5pt">
+                            <v:stroke endarrow="block" joinstyle="miter"/>
+                          </v:shape>
+                          <v:shape id="Straight Arrow Connector 9" o:spid="_x0000_s1038" type="#_x0000_t32" style="position:absolute;left:12001;top:11239;width:3810;height:2477;flip:x y;visibility:visible;mso-wrap-style:square" o:connectortype="straight" o:gfxdata="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" strokecolor="#70ad47 [3209]" strokeweight=".5pt">
+                            <v:stroke endarrow="block" joinstyle="miter"/>
+                          </v:shape>
+                          <v:shape id="Straight Arrow Connector 10" o:spid="_x0000_s1039" type="#_x0000_t32" style="position:absolute;left:5905;top:11239;width:4763;height:5048;flip:x;visibility:visible;mso-wrap-style:square" o:connectortype="straight" o:gfxdata="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" strokecolor="#70ad47 [3209]" strokeweight=".5pt">
+                            <v:stroke endarrow="block" joinstyle="miter"/>
+                          </v:shape>
+                          <v:shape id="Straight Arrow Connector 11" o:spid="_x0000_s1040" type="#_x0000_t32" style="position:absolute;left:6858;top:17240;width:23145;height:571;flip:x y;visibility:visible;mso-wrap-style:square" o:connectortype="straight" o:gfxdata="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" strokecolor="#70ad47 [3209]" strokeweight=".5pt">
+                            <v:stroke endarrow="block" joinstyle="miter"/>
+                          </v:shape>
+                          <v:shape id="Straight Arrow Connector 12" o:spid="_x0000_s1041" type="#_x0000_t32" style="position:absolute;left:190;top:24479;width:29813;height:457;flip:x;visibility:visible;mso-wrap-style:square" o:connectortype="straight" o:gfxdata="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" strokecolor="#70ad47 [3209]" strokeweight=".5pt">
+                            <v:stroke endarrow="block" joinstyle="miter"/>
+                          </v:shape>
+                          <v:shape id="Straight Arrow Connector 13" o:spid="_x0000_s1042" type="#_x0000_t32" style="position:absolute;top:17430;width:4000;height:457;flip:x;visibility:visible;mso-wrap-style:square" o:connectortype="straight" o:gfxdata="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" strokecolor="#70ad47 [3209]" strokeweight=".5pt">
+                            <v:stroke endarrow="block" joinstyle="miter"/>
+                          </v:shape>
+                          <v:shape id="Straight Arrow Connector 14" o:spid="_x0000_s1043" type="#_x0000_t32" style="position:absolute;left:31718;width:5810;height:457;flip:x y;visibility:visible;mso-wrap-style:square" o:connectortype="straight" o:gfxdata="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" strokecolor="#70ad47 [3209]" strokeweight=".5pt">
+                            <v:stroke endarrow="block" joinstyle="miter"/>
+                          </v:shape>
+                          <v:shape id="Straight Arrow Connector 15" o:spid="_x0000_s1044" type="#_x0000_t32" style="position:absolute;left:31908;top:3524;width:5811;height:457;flip:x y;visibility:visible;mso-wrap-style:square" o:connectortype="straight" o:gfxdata="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" strokecolor="#70ad47 [3209]" strokeweight=".5pt">
+                            <v:stroke endarrow="block" joinstyle="miter"/>
+                          </v:shape>
+                          <v:shape id="Straight Arrow Connector 16" o:spid="_x0000_s1045" type="#_x0000_t32" style="position:absolute;left:32861;top:17430;width:4953;height:457;flip:x;visibility:visible;mso-wrap-style:square" o:connectortype="straight" o:gfxdata="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" strokecolor="#70ad47 [3209]" strokeweight=".5pt">
+                            <v:stroke endarrow="block" joinstyle="miter"/>
+                          </v:shape>
+                          <v:shape id="Straight Arrow Connector 17" o:spid="_x0000_s1046" type="#_x0000_t32" style="position:absolute;left:32766;top:24098;width:4953;height:457;flip:x;visibility:visible;mso-wrap-style:square" o:connectortype="straight" o:gfxdata="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" strokecolor="#70ad47 [3209]" strokeweight=".5pt">
+                            <v:stroke endarrow="block" joinstyle="miter"/>
+                          </v:shape>
+                          <v:shape id="Straight Arrow Connector 18" o:spid="_x0000_s1047" type="#_x0000_t32" style="position:absolute;left:27527;top:10382;width:9811;height:457;flip:x;visibility:visible;mso-wrap-style:square" o:connectortype="straight" o:gfxdata="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" strokecolor="#70ad47 [3209]" strokeweight=".5pt">
+                            <v:stroke endarrow="block" joinstyle="miter"/>
+                          </v:shape>
+                          <v:shape id="Straight Arrow Connector 19" o:spid="_x0000_s1048" type="#_x0000_t32" style="position:absolute;left:18383;top:14001;width:19621;height:457;flip:x;visibility:visible;mso-wrap-style:square" o:connectortype="straight" o:gfxdata="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" strokecolor="#70ad47 [3209]" strokeweight=".5pt">
+                            <v:stroke endarrow="block" joinstyle="miter"/>
+                          </v:shape>
+                        </v:group>
+                      </v:group>
+                      <v:shape id="Picture 22" o:spid="_x0000_s1049" type="#_x0000_t75" style="position:absolute;left:45529;width:15907;height:7207;visibility:visible;mso-wrap-style:square" o:gfxdata="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">
+                        <v:imagedata r:id="rId10" o:title=""/>
                         <v:path arrowok="t"/>
                       </v:shape>
-                      <v:group id="Group 20" o:spid="_x0000_s1031" style="position:absolute;left:9715;top:6953;width:38005;height:24936" coordsize="38004,24936" o:gfxdata="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">
-                        <v:shapetype id="_x0000_t32" coordsize="21600,21600" o:spt="32" o:oned="t" path="m,l21600,21600e" filled="f">
-                          <v:path arrowok="t" fillok="f" o:connecttype="none"/>
-                          <o:lock v:ext="edit" shapetype="t"/>
-                        </v:shapetype>
-                        <v:shape id="Straight Arrow Connector 3" o:spid="_x0000_s1032" type="#_x0000_t32" style="position:absolute;left:27908;top:1047;width:1238;height:667;flip:x;visibility:visible;mso-wrap-style:square" o:connectortype="straight" o:gfxdata="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" strokecolor="#70ad47 [3209]" strokeweight=".5pt">
-                          <v:stroke endarrow="block" joinstyle="miter"/>
-                        </v:shape>
-                        <v:shape id="Straight Arrow Connector 5" o:spid="_x0000_s1033" type="#_x0000_t32" style="position:absolute;left:18764;top:3048;width:6572;height:2762;flip:x;visibility:visible;mso-wrap-style:square" o:connectortype="straight" o:gfxdata="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" strokecolor="#70ad47 [3209]" strokeweight=".5pt">
-                          <v:stroke endarrow="block" joinstyle="miter"/>
-                        </v:shape>
-                        <v:shape id="Straight Arrow Connector 6" o:spid="_x0000_s1034" type="#_x0000_t32" style="position:absolute;left:12668;top:7143;width:4096;height:2096;flip:x;visibility:visible;mso-wrap-style:square" o:connectortype="straight" o:gfxdata="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" strokecolor="#70ad47 [3209]" strokeweight=".5pt">
-                          <v:stroke endarrow="block" joinstyle="miter"/>
-                        </v:shape>
-                        <v:shape id="Straight Arrow Connector 7" o:spid="_x0000_s1035" type="#_x0000_t32" style="position:absolute;left:18764;top:7524;width:6477;height:4477;flip:x y;visibility:visible;mso-wrap-style:square" o:connectortype="straight" o:gfxdata="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" strokecolor="#70ad47 [3209]" strokeweight=".5pt">
-                          <v:stroke endarrow="block" joinstyle="miter"/>
-                        </v:shape>
-                        <v:shape id="Straight Arrow Connector 8" o:spid="_x0000_s1036" type="#_x0000_t32" style="position:absolute;left:27908;top:3619;width:1238;height:457;flip:x y;visibility:visible;mso-wrap-style:square" o:connectortype="straight" o:gfxdata="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" strokecolor="#70ad47 [3209]" strokeweight=".5pt">
-                          <v:stroke endarrow="block" joinstyle="miter"/>
-                        </v:shape>
-                        <v:shape id="Straight Arrow Connector 9" o:spid="_x0000_s1037" type="#_x0000_t32" style="position:absolute;left:12001;top:11239;width:3810;height:2477;flip:x y;visibility:visible;mso-wrap-style:square" o:connectortype="straight" o:gfxdata="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" strokecolor="#70ad47 [3209]" strokeweight=".5pt">
-                          <v:stroke endarrow="block" joinstyle="miter"/>
-                        </v:shape>
-                        <v:shape id="Straight Arrow Connector 10" o:spid="_x0000_s1038" type="#_x0000_t32" style="position:absolute;left:5905;top:11239;width:4763;height:5048;flip:x;visibility:visible;mso-wrap-style:square" o:connectortype="straight" o:gfxdata="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" strokecolor="#70ad47 [3209]" strokeweight=".5pt">
-                          <v:stroke endarrow="block" joinstyle="miter"/>
-                        </v:shape>
-                        <v:shape id="Straight Arrow Connector 11" o:spid="_x0000_s1039" type="#_x0000_t32" style="position:absolute;left:6858;top:17240;width:23145;height:571;flip:x y;visibility:visible;mso-wrap-style:square" o:connectortype="straight" o:gfxdata="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" strokecolor="#70ad47 [3209]" strokeweight=".5pt">
-                          <v:stroke endarrow="block" joinstyle="miter"/>
-                        </v:shape>
-                        <v:shape id="Straight Arrow Connector 12" o:spid="_x0000_s1040" type="#_x0000_t32" style="position:absolute;left:190;top:24479;width:29813;height:457;flip:x;visibility:visible;mso-wrap-style:square" o:connectortype="straight" o:gfxdata="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" strokecolor="#70ad47 [3209]" strokeweight=".5pt">
-                          <v:stroke endarrow="block" joinstyle="miter"/>
-                        </v:shape>
-                        <v:shape id="Straight Arrow Connector 13" o:spid="_x0000_s1041" type="#_x0000_t32" style="position:absolute;top:17430;width:4000;height:457;flip:x;visibility:visible;mso-wrap-style:square" o:connectortype="straight" o:gfxdata="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" strokecolor="#70ad47 [3209]" strokeweight=".5pt">
-                          <v:stroke endarrow="block" joinstyle="miter"/>
-                        </v:shape>
-                        <v:shape id="Straight Arrow Connector 14" o:spid="_x0000_s1042" type="#_x0000_t32" style="position:absolute;left:31718;width:5810;height:457;flip:x y;visibility:visible;mso-wrap-style:square" o:connectortype="straight" o:gfxdata="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" strokecolor="#70ad47 [3209]" strokeweight=".5pt">
-                          <v:stroke endarrow="block" joinstyle="miter"/>
-                        </v:shape>
-                        <v:shape id="Straight Arrow Connector 15" o:spid="_x0000_s1043" type="#_x0000_t32" style="position:absolute;left:31908;top:3524;width:5811;height:457;flip:x y;visibility:visible;mso-wrap-style:square" o:connectortype="straight" o:gfxdata="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" strokecolor="#70ad47 [3209]" strokeweight=".5pt">
-                          <v:stroke endarrow="block" joinstyle="miter"/>
-                        </v:shape>
-                        <v:shape id="Straight Arrow Connector 16" o:spid="_x0000_s1044" type="#_x0000_t32" style="position:absolute;left:32861;top:17430;width:4953;height:457;flip:x;visibility:visible;mso-wrap-style:square" o:connectortype="straight" o:gfxdata="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" strokecolor="#70ad47 [3209]" strokeweight=".5pt">
-                          <v:stroke endarrow="block" joinstyle="miter"/>
-                        </v:shape>
-                        <v:shape id="Straight Arrow Connector 17" o:spid="_x0000_s1045" type="#_x0000_t32" style="position:absolute;left:32766;top:24098;width:4953;height:457;flip:x;visibility:visible;mso-wrap-style:square" o:connectortype="straight" o:gfxdata="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" strokecolor="#70ad47 [3209]" strokeweight=".5pt">
-                          <v:stroke endarrow="block" joinstyle="miter"/>
-                        </v:shape>
-                        <v:shape id="Straight Arrow Connector 18" o:spid="_x0000_s1046" type="#_x0000_t32" style="position:absolute;left:27527;top:10382;width:9811;height:457;flip:x;visibility:visible;mso-wrap-style:square" o:connectortype="straight" o:gfxdata="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" strokecolor="#70ad47 [3209]" strokeweight=".5pt">
-                          <v:stroke endarrow="block" joinstyle="miter"/>
-                        </v:shape>
-                        <v:shape id="Straight Arrow Connector 19" o:spid="_x0000_s1047" type="#_x0000_t32" style="position:absolute;left:18383;top:14001;width:19621;height:457;flip:x;visibility:visible;mso-wrap-style:square" o:connectortype="straight" o:gfxdata="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" strokecolor="#70ad47 [3209]" strokeweight=".5pt">
-                          <v:stroke endarrow="block" joinstyle="miter"/>
-                        </v:shape>
-                      </v:group>
                     </v:group>
-                    <v:shape id="Picture 22" o:spid="_x0000_s1048" type="#_x0000_t75" style="position:absolute;left:45529;width:15907;height:7207;visibility:visible;mso-wrap-style:square" o:gfxdata="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">
-                      <v:imagedata r:id="rId10" o:title=""/>
-                      <v:path arrowok="t"/>
+                    <v:shape id="Straight Arrow Connector 24" o:spid="_x0000_s1050" type="#_x0000_t32" style="position:absolute;left:47529;top:4381;width:3620;height:3810;flip:x;visibility:visible;mso-wrap-style:square" o:connectortype="straight" o:gfxdata="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" strokecolor="#5b9bd5 [3204]" strokeweight=".5pt">
+                      <v:stroke endarrow="block" joinstyle="miter"/>
+                    </v:shape>
+                    <v:shape id="Straight Arrow Connector 25" o:spid="_x0000_s1051" type="#_x0000_t32" style="position:absolute;left:54768;top:4667;width:4572;height:3715;visibility:visible;mso-wrap-style:square" o:connectortype="straight" o:gfxdata="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" strokecolor="#5b9bd5 [3204]" strokeweight=".5pt">
+                      <v:stroke endarrow="block" joinstyle="miter"/>
                     </v:shape>
                   </v:group>
-                  <v:shape id="Straight Arrow Connector 24" o:spid="_x0000_s1049" type="#_x0000_t32" style="position:absolute;left:47529;top:4381;width:3620;height:3810;flip:x;visibility:visible;mso-wrap-style:square" o:connectortype="straight" o:gfxdata="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" strokecolor="#5b9bd5 [3204]" strokeweight=".5pt">
-                    <v:stroke endarrow="block" joinstyle="miter"/>
-                  </v:shape>
-                  <v:shape id="Straight Arrow Connector 25" o:spid="_x0000_s1050" type="#_x0000_t32" style="position:absolute;left:54768;top:4667;width:4572;height:3715;visibility:visible;mso-wrap-style:square" o:connectortype="straight" o:gfxdata="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" strokecolor="#5b9bd5 [3204]" strokeweight=".5pt">
-                    <v:stroke endarrow="block" joinstyle="miter"/>
-                  </v:shape>
-                </v:group>
-                <v:group id="Group 193" o:spid="_x0000_s1051" style="position:absolute;left:11620;top:27051;width:40919;height:31623" coordsize="40919,31623" o:gfxdata="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">
-                  <v:group id="Group 192" o:spid="_x0000_s1052" style="position:absolute;width:40919;height:31623" coordsize="40919,31623" o:gfxdata="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">
-                    <v:shape id="Picture 27" o:spid="_x0000_s1053" type="#_x0000_t75" style="position:absolute;left:22383;top:15525;width:18536;height:16098;visibility:visible;mso-wrap-style:square" o:gfxdata="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">
-                      <v:imagedata r:id="rId11" o:title=""/>
-                      <v:path arrowok="t"/>
-                    </v:shape>
-                    <v:shape id="Picture 28" o:spid="_x0000_s1054" type="#_x0000_t75" style="position:absolute;top:15240;width:18669;height:16205;visibility:visible;mso-wrap-style:square" o:gfxdata="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">
-                      <v:imagedata r:id="rId11" o:title=""/>
-                      <v:path arrowok="t"/>
-                    </v:shape>
-                    <v:shape id="Straight Arrow Connector 29" o:spid="_x0000_s1055" type="#_x0000_t32" style="position:absolute;left:9525;width:5810;height:17335;flip:x;visibility:visible;mso-wrap-style:square" o:connectortype="straight" o:gfxdata="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" strokecolor="#5b9bd5 [3204]" strokeweight=".5pt">
+                  <v:group id="Group 193" o:spid="_x0000_s1052" style="position:absolute;left:11620;top:27051;width:40919;height:31623" coordsize="40919,31623" o:gfxdata="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">
+                    <v:group id="Group 192" o:spid="_x0000_s1053" style="position:absolute;width:40919;height:31623" coordsize="40919,31623" o:gfxdata="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">
+                      <v:shape id="Picture 27" o:spid="_x0000_s1054" type="#_x0000_t75" style="position:absolute;left:22383;top:15525;width:18536;height:16098;visibility:visible;mso-wrap-style:square" o:gfxdata="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">
+                        <v:imagedata r:id="rId11" o:title=""/>
+                        <v:path arrowok="t"/>
+                      </v:shape>
+                      <v:shape id="Picture 28" o:spid="_x0000_s1055" type="#_x0000_t75" style="position:absolute;top:15240;width:18669;height:16205;visibility:visible;mso-wrap-style:square" o:gfxdata="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">
+                        <v:imagedata r:id="rId11" o:title=""/>
+                        <v:path arrowok="t"/>
+                      </v:shape>
+                      <v:shape id="Straight Arrow Connector 29" o:spid="_x0000_s1056" type="#_x0000_t32" style="position:absolute;left:9525;width:5810;height:17335;flip:x;visibility:visible;mso-wrap-style:square" o:connectortype="straight" o:gfxdata="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" strokecolor="#5b9bd5 [3204]" strokeweight=".5pt">
+                        <v:stroke endarrow="block" joinstyle="miter"/>
+                      </v:shape>
+                      <v:shapetype id="_x0000_t202" coordsize="21600,21600" o:spt="202" path="m,l,21600r21600,l21600,xe">
+                        <v:stroke joinstyle="miter"/>
+                        <v:path gradientshapeok="t" o:connecttype="rect"/>
+                      </v:shapetype>
+                      <v:shape id="Text Box 2" o:spid="_x0000_s1057" type="#_x0000_t202" style="position:absolute;left:762;top:16764;width:7524;height:4381;visibility:visible;mso-wrap-style:square;v-text-anchor:top" o:gfxdata="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" filled="f" strokecolor="white [3212]">
+                        <v:textbox>
+                          <w:txbxContent>
+                            <w:p>
+                              <w:pPr>
+                                <w:rPr>
+                                  <w:b/>
+                                  <w:bCs/>
+                                  <w:color w:val="2E74B5" w:themeColor="accent1" w:themeShade="BF"/>
+                                  <w:sz w:val="20"/>
+                                  <w:szCs w:val="20"/>
+                                  <w14:shadow w14:blurRad="38100" w14:dist="25400" w14:dir="5400000" w14:sx="100000" w14:sy="100000" w14:kx="0" w14:ky="0" w14:algn="ctr">
+                                    <w14:srgbClr w14:val="6E747A">
+                                      <w14:alpha w14:val="57000"/>
+                                    </w14:srgbClr>
+                                  </w14:shadow>
+                                  <w14:textOutline w14:w="0" w14:cap="flat" w14:cmpd="sng" w14:algn="ctr">
+                                    <w14:noFill/>
+                                    <w14:prstDash w14:val="solid"/>
+                                    <w14:round/>
+                                  </w14:textOutline>
+                                </w:rPr>
+                              </w:pPr>
+                              <w:r>
+                                <w:rPr>
+                                  <w:b/>
+                                  <w:bCs/>
+                                  <w:color w:val="2E74B5" w:themeColor="accent1" w:themeShade="BF"/>
+                                  <w:sz w:val="20"/>
+                                  <w:szCs w:val="20"/>
+                                </w:rPr>
+                                <w:t>TEAM</w:t>
+                              </w:r>
+                            </w:p>
+                          </w:txbxContent>
+                        </v:textbox>
+                      </v:shape>
+                      <v:shape id="Text Box 2" o:spid="_x0000_s1058" type="#_x0000_t202" style="position:absolute;left:23717;top:16668;width:6191;height:3144;visibility:visible;mso-wrap-style:square;v-text-anchor:top" o:gfxdata="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" filled="f" strokecolor="white [3212]">
+                        <v:textbox>
+                          <w:txbxContent>
+                            <w:p>
+                              <w:pPr>
+                                <w:rPr>
+                                  <w:b/>
+                                  <w:bCs/>
+                                  <w:color w:val="2E74B5" w:themeColor="accent1" w:themeShade="BF"/>
+                                  <w:sz w:val="20"/>
+                                  <w:szCs w:val="20"/>
+                                  <w14:shadow w14:blurRad="38100" w14:dist="25400" w14:dir="5400000" w14:sx="100000" w14:sy="100000" w14:kx="0" w14:ky="0" w14:algn="ctr">
+                                    <w14:srgbClr w14:val="6E747A">
+                                      <w14:alpha w14:val="57000"/>
+                                    </w14:srgbClr>
+                                  </w14:shadow>
+                                  <w14:textOutline w14:w="0" w14:cap="flat" w14:cmpd="sng" w14:algn="ctr">
+                                    <w14:noFill/>
+                                    <w14:prstDash w14:val="solid"/>
+                                    <w14:round/>
+                                  </w14:textOutline>
+                                </w:rPr>
+                              </w:pPr>
+                              <w:r>
+                                <w:rPr>
+                                  <w:b/>
+                                  <w:bCs/>
+                                  <w:color w:val="2E74B5" w:themeColor="accent1" w:themeShade="BF"/>
+                                  <w:sz w:val="20"/>
+                                  <w:szCs w:val="20"/>
+                                </w:rPr>
+                                <w:t>TEAM</w:t>
+                              </w:r>
+                            </w:p>
+                          </w:txbxContent>
+                        </v:textbox>
+                      </v:shape>
+                    </v:group>
+                    <v:shape id="Straight Arrow Connector 30" o:spid="_x0000_s1059" type="#_x0000_t32" style="position:absolute;left:29813;top:9525;width:1524;height:7810;visibility:visible;mso-wrap-style:square" o:connectortype="straight" o:gfxdata="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" strokecolor="#5b9bd5 [3204]" strokeweight=".5pt">
                       <v:stroke endarrow="block" joinstyle="miter"/>
                     </v:shape>
-                    <v:shapetype id="_x0000_t202" coordsize="21600,21600" o:spt="202" path="m,l,21600r21600,l21600,xe">
-                      <v:stroke joinstyle="miter"/>
-                      <v:path gradientshapeok="t" o:connecttype="rect"/>
-                    </v:shapetype>
-                    <v:shape id="Text Box 2" o:spid="_x0000_s1056" type="#_x0000_t202" style="position:absolute;left:762;top:16764;width:7524;height:4381;visibility:visible;mso-wrap-style:square;v-text-anchor:top" o:gfxdata="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" filled="f" strokecolor="white [3212]">
-                      <v:textbox>
-                        <w:txbxContent>
-                          <w:p>
-                            <w:pPr>
-                              <w:rPr>
-                                <w:b/>
-                                <w:bCs/>
-                                <w:color w:val="2E74B5" w:themeColor="accent1" w:themeShade="BF"/>
-                                <w:sz w:val="20"/>
-                                <w:szCs w:val="20"/>
-                                <w14:shadow w14:blurRad="38100" w14:dist="25400" w14:dir="5400000" w14:sx="100000" w14:sy="100000" w14:kx="0" w14:ky="0" w14:algn="ctr">
-                                  <w14:srgbClr w14:val="6E747A">
-                                    <w14:alpha w14:val="57000"/>
-                                  </w14:srgbClr>
-                                </w14:shadow>
-                                <w14:textOutline w14:w="0" w14:cap="flat" w14:cmpd="sng" w14:algn="ctr">
-                                  <w14:noFill/>
-                                  <w14:prstDash w14:val="solid"/>
-                                  <w14:round/>
-                                </w14:textOutline>
-                              </w:rPr>
-                            </w:pPr>
-                            <w:r>
-                              <w:rPr>
-                                <w:b/>
-                                <w:bCs/>
-                                <w:color w:val="2E74B5" w:themeColor="accent1" w:themeShade="BF"/>
-                                <w:sz w:val="20"/>
-                                <w:szCs w:val="20"/>
-                              </w:rPr>
-                              <w:t>TEAM</w:t>
-                            </w:r>
-                          </w:p>
-                        </w:txbxContent>
-                      </v:textbox>
-                    </v:shape>
-                    <v:shape id="Text Box 2" o:spid="_x0000_s1057" type="#_x0000_t202" style="position:absolute;left:23717;top:16668;width:6191;height:3144;visibility:visible;mso-wrap-style:square;v-text-anchor:top" o:gfxdata="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" filled="f" strokecolor="white [3212]">
-                      <v:textbox>
-                        <w:txbxContent>
-                          <w:p>
-                            <w:pPr>
-                              <w:rPr>
-                                <w:b/>
-                                <w:bCs/>
-                                <w:color w:val="2E74B5" w:themeColor="accent1" w:themeShade="BF"/>
-                                <w:sz w:val="20"/>
-                                <w:szCs w:val="20"/>
-                                <w14:shadow w14:blurRad="38100" w14:dist="25400" w14:dir="5400000" w14:sx="100000" w14:sy="100000" w14:kx="0" w14:ky="0" w14:algn="ctr">
-                                  <w14:srgbClr w14:val="6E747A">
-                                    <w14:alpha w14:val="57000"/>
-                                  </w14:srgbClr>
-                                </w14:shadow>
-                                <w14:textOutline w14:w="0" w14:cap="flat" w14:cmpd="sng" w14:algn="ctr">
-                                  <w14:noFill/>
-                                  <w14:prstDash w14:val="solid"/>
-                                  <w14:round/>
-                                </w14:textOutline>
-                              </w:rPr>
-                            </w:pPr>
-                            <w:r>
-                              <w:rPr>
-                                <w:b/>
-                                <w:bCs/>
-                                <w:color w:val="2E74B5" w:themeColor="accent1" w:themeShade="BF"/>
-                                <w:sz w:val="20"/>
-                                <w:szCs w:val="20"/>
-                              </w:rPr>
-                              <w:t>TEAM</w:t>
-                            </w:r>
-                          </w:p>
-                        </w:txbxContent>
-                      </v:textbox>
-                    </v:shape>
                   </v:group>
-                  <v:shape id="Straight Arrow Connector 30" o:spid="_x0000_s1058" type="#_x0000_t32" style="position:absolute;left:29813;top:9525;width:1524;height:7810;visibility:visible;mso-wrap-style:square" o:connectortype="straight" o:gfxdata="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" strokecolor="#5b9bd5 [3204]" strokeweight=".5pt">
-                    <v:stroke endarrow="block" joinstyle="miter"/>
-                  </v:shape>
                 </v:group>
+                <v:shape id="Straight Arrow Connector 1" o:spid="_x0000_s1060" type="#_x0000_t32" style="position:absolute;left:49053;top:26670;width:12669;height:24003;flip:x;visibility:visible;mso-wrap-style:square" o:connectortype="straight" o:gfxdata="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" strokecolor="#5b9bd5 [3204]" strokeweight=".5pt">
+                  <v:stroke endarrow="block" joinstyle="miter"/>
+                </v:shape>
+                <v:shape id="Straight Arrow Connector 4" o:spid="_x0000_s1061" type="#_x0000_t32" style="position:absolute;left:46291;top:18002;width:14954;height:30004;flip:x;visibility:visible;mso-wrap-style:square" o:connectortype="straight" o:gfxdata="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" strokecolor="#5b9bd5 [3204]" strokeweight=".5pt">
+                  <v:stroke endarrow="block" joinstyle="miter"/>
+                </v:shape>
+                <v:shape id="Straight Arrow Connector 195" o:spid="_x0000_s1062" type="#_x0000_t32" style="position:absolute;left:26479;top:19526;width:36290;height:31337;flip:x;visibility:visible;mso-wrap-style:square" o:connectortype="straight" o:gfxdata="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" strokecolor="#5b9bd5 [3204]" strokeweight=".5pt">
+                  <v:stroke endarrow="block" joinstyle="miter"/>
+                </v:shape>
               </v:group>
             </w:pict>
           </mc:Fallback>
@@ -3013,7 +3194,6 @@
       <w:pPr>
         <w:bidi/>
         <w:rPr>
-          <w:rFonts w:hint="cs"/>
           <w:b/>
           <w:bCs/>
           <w:color w:val="00B0F0"/>
@@ -3241,28 +3421,26 @@
       <w:pPr>
         <w:bidi/>
         <w:rPr>
-          <w:rFonts w:hint="cs"/>
-          <w:rtl/>
-        </w:rPr>
-      </w:pPr>
-    </w:p>
-    <w:p>
-      <w:pPr>
-        <w:bidi/>
-        <w:rPr>
-          <w:b/>
-          <w:bCs/>
-          <w:rtl/>
-        </w:rPr>
-      </w:pPr>
-      <w:r>
-        <w:rPr>
-          <w:rFonts w:hint="cs"/>
-          <w:b/>
-          <w:bCs/>
-          <w:rtl/>
-        </w:rPr>
-        <w:lastRenderedPageBreak/>
+          <w:rtl/>
+        </w:rPr>
+      </w:pPr>
+    </w:p>
+    <w:p>
+      <w:pPr>
+        <w:bidi/>
+        <w:rPr>
+          <w:b/>
+          <w:bCs/>
+          <w:rtl/>
+        </w:rPr>
+      </w:pPr>
+      <w:r>
+        <w:rPr>
+          <w:rFonts w:hint="cs"/>
+          <w:b/>
+          <w:bCs/>
+          <w:rtl/>
+        </w:rPr>
         <w:t xml:space="preserve"> הפונקציות שמימשנו:</w:t>
       </w:r>
     </w:p>
@@ -3339,35 +3517,7 @@
           <w:rFonts w:hint="cs"/>
           <w:rtl/>
         </w:rPr>
-        <w:t xml:space="preserve"> של בית הספר. פונקציה מקבלת </w:t>
-      </w:r>
-      <w:r>
-        <w:rPr>
-          <w:rFonts w:hint="cs"/>
-          <w:rtl/>
-        </w:rPr>
-        <w:t>כ</w:t>
-      </w:r>
-      <w:r>
-        <w:rPr>
-          <w:rFonts w:hint="cs"/>
-          <w:rtl/>
-        </w:rPr>
-        <w:t>פרמטר</w:t>
-      </w:r>
-      <w:r>
-        <w:rPr>
-          <w:rFonts w:hint="cs"/>
-          <w:rtl/>
-        </w:rPr>
-        <w:t xml:space="preserve"> את מספר הצוותים ההתחלתי בבית הספר</w:t>
-      </w:r>
-      <w:r>
-        <w:rPr>
-          <w:rFonts w:hint="cs"/>
-          <w:rtl/>
-        </w:rPr>
-        <w:t xml:space="preserve"> ומחזירה מצביע למבנה הנתונים של בית הספר. אנו יוצרים </w:t>
+        <w:t xml:space="preserve"> של בית הספר. פונקציה מקבלת כפרמטר את מספר הצוותים ההתחלתי בבית הספר ומחזירה מצביע למבנה הנתונים של בית הספר. אנו יוצרים </w:t>
       </w:r>
       <w:r>
         <w:rPr>
@@ -3558,7 +3708,25 @@
           <w:bCs/>
           <w:rtl/>
         </w:rPr>
-        <w:t xml:space="preserve">סה"כ סיבוכיות זמן: </w:t>
+        <w:t>סה"כ סיבוכיות זמן</w:t>
+      </w:r>
+      <w:r>
+        <w:rPr>
+          <w:rFonts w:hint="cs"/>
+          <w:b/>
+          <w:bCs/>
+          <w:rtl/>
+        </w:rPr>
+        <w:t xml:space="preserve"> במקרה הגרוע</w:t>
+      </w:r>
+      <w:r>
+        <w:rPr>
+          <w:rFonts w:hint="cs"/>
+          <w:b/>
+          <w:bCs/>
+          <w:rtl/>
+        </w:rPr>
+        <w:t xml:space="preserve">: </w:t>
       </w:r>
       <w:r>
         <w:rPr>
@@ -3636,14 +3804,7 @@
           <w:rFonts w:hint="cs"/>
           <w:rtl/>
         </w:rPr>
-        <w:t xml:space="preserve">- </w:t>
-      </w:r>
-      <w:r>
-        <w:rPr>
-          <w:rFonts w:hint="cs"/>
-          <w:rtl/>
-        </w:rPr>
-        <w:t xml:space="preserve">פונקציה זו מקבלת את המצביע למבנה הנתונים בית הספר </w:t>
+        <w:t xml:space="preserve">- פונקציה זו מקבלת את המצביע למבנה הנתונים בית הספר </w:t>
       </w:r>
       <w:r>
         <w:t>DS</w:t>
@@ -3665,21 +3826,7 @@
           <w:rFonts w:hint="cs"/>
           <w:rtl/>
         </w:rPr>
-        <w:t xml:space="preserve">, את </w:t>
-      </w:r>
-      <w:r>
-        <w:rPr>
-          <w:rFonts w:hint="cs"/>
-          <w:rtl/>
-        </w:rPr>
-        <w:t>מזהה הצוות אליו נכנס המוטנט</w:t>
-      </w:r>
-      <w:r>
-        <w:rPr>
-          <w:rFonts w:hint="cs"/>
-          <w:rtl/>
-        </w:rPr>
-        <w:t xml:space="preserve"> ואת רמת הכוח של המוטנט </w:t>
+        <w:t xml:space="preserve">, את מזהה הצוות אליו נכנס המוטנט ואת רמת הכוח של המוטנט </w:t>
       </w:r>
       <w:r>
         <w:t>Power</w:t>
@@ -3689,21 +3836,7 @@
           <w:rFonts w:hint="cs"/>
           <w:rtl/>
         </w:rPr>
-        <w:t>. פונקציה זו מוסיפה את המוטנט ל</w:t>
-      </w:r>
-      <w:r>
-        <w:rPr>
-          <w:rFonts w:hint="cs"/>
-          <w:rtl/>
-        </w:rPr>
-        <w:t>צוות</w:t>
-      </w:r>
-      <w:r>
-        <w:rPr>
-          <w:rFonts w:hint="cs"/>
-          <w:rtl/>
-        </w:rPr>
-        <w:t xml:space="preserve">. פונקציה זו מפעילה על המבנה שהוא בית הספר את המתודה </w:t>
+        <w:t xml:space="preserve">. פונקציה זו מוסיפה את המוטנט לצוות. פונקציה זו מפעילה על המבנה שהוא בית הספר את המתודה </w:t>
       </w:r>
       <w:proofErr w:type="spellStart"/>
       <w:r>
@@ -3732,21 +3865,7 @@
           <w:rFonts w:hint="cs"/>
           <w:rtl/>
         </w:rPr>
-        <w:t xml:space="preserve">במתודה זו, ראשית </w:t>
-      </w:r>
-      <w:r>
-        <w:rPr>
-          <w:rFonts w:hint="cs"/>
-          <w:rtl/>
-        </w:rPr>
-        <w:t xml:space="preserve">נבדוק את תקינות הארגונטים. במידה ואינם תקינים נחזיר שגיאה מתאימה. אחרת </w:t>
-      </w:r>
-      <w:r>
-        <w:rPr>
-          <w:rFonts w:hint="cs"/>
-          <w:rtl/>
-        </w:rPr>
-        <w:t>ניצור אובייקט חדש מסוג מוטנט ונאתחל את כל השדות על פי הנתונים. יצירת האובייקט ואתחולו הוא ב</w:t>
+        <w:t>במתודה זו, ראשית נבדוק את תקינות הארגונטים. במידה ואינם תקינים נחזיר שגיאה מתאימה. אחרת ניצור אובייקט חדש מסוג מוטנט ונאתחל את כל השדות על פי הנתונים. יצירת האובייקט ואתחולו הוא ב</w:t>
       </w:r>
       <w:r>
         <w:rPr>
@@ -3762,14 +3881,7 @@
           <w:rFonts w:hint="cs"/>
           <w:rtl/>
         </w:rPr>
-        <w:t xml:space="preserve"> מכוון שמדובר במספר סופי של פעולות וידוע מראש. </w:t>
-      </w:r>
-      <w:r>
-        <w:rPr>
-          <w:rFonts w:hint="cs"/>
-          <w:rtl/>
-        </w:rPr>
-        <w:t>שנית, נכניס את המוטנט לטבלת הערבול של המוטנטים</w:t>
+        <w:t xml:space="preserve"> מכוון שמדובר במספר סופי של פעולות וידוע מראש. שנית, נכניס את המוטנט לטבלת הערבול של המוטנטים</w:t>
       </w:r>
       <w:r>
         <w:t xml:space="preserve">-  </w:t>
@@ -3801,14 +3913,14 @@
           <w:rFonts w:hint="cs"/>
           <w:rtl/>
         </w:rPr>
-        <w:t xml:space="preserve">. לאחר מכן נמצא </w:t>
-      </w:r>
-      <w:r>
-        <w:rPr>
-          <w:rFonts w:hint="cs"/>
-          <w:rtl/>
-        </w:rPr>
-        <w:t>את הצוות של הסטודנט</w:t>
+        <w:t xml:space="preserve"> על הקלט</w:t>
+      </w:r>
+      <w:r>
+        <w:rPr>
+          <w:rFonts w:hint="cs"/>
+          <w:rtl/>
+        </w:rPr>
+        <w:t>. לאחר מכן נמצא את הצוות של הסטודנט</w:t>
       </w:r>
       <w:r>
         <w:rPr>
@@ -3873,14 +3985,7 @@
           <w:rFonts w:hint="cs"/>
           <w:rtl/>
         </w:rPr>
-        <w:t xml:space="preserve"> כפי שנלמד בכיתה) ונכניס את הסטודנט לעץ המוטנטים של הצוות </w:t>
-      </w:r>
-      <w:r>
-        <w:rPr>
-          <w:rFonts w:hint="cs"/>
-          <w:rtl/>
-        </w:rPr>
-        <w:t>ב</w:t>
+        <w:t xml:space="preserve"> כפי שנלמד בכיתה) ונכניס את הסטודנט לעץ המוטנטים של הצוות ב</w:t>
       </w:r>
       <w:r>
         <w:t xml:space="preserve"> </w:t>
@@ -3904,14 +4009,7 @@
           <w:rFonts w:hint="cs"/>
           <w:rtl/>
         </w:rPr>
-        <w:t xml:space="preserve">. </w:t>
-      </w:r>
-      <w:r>
-        <w:rPr>
-          <w:rFonts w:hint="cs"/>
-          <w:rtl/>
-        </w:rPr>
-        <w:t xml:space="preserve">במקרה הגרוע ביותר כל </w:t>
+        <w:t xml:space="preserve">. במקרה הגרוע ביותר כל </w:t>
       </w:r>
       <w:r>
         <w:t>k</w:t>
@@ -3921,6 +4019,31 @@
           <w:rFonts w:hint="cs"/>
           <w:rtl/>
         </w:rPr>
+        <w:t xml:space="preserve"> הסטודנטים בבית הספר יהיו באותו צוות והסיבוכיות תהיה </w:t>
+      </w:r>
+      <w:r>
+        <w:t>O(</w:t>
+      </w:r>
+      <w:proofErr w:type="spellStart"/>
+      <w:r>
+        <w:t>logk</w:t>
+      </w:r>
+      <w:proofErr w:type="spellEnd"/>
+      <w:r>
+        <w:t>)</w:t>
+      </w:r>
+      <w:r>
+        <w:rPr>
+          <w:rFonts w:hint="cs"/>
+          <w:rtl/>
+        </w:rPr>
+        <w:t>.</w:t>
+      </w:r>
+      <w:r>
+        <w:rPr>
+          <w:rFonts w:hint="cs"/>
+          <w:rtl/>
+        </w:rPr>
         <w:t xml:space="preserve"> </w:t>
       </w:r>
       <w:r>
@@ -3928,28 +4051,24 @@
           <w:rFonts w:hint="cs"/>
           <w:rtl/>
         </w:rPr>
-        <w:t xml:space="preserve">הסטודנטים </w:t>
-      </w:r>
-      <w:r>
-        <w:rPr>
-          <w:rFonts w:hint="cs"/>
-          <w:rtl/>
-        </w:rPr>
-        <w:t xml:space="preserve">בבית הספר </w:t>
-      </w:r>
-      <w:r>
-        <w:rPr>
-          <w:rFonts w:hint="cs"/>
-          <w:rtl/>
-        </w:rPr>
-        <w:t>יהיו</w:t>
-      </w:r>
-      <w:r>
-        <w:rPr>
-          <w:rFonts w:hint="cs"/>
-          <w:rtl/>
-        </w:rPr>
-        <w:t xml:space="preserve"> באותו צוות והסיבוכיות תהיה</w:t>
+        <w:t xml:space="preserve">כמובן תוך הכנסת הסטודנט לעץ נדאג לעדכן את מספר המוטנטים תחת כל צומת במסלול הרלוונטי ואת סכום הכוחות שתחת כל צומת, בכל צומת במסלול. </w:t>
+      </w:r>
+    </w:p>
+    <w:p>
+      <w:pPr>
+        <w:pStyle w:val="ListParagraph"/>
+        <w:bidi/>
+        <w:ind w:left="1080"/>
+        <w:rPr>
+          <w:rtl/>
+        </w:rPr>
+      </w:pPr>
+      <w:r>
+        <w:rPr>
+          <w:rFonts w:hint="cs"/>
+          <w:rtl/>
+        </w:rPr>
+        <w:t xml:space="preserve">במידה והסטודנט חזק מהסטודנט החזק ביותר שיש כרגע בצוות נעדכן את השדה בעץ ששומר את נתון זה. </w:t>
       </w:r>
       <w:r>
         <w:rPr>
@@ -3959,37 +4078,15 @@
         <w:t xml:space="preserve"> </w:t>
       </w:r>
       <w:r>
-        <w:t>O(</w:t>
-      </w:r>
-      <w:proofErr w:type="spellStart"/>
-      <w:r>
-        <w:t>logk</w:t>
-      </w:r>
-      <w:proofErr w:type="spellEnd"/>
-      <w:r>
-        <w:t>)</w:t>
-      </w:r>
-      <w:r>
-        <w:rPr>
-          <w:rFonts w:hint="cs"/>
-          <w:rtl/>
-        </w:rPr>
-        <w:t>.</w:t>
-      </w:r>
-      <w:r>
-        <w:rPr>
-          <w:rFonts w:hint="cs"/>
-          <w:rtl/>
-        </w:rPr>
+        <w:rPr>
+          <w:rFonts w:hint="cs"/>
+          <w:rtl/>
+        </w:rPr>
+        <w:t>במידה והייתה שגיאת אלוקצייה באחד השלבים נבטל את הפעולות שכן בוצעו ונחזיר הודעת שגיאה מתאימה.</w:t>
+      </w:r>
+      <w:r>
         <w:t xml:space="preserve"> </w:t>
       </w:r>
-      <w:r>
-        <w:rPr>
-          <w:rFonts w:hint="cs"/>
-          <w:rtl/>
-        </w:rPr>
-        <w:t xml:space="preserve">כמובן תוך הכנסת הסטודנט לעץ נדאג לעדכן את מספר המוטנטים תחת כל צומת במסלול הרלוונטי ואת סכום הכוחות שתחת כל צומת, בכל צומת במסלול. </w:t>
-      </w:r>
     </w:p>
     <w:p>
       <w:pPr>
@@ -3997,68 +4094,44 @@
         <w:bidi/>
         <w:ind w:left="1080"/>
         <w:rPr>
-          <w:rtl/>
-        </w:rPr>
-      </w:pPr>
-      <w:r>
-        <w:rPr>
-          <w:rFonts w:hint="cs"/>
-          <w:rtl/>
-        </w:rPr>
-        <w:t xml:space="preserve">במידה והסטודנט חזק מהסטודנט החזק ביותר שיש כרגע בצוות נעדכן את השדה בעץ ששומר את נתון זה. </w:t>
-      </w:r>
-      <w:r>
-        <w:rPr>
-          <w:rFonts w:hint="cs"/>
-          <w:rtl/>
+          <w:b/>
+          <w:bCs/>
+          <w:rtl/>
+        </w:rPr>
+      </w:pPr>
+      <w:r>
+        <w:rPr>
+          <w:rFonts w:hint="cs"/>
+          <w:b/>
+          <w:bCs/>
+          <w:rtl/>
+        </w:rPr>
+        <w:t>סה"כ סיבוכיות הזמן המשוערכת</w:t>
+      </w:r>
+      <w:r>
+        <w:rPr>
+          <w:b/>
+          <w:bCs/>
         </w:rPr>
         <w:t xml:space="preserve"> </w:t>
       </w:r>
       <w:r>
         <w:rPr>
           <w:rFonts w:hint="cs"/>
-          <w:rtl/>
-        </w:rPr>
-        <w:t xml:space="preserve">במידה והייתה שגיאת אלוקצייה </w:t>
-      </w:r>
-      <w:r>
-        <w:rPr>
-          <w:rFonts w:hint="cs"/>
-          <w:rtl/>
-        </w:rPr>
-        <w:t>באחד השלבים נבטל את הפעולות שכן בוצעו ו</w:t>
-      </w:r>
-      <w:r>
-        <w:rPr>
-          <w:rFonts w:hint="cs"/>
-          <w:rtl/>
-        </w:rPr>
-        <w:t>נחזיר הודעת שגיאה מתאימה.</w:t>
-      </w:r>
-      <w:r>
-        <w:t xml:space="preserve"> </w:t>
-      </w:r>
-    </w:p>
-    <w:p>
-      <w:pPr>
-        <w:pStyle w:val="ListParagraph"/>
-        <w:bidi/>
-        <w:ind w:left="1080"/>
-        <w:rPr>
-          <w:rFonts w:hint="cs"/>
-          <w:b/>
-          <w:bCs/>
-          <w:rtl/>
-        </w:rPr>
-      </w:pPr>
-      <w:r>
-        <w:rPr>
-          <w:rFonts w:hint="cs"/>
-          <w:b/>
-          <w:bCs/>
-          <w:rtl/>
-        </w:rPr>
-        <w:t xml:space="preserve">סה"כ סיבוכיות הזמן המשוערכת: </w:t>
+          <w:b/>
+          <w:bCs/>
+          <w:rtl/>
+        </w:rPr>
+        <w:t>בממוצע על הקלט</w:t>
+      </w:r>
+      <w:r>
+        <w:rPr>
+          <w:rFonts w:hint="cs"/>
+          <w:b/>
+          <w:bCs/>
+          <w:rtl/>
+        </w:rPr>
+        <w:t xml:space="preserve">: </w:t>
       </w:r>
       <w:r>
         <w:rPr>
@@ -4259,6 +4332,7 @@
           <w:rFonts w:hint="cs"/>
           <w:rtl/>
         </w:rPr>
+        <w:lastRenderedPageBreak/>
         <w:t xml:space="preserve">שזה כמו </w:t>
       </w:r>
       <w:r>
@@ -4312,14 +4386,7 @@
           <w:rFonts w:hint="cs"/>
           <w:rtl/>
         </w:rPr>
-        <w:t xml:space="preserve">  </w:t>
-      </w:r>
-      <w:r>
-        <w:rPr>
-          <w:rFonts w:hint="cs"/>
-          <w:rtl/>
-        </w:rPr>
-        <w:t>לאחר מכן נמצא את הצוות של הסטודנט</w:t>
+        <w:t xml:space="preserve">  לאחר מכן נמצא את הצוות של הסטודנט</w:t>
       </w:r>
       <w:r>
         <w:rPr>
@@ -4371,35 +4438,7 @@
           <w:rFonts w:hint="cs"/>
           <w:rtl/>
         </w:rPr>
-        <w:t xml:space="preserve"> משוערך כפי שנלמד בכיתה) ונ</w:t>
-      </w:r>
-      <w:r>
-        <w:rPr>
-          <w:rFonts w:hint="cs"/>
-          <w:rtl/>
-        </w:rPr>
-        <w:t xml:space="preserve">סיר </w:t>
-      </w:r>
-      <w:r>
-        <w:rPr>
-          <w:rFonts w:hint="cs"/>
-          <w:rtl/>
-        </w:rPr>
-        <w:t>את הסטודנט</w:t>
-      </w:r>
-      <w:r>
-        <w:rPr>
-          <w:rFonts w:hint="cs"/>
-          <w:rtl/>
-        </w:rPr>
-        <w:t xml:space="preserve"> מעץ</w:t>
-      </w:r>
-      <w:r>
-        <w:rPr>
-          <w:rFonts w:hint="cs"/>
-          <w:rtl/>
-        </w:rPr>
-        <w:t xml:space="preserve"> המוטנטים של הצוות ב</w:t>
+        <w:t xml:space="preserve"> משוערך כפי שנלמד בכיתה) ונסיר את הסטודנט מעץ המוטנטים של הצוות ב</w:t>
       </w:r>
       <w:r>
         <w:t xml:space="preserve"> O(</w:t>
@@ -4417,14 +4456,7 @@
           <w:rFonts w:hint="cs"/>
           <w:rtl/>
         </w:rPr>
-        <w:t xml:space="preserve">. </w:t>
-      </w:r>
-      <w:r>
-        <w:rPr>
-          <w:rFonts w:hint="cs"/>
-          <w:rtl/>
-        </w:rPr>
-        <w:t xml:space="preserve">במקרה הגרוע ביותר כל </w:t>
+        <w:t xml:space="preserve">. במקרה הגרוע ביותר כל </w:t>
       </w:r>
       <w:r>
         <w:t>k</w:t>
@@ -4434,15 +4466,7 @@
           <w:rFonts w:hint="cs"/>
           <w:rtl/>
         </w:rPr>
-        <w:t xml:space="preserve"> הסטודנטים בבית הספר יהיו באותו צוות </w:t>
-      </w:r>
-      <w:r>
-        <w:rPr>
-          <w:rFonts w:hint="cs"/>
-          <w:rtl/>
-        </w:rPr>
-        <w:lastRenderedPageBreak/>
-        <w:t xml:space="preserve">והסיבוכיות תהיה </w:t>
+        <w:t xml:space="preserve"> הסטודנטים בבית הספר יהיו באותו צוות והסיבוכיות תהיה </w:t>
       </w:r>
       <w:r>
         <w:t>O(</w:t>
@@ -4535,14 +4559,7 @@
           <w:rFonts w:hint="cs"/>
           <w:rtl/>
         </w:rPr>
-        <w:t xml:space="preserve"> </w:t>
-      </w:r>
-      <w:r>
-        <w:rPr>
-          <w:rFonts w:hint="cs"/>
-          <w:rtl/>
-        </w:rPr>
-        <w:t>ב</w:t>
+        <w:t xml:space="preserve"> ב</w:t>
       </w:r>
       <w:r>
         <w:t>O(1)</w:t>
@@ -4552,42 +4569,46 @@
           <w:rFonts w:hint="cs"/>
           <w:rtl/>
         </w:rPr>
+        <w:t xml:space="preserve"> בממוצע על הקלט כפי שנלמד בכיתה .</w:t>
+      </w:r>
+    </w:p>
+    <w:p>
+      <w:pPr>
+        <w:pStyle w:val="ListParagraph"/>
+        <w:bidi/>
+        <w:ind w:left="1080"/>
+        <w:rPr>
+          <w:b/>
+          <w:bCs/>
+          <w:rtl/>
+        </w:rPr>
+      </w:pPr>
+      <w:r>
+        <w:rPr>
+          <w:rFonts w:hint="cs"/>
+          <w:b/>
+          <w:bCs/>
+          <w:rtl/>
+        </w:rPr>
+        <w:t>סה"כ סיבוכיות הזמן המשוערכת</w:t>
+      </w:r>
+      <w:r>
+        <w:rPr>
+          <w:rFonts w:hint="cs"/>
+          <w:b/>
+          <w:bCs/>
+          <w:rtl/>
+        </w:rPr>
         <w:t xml:space="preserve"> בממוצע על הקלט</w:t>
       </w:r>
       <w:r>
         <w:rPr>
           <w:rFonts w:hint="cs"/>
-          <w:rtl/>
-        </w:rPr>
-        <w:t xml:space="preserve"> כפי שנלמד בכיתה </w:t>
-      </w:r>
-      <w:r>
-        <w:rPr>
-          <w:rFonts w:hint="cs"/>
-          <w:rtl/>
-        </w:rPr>
-        <w:t>.</w:t>
-      </w:r>
-    </w:p>
-    <w:p>
-      <w:pPr>
-        <w:pStyle w:val="ListParagraph"/>
-        <w:bidi/>
-        <w:ind w:left="1080"/>
-        <w:rPr>
-          <w:b/>
-          <w:bCs/>
-          <w:rtl/>
-        </w:rPr>
-      </w:pPr>
-      <w:r>
-        <w:rPr>
-          <w:rFonts w:hint="cs"/>
-          <w:b/>
-          <w:bCs/>
-          <w:rtl/>
-        </w:rPr>
-        <w:t xml:space="preserve">סה"כ סיבוכיות הזמן המשוערכת: </w:t>
+          <w:b/>
+          <w:bCs/>
+          <w:rtl/>
+        </w:rPr>
+        <w:t xml:space="preserve">: </w:t>
       </w:r>
       <w:r>
         <w:rPr>
@@ -4610,55 +4631,32 @@
           <w:b/>
           <w:bCs/>
         </w:rPr>
+        <w:t>)+O(1)=O(log*</w:t>
+      </w:r>
+      <w:proofErr w:type="spellStart"/>
+      <w:r>
+        <w:rPr>
+          <w:b/>
+          <w:bCs/>
+        </w:rPr>
+        <w:t>n+logk</w:t>
+      </w:r>
+      <w:proofErr w:type="spellEnd"/>
+      <w:r>
+        <w:rPr>
+          <w:b/>
+          <w:bCs/>
+        </w:rPr>
         <w:t>)</w:t>
       </w:r>
       <w:r>
         <w:rPr>
-          <w:b/>
-          <w:bCs/>
-        </w:rPr>
-        <w:t>+O(1)</w:t>
-      </w:r>
-      <w:r>
-        <w:rPr>
-          <w:b/>
-          <w:bCs/>
-        </w:rPr>
-        <w:t>=O(log*</w:t>
-      </w:r>
-      <w:proofErr w:type="spellStart"/>
-      <w:r>
-        <w:rPr>
-          <w:b/>
-          <w:bCs/>
-        </w:rPr>
-        <w:t>n+logk</w:t>
-      </w:r>
-      <w:proofErr w:type="spellEnd"/>
-      <w:r>
-        <w:rPr>
-          <w:b/>
-          <w:bCs/>
-        </w:rPr>
-        <w:t>)</w:t>
-      </w:r>
-      <w:r>
-        <w:rPr>
-          <w:rFonts w:hint="cs"/>
-          <w:b/>
-          <w:bCs/>
-          <w:rtl/>
-        </w:rPr>
-        <w:t xml:space="preserve"> </w:t>
-      </w:r>
-      <w:r>
-        <w:rPr>
-          <w:rFonts w:hint="cs"/>
-          <w:b/>
-          <w:bCs/>
-          <w:rtl/>
-        </w:rPr>
-        <w:t xml:space="preserve">כאשר </w:t>
+          <w:rFonts w:hint="cs"/>
+          <w:b/>
+          <w:bCs/>
+          <w:rtl/>
+        </w:rPr>
+        <w:t xml:space="preserve"> כאשר </w:t>
       </w:r>
       <w:r>
         <w:rPr>
@@ -4735,21 +4733,7 @@
           <w:rFonts w:hint="cs"/>
           <w:rtl/>
         </w:rPr>
-        <w:t xml:space="preserve"> </w:t>
-      </w:r>
-      <w:r>
-        <w:rPr>
-          <w:rFonts w:hint="cs"/>
-          <w:rtl/>
-        </w:rPr>
-        <w:t>פונקציה זו מקבלת כפרמטרים מצביע למבנה הנתונים בית הספר ומזה</w:t>
-      </w:r>
-      <w:r>
-        <w:rPr>
-          <w:rFonts w:hint="cs"/>
-          <w:rtl/>
-        </w:rPr>
-        <w:t>ים של שני צוותים</w:t>
+        <w:t xml:space="preserve"> פונקציה זו מקבלת כפרמטרים מצביע למבנה הנתונים בית הספר ומזהים של שני צוותים</w:t>
       </w:r>
       <w:r>
         <w:rPr>
@@ -4923,14 +4907,7 @@
           <w:rFonts w:hint="cs"/>
           <w:rtl/>
         </w:rPr>
-        <w:t xml:space="preserve"> </w:t>
-      </w:r>
-      <w:r>
-        <w:rPr>
-          <w:rFonts w:hint="cs"/>
-          <w:rtl/>
-        </w:rPr>
-        <w:t>(</w:t>
+        <w:t xml:space="preserve"> (</w:t>
       </w:r>
       <w:r>
         <w:rPr>
@@ -4956,14 +4933,7 @@
           <w:rFonts w:hint="cs"/>
           <w:rtl/>
         </w:rPr>
-        <w:t xml:space="preserve"> משוערך כפי שנלמד בכיתה)</w:t>
-      </w:r>
-      <w:r>
-        <w:rPr>
-          <w:rFonts w:hint="cs"/>
-          <w:rtl/>
-        </w:rPr>
-        <w:t>. לאחר מכן נשתמש ב</w:t>
+        <w:t xml:space="preserve"> משוערך כפי שנלמד בכיתה). לאחר מכן נשתמש ב</w:t>
       </w:r>
       <w:r>
         <w:t>Union</w:t>
@@ -4995,14 +4965,7 @@
           <w:rFonts w:hint="cs"/>
           <w:rtl/>
         </w:rPr>
-        <w:t xml:space="preserve"> משוערך כפי שנלמד בכיתה</w:t>
-      </w:r>
-      <w:r>
-        <w:rPr>
-          <w:rFonts w:hint="cs"/>
-          <w:rtl/>
-        </w:rPr>
-        <w:t>. בנוסף נמזג את שני עצי ה</w:t>
+        <w:t xml:space="preserve"> משוערך כפי שנלמד בכיתה. בנוסף נמזג את שני עצי ה</w:t>
       </w:r>
       <w:r>
         <w:rPr>
@@ -5141,14 +5104,7 @@
           <w:rFonts w:hint="cs"/>
           <w:rtl/>
         </w:rPr>
-        <w:t xml:space="preserve"> כפי שנלמד בתרגול </w:t>
-      </w:r>
-      <w:r>
-        <w:rPr>
-          <w:rFonts w:hint="cs"/>
-          <w:rtl/>
-        </w:rPr>
-        <w:t>ומחזירה אותו</w:t>
+        <w:t xml:space="preserve"> כפי שנלמד בתרגול ומחזירה אותו</w:t>
       </w:r>
       <w:r>
         <w:rPr>
@@ -5477,63 +5433,14 @@
           <w:rFonts w:hint="cs"/>
           <w:rtl/>
         </w:rPr>
-        <w:t xml:space="preserve">- </w:t>
-      </w:r>
-      <w:r>
-        <w:rPr>
-          <w:rFonts w:hint="cs"/>
-          <w:rtl/>
-        </w:rPr>
-        <w:t>פונקציה זו מקבלת כפרמטר</w:t>
-      </w:r>
-      <w:r>
-        <w:rPr>
-          <w:rFonts w:hint="cs"/>
-          <w:rtl/>
-        </w:rPr>
-        <w:t xml:space="preserve">ים מצביע למבנה הנתונים בית הספר, </w:t>
-      </w:r>
-      <w:r>
-        <w:rPr>
-          <w:rFonts w:hint="cs"/>
-          <w:rtl/>
-        </w:rPr>
-        <w:t xml:space="preserve">מזהים של שני צוותים </w:t>
-      </w:r>
-      <w:r>
-        <w:rPr>
-          <w:rFonts w:hint="cs"/>
-          <w:rtl/>
-        </w:rPr>
-        <w:t>ומספר שלם שהוא מספר הלוחמים. פונקציה זו מדמה מלחמה בין שני הצוותים כך שכל צוות מביא את מספר הלוחמים החזקים ביותר שלו כמספר שהתקבל בארגומנט (אם לאחד הצוותים אין מספיק לוחמים אז כל לוחמיו ישתתפו והוא יהיה בנחיתות מספרית של לוחמים)</w:t>
-      </w:r>
-      <w:r>
-        <w:rPr>
-          <w:rFonts w:hint="cs"/>
-          <w:rtl/>
-        </w:rPr>
-        <w:t>.</w:t>
-      </w:r>
-      <w:r>
-        <w:rPr>
-          <w:rFonts w:hint="cs"/>
-          <w:rtl/>
-        </w:rPr>
-        <w:t xml:space="preserve"> הצוות המנצח הוא זה שסכום הכוחות של הלוחמים שלו במלחמה הוא הגבוה מבי</w:t>
-      </w:r>
-      <w:r>
-        <w:rPr>
-          <w:rFonts w:hint="cs"/>
-          <w:rtl/>
-        </w:rPr>
-        <w:t>ן השניים.</w:t>
-      </w:r>
-      <w:r>
-        <w:rPr>
-          <w:rFonts w:hint="cs"/>
-          <w:rtl/>
-        </w:rPr>
-        <w:t xml:space="preserve"> הפונקציה מפעילה על המבנה (בית הספר) את המתודה המתאימה</w:t>
+        <w:t>- פונקציה זו מקבלת כפרמטרים מצביע למבנה הנתונים בית הספר, מזהים של שני צוותים ומספר שלם שהוא מספר הלוחמים. פונקציה זו מדמה מלחמה בין שני הצוותים כך שכל צוות מביא את מספר הלוחמים החזקים ביותר שלו כמספר שהתקבל בארגומנט (אם לאחד הצוותים אין מספיק לוחמים אז כל לוחמיו ישתתפו והוא יהיה בנחיתות מספרית של לוחמים). הצוות המנצח הוא זה שסכום הכוחות של הלוחמים שלו במלחמה הוא הגבוה מבי</w:t>
+      </w:r>
+      <w:r>
+        <w:rPr>
+          <w:rFonts w:hint="cs"/>
+          <w:rtl/>
+        </w:rPr>
+        <w:t>ן השניים. הפונקציה מפעילה על המבנה (בית הספר) את המתודה המתאימה</w:t>
       </w:r>
       <w:r>
         <w:t xml:space="preserve"> </w:t>
@@ -5554,6 +5461,27 @@
           <w:rFonts w:hint="cs"/>
           <w:rtl/>
         </w:rPr>
+        <w:t xml:space="preserve"> ומעבירה </w:t>
+      </w:r>
+      <w:r>
+        <w:rPr>
+          <w:rFonts w:hint="cs"/>
+          <w:rtl/>
+        </w:rPr>
+        <w:t xml:space="preserve">לה </w:t>
+      </w:r>
+      <w:r>
+        <w:rPr>
+          <w:rFonts w:hint="cs"/>
+          <w:rtl/>
+        </w:rPr>
+        <w:t>את יתר הארגומנטים כפרמטרים.</w:t>
+      </w:r>
+      <w:r>
+        <w:rPr>
+          <w:rFonts w:hint="cs"/>
+          <w:rtl/>
+        </w:rPr>
         <w:t xml:space="preserve"> </w:t>
       </w:r>
       <w:r>
@@ -5561,27 +5489,17 @@
           <w:rFonts w:hint="cs"/>
           <w:rtl/>
         </w:rPr>
-        <w:t xml:space="preserve">ומעבירה </w:t>
-      </w:r>
-      <w:r>
-        <w:rPr>
-          <w:rFonts w:hint="cs"/>
-          <w:rtl/>
-        </w:rPr>
-        <w:t xml:space="preserve">לה </w:t>
-      </w:r>
-      <w:r>
-        <w:rPr>
-          <w:rFonts w:hint="cs"/>
-          <w:rtl/>
-        </w:rPr>
-        <w:t>את יתר הארגומנטים כפרמטרים.</w:t>
-      </w:r>
-      <w:r>
-        <w:rPr>
-          <w:rFonts w:hint="cs"/>
-          <w:rtl/>
-        </w:rPr>
+        <w:t xml:space="preserve">המתודה בודקת אם המזהים </w:t>
+      </w:r>
+      <w:r>
+        <w:rPr>
+          <w:rFonts w:hint="cs"/>
+          <w:rtl/>
+        </w:rPr>
+        <w:lastRenderedPageBreak/>
+        <w:t>חיובי</w:t>
+      </w:r>
+      <w:r>
         <w:t xml:space="preserve"> </w:t>
       </w:r>
       <w:r>
@@ -5589,21 +5507,39 @@
           <w:rFonts w:hint="cs"/>
           <w:rtl/>
         </w:rPr>
-        <w:t>המתודה בודקת אם המזה</w:t>
-      </w:r>
-      <w:r>
-        <w:rPr>
-          <w:rFonts w:hint="cs"/>
-          <w:rtl/>
-        </w:rPr>
-        <w:t xml:space="preserve">ים </w:t>
-      </w:r>
-      <w:r>
-        <w:rPr>
-          <w:rFonts w:hint="cs"/>
-          <w:rtl/>
-        </w:rPr>
-        <w:t>חיובי</w:t>
+        <w:t>וקטן מ</w:t>
+      </w:r>
+      <w:r>
+        <w:t>n</w:t>
+      </w:r>
+      <w:r>
+        <w:rPr>
+          <w:rFonts w:hint="cs"/>
+          <w:rtl/>
+        </w:rPr>
+        <w:t xml:space="preserve"> ואם מספר הלוחמים חיובי ואם לא- מחזירה הודעת שגיאה מתאימה. אחרת, נשתמש ב</w:t>
+      </w:r>
+      <w:r>
+        <w:t>Find</w:t>
+      </w:r>
+      <w:r>
+        <w:rPr>
+          <w:rFonts w:hint="cs"/>
+          <w:rtl/>
+        </w:rPr>
+        <w:t xml:space="preserve"> של ה</w:t>
+      </w:r>
+      <w:proofErr w:type="spellStart"/>
+      <w:r>
+        <w:t>UnionFind</w:t>
+      </w:r>
+      <w:proofErr w:type="spellEnd"/>
+      <w:r>
+        <w:rPr>
+          <w:rFonts w:hint="cs"/>
+          <w:rtl/>
+        </w:rPr>
+        <w:t xml:space="preserve"> כדי למצוא את שני הצוותים</w:t>
       </w:r>
       <w:r>
         <w:t xml:space="preserve"> </w:t>
@@ -5613,38 +5549,47 @@
           <w:rFonts w:hint="cs"/>
           <w:rtl/>
         </w:rPr>
-        <w:t>וקטן מ</w:t>
-      </w:r>
-      <w:r>
-        <w:t>n</w:t>
-      </w:r>
-      <w:r>
-        <w:rPr>
-          <w:rFonts w:hint="cs"/>
-          <w:rtl/>
-        </w:rPr>
-        <w:t xml:space="preserve"> ואם מספר הלוחמים חיובי</w:t>
-      </w:r>
-      <w:r>
-        <w:rPr>
-          <w:rFonts w:hint="cs"/>
-          <w:rtl/>
-        </w:rPr>
-        <w:t xml:space="preserve"> ואם לא- מחזירה הודעת שגיאה מתאימה. אחרת, נשתמש ב</w:t>
-      </w:r>
-      <w:r>
-        <w:t>Find</w:t>
-      </w:r>
-      <w:r>
-        <w:rPr>
-          <w:rFonts w:hint="cs"/>
-          <w:rtl/>
-        </w:rPr>
-        <w:t xml:space="preserve"> של ה</w:t>
+        <w:t xml:space="preserve"> (</w:t>
+      </w:r>
+      <w:r>
+        <w:rPr>
+          <w:rFonts w:hint="cs"/>
+        </w:rPr>
+        <w:t>F</w:t>
+      </w:r>
+      <w:r>
+        <w:t>ind</w:t>
+      </w:r>
+      <w:r>
+        <w:rPr>
+          <w:rFonts w:hint="cs"/>
+          <w:rtl/>
+        </w:rPr>
+        <w:t xml:space="preserve"> ב-</w:t>
+      </w:r>
+      <w:r>
+        <w:t>O(log*n)</w:t>
+      </w:r>
+      <w:r>
+        <w:rPr>
+          <w:rFonts w:hint="cs"/>
+          <w:rtl/>
+        </w:rPr>
+        <w:t xml:space="preserve"> משוערך כפי שנלמד בכיתה).</w:t>
+      </w:r>
+      <w:r>
+        <w:t xml:space="preserve"> </w:t>
+      </w:r>
+      <w:r>
+        <w:rPr>
+          <w:rFonts w:hint="cs"/>
+          <w:rtl/>
+        </w:rPr>
+        <w:t xml:space="preserve"> לאחר שמצאנו את הצוותים ניגש לעצי המונטים שלהם ונפעיל את המתודה </w:t>
       </w:r>
       <w:proofErr w:type="spellStart"/>
       <w:r>
-        <w:t>UnionFind</w:t>
+        <w:t>get_fighters_total_power</w:t>
       </w:r>
       <w:proofErr w:type="spellEnd"/>
       <w:r>
@@ -5652,196 +5597,279 @@
           <w:rFonts w:hint="cs"/>
           <w:rtl/>
         </w:rPr>
-        <w:t xml:space="preserve"> כדי למצוא את שני הצוותים</w:t>
-      </w:r>
-      <w:r>
+        <w:t xml:space="preserve"> (ראה הסבר מטה) שמקבלת את מספר </w:t>
+      </w:r>
+      <w:r>
+        <w:t>m</w:t>
+      </w:r>
+      <w:r>
+        <w:rPr>
+          <w:rFonts w:hint="cs"/>
+          <w:rtl/>
+        </w:rPr>
+        <w:t xml:space="preserve"> הלוחמים ומחזירה את סכום כוחותיהם של </w:t>
+      </w:r>
+      <w:r>
+        <w:t>m</w:t>
+      </w:r>
+      <w:r>
+        <w:rPr>
+          <w:rFonts w:hint="cs"/>
+          <w:rtl/>
+        </w:rPr>
+        <w:t xml:space="preserve"> הלוחמים החזקים ביותר בעץ או של כל הלוחמים אם מספר המוטנטים בעץ קטן מ</w:t>
+      </w:r>
+      <w:r>
+        <w:t>m</w:t>
+      </w:r>
+      <w:r>
+        <w:rPr>
+          <w:rFonts w:hint="cs"/>
+          <w:rtl/>
+        </w:rPr>
+        <w:t xml:space="preserve">. </w:t>
+      </w:r>
+      <w:r>
+        <w:rPr>
+          <w:rFonts w:hint="cs"/>
+          <w:rtl/>
+        </w:rPr>
+        <w:t xml:space="preserve">סיבוכיות הזמן של מתודה זו היא </w:t>
+      </w:r>
+      <w:r>
+        <w:t>O(</w:t>
+      </w:r>
+      <w:proofErr w:type="spellStart"/>
+      <w:r>
+        <w:t>logk_team</w:t>
+      </w:r>
+      <w:proofErr w:type="spellEnd"/>
+      <w:r>
+        <w:t>)</w:t>
+      </w:r>
+      <w:r>
+        <w:rPr>
+          <w:rFonts w:hint="cs"/>
+          <w:rtl/>
+        </w:rPr>
+        <w:t xml:space="preserve"> לכל צוות כלומר </w:t>
+      </w:r>
+      <w:r>
+        <w:t>O(logk1)+O(logk2)=O(</w:t>
+      </w:r>
+      <w:proofErr w:type="spellStart"/>
+      <w:r>
+        <w:t>logk</w:t>
+      </w:r>
+      <w:proofErr w:type="spellEnd"/>
+      <w:r>
+        <w:t>)</w:t>
+      </w:r>
+      <w:r>
+        <w:rPr>
+          <w:rFonts w:hint="cs"/>
+          <w:rtl/>
+        </w:rPr>
+        <w:t>. לאחר מכן, נ</w:t>
+      </w:r>
+      <w:r>
+        <w:rPr>
+          <w:rFonts w:hint="cs"/>
+          <w:rtl/>
+        </w:rPr>
+        <w:t>שווה בין שני סכומי הכוחות ו</w:t>
+      </w:r>
+      <w:r>
+        <w:rPr>
+          <w:rFonts w:hint="cs"/>
+          <w:rtl/>
+        </w:rPr>
+        <w:t>נוסיף</w:t>
+      </w:r>
+      <w:r>
+        <w:rPr>
+          <w:rFonts w:hint="cs"/>
+          <w:rtl/>
+        </w:rPr>
+        <w:t xml:space="preserve"> ניצחון אחד (בשדה </w:t>
+      </w:r>
+      <w:proofErr w:type="spellStart"/>
+      <w:r>
+        <w:t>num_of_wins</w:t>
+      </w:r>
+      <w:proofErr w:type="spellEnd"/>
+      <w:r>
+        <w:rPr>
+          <w:rFonts w:hint="cs"/>
+          <w:rtl/>
+        </w:rPr>
+        <w:t xml:space="preserve"> של הקבוצה) לקבוצה שהסכום בה היה גבוה יותר</w:t>
+      </w:r>
+      <w:r>
+        <w:rPr>
+          <w:rFonts w:hint="cs"/>
+          <w:rtl/>
+        </w:rPr>
+        <w:t xml:space="preserve"> ב</w:t>
+      </w:r>
+      <w:r>
+        <w:t>O(1)</w:t>
+      </w:r>
+      <w:r>
+        <w:rPr>
+          <w:rFonts w:hint="cs"/>
+          <w:rtl/>
+        </w:rPr>
+        <w:t>. במידה והיה תיקו לא מתווסף ניצחון לאף קבוצה.</w:t>
+      </w:r>
+    </w:p>
+    <w:p>
+      <w:pPr>
+        <w:pStyle w:val="ListParagraph"/>
+        <w:bidi/>
+        <w:ind w:left="1080"/>
+        <w:rPr>
+          <w:b/>
+          <w:bCs/>
+          <w:rtl/>
+        </w:rPr>
+      </w:pPr>
+      <w:r>
+        <w:rPr>
+          <w:rFonts w:hint="cs"/>
+          <w:b/>
+          <w:bCs/>
+          <w:rtl/>
+        </w:rPr>
+        <w:t>סה"כ סיבוכיות הזמן המשוערכת:</w:t>
+      </w:r>
+      <w:r>
+        <w:rPr>
+          <w:b/>
+          <w:bCs/>
+        </w:rPr>
+        <w:t xml:space="preserve">  </w:t>
+      </w:r>
+      <w:r>
+        <w:rPr>
+          <w:rFonts w:hint="cs"/>
+          <w:b/>
+          <w:bCs/>
+          <w:rtl/>
+        </w:rPr>
         <w:t xml:space="preserve"> </w:t>
       </w:r>
       <w:r>
         <w:rPr>
-          <w:rFonts w:hint="cs"/>
-          <w:rtl/>
-        </w:rPr>
-        <w:t xml:space="preserve"> (</w:t>
-      </w:r>
-      <w:r>
-        <w:rPr>
-          <w:rFonts w:hint="cs"/>
-        </w:rPr>
-        <w:t>F</w:t>
-      </w:r>
-      <w:r>
-        <w:t>ind</w:t>
-      </w:r>
-      <w:r>
-        <w:rPr>
-          <w:rFonts w:hint="cs"/>
-          <w:rtl/>
-        </w:rPr>
-        <w:t xml:space="preserve"> ב-</w:t>
-      </w:r>
-      <w:r>
-        <w:t>O(log*n)</w:t>
-      </w:r>
-      <w:r>
-        <w:rPr>
-          <w:rFonts w:hint="cs"/>
-          <w:rtl/>
-        </w:rPr>
-        <w:t xml:space="preserve"> משוערך כפי שנלמד בכיתה).</w:t>
-      </w:r>
-      <w:r>
+          <w:b/>
+          <w:bCs/>
+        </w:rPr>
+        <w:t>O(log*</w:t>
+      </w:r>
+      <w:proofErr w:type="spellStart"/>
+      <w:r>
+        <w:rPr>
+          <w:b/>
+          <w:bCs/>
+        </w:rPr>
+        <w:t>n+logk</w:t>
+      </w:r>
+      <w:proofErr w:type="spellEnd"/>
+      <w:r>
+        <w:rPr>
+          <w:b/>
+          <w:bCs/>
+        </w:rPr>
+        <w:t>)</w:t>
+      </w:r>
+      <w:r>
+        <w:rPr>
+          <w:rFonts w:hint="cs"/>
+          <w:b/>
+          <w:bCs/>
+          <w:rtl/>
+        </w:rPr>
         <w:t xml:space="preserve"> </w:t>
       </w:r>
       <w:r>
         <w:rPr>
-          <w:rFonts w:hint="cs"/>
-          <w:rtl/>
-        </w:rPr>
-        <w:t xml:space="preserve"> לאחר שמצאנו את הצוותים ניגש לעצי המונטים שלהם ונפעיל את המתודה </w:t>
+          <w:b/>
+          <w:bCs/>
+        </w:rPr>
+        <w:t>2*O(log*n)+O(</w:t>
       </w:r>
       <w:proofErr w:type="spellStart"/>
       <w:r>
+        <w:rPr>
+          <w:b/>
+          <w:bCs/>
+        </w:rPr>
+        <w:t>logk</w:t>
+      </w:r>
+      <w:proofErr w:type="spellEnd"/>
+      <w:r>
+        <w:rPr>
+          <w:b/>
+          <w:bCs/>
+        </w:rPr>
+        <w:t>)+O(1)=</w:t>
+      </w:r>
+      <w:r>
+        <w:rPr>
+          <w:rFonts w:hint="cs"/>
+          <w:b/>
+          <w:bCs/>
+          <w:rtl/>
+        </w:rPr>
+        <w:t>.</w:t>
+      </w:r>
+    </w:p>
+    <w:p>
+      <w:pPr>
+        <w:pStyle w:val="ListParagraph"/>
+        <w:bidi/>
+        <w:ind w:left="1080"/>
+        <w:rPr>
+          <w:b/>
+          <w:bCs/>
+          <w:color w:val="00B0F0"/>
+          <w:rtl/>
+        </w:rPr>
+      </w:pPr>
+    </w:p>
+    <w:p>
+      <w:pPr>
+        <w:pStyle w:val="ListParagraph"/>
+        <w:bidi/>
+        <w:ind w:left="1080"/>
+        <w:rPr>
+          <w:u w:val="single"/>
+          <w:rtl/>
+        </w:rPr>
+      </w:pPr>
+      <w:r>
+        <w:rPr>
+          <w:rFonts w:hint="cs"/>
+          <w:u w:val="single"/>
+          <w:rtl/>
+        </w:rPr>
+        <w:t xml:space="preserve">הסבר על המתודה </w:t>
+      </w:r>
+      <w:proofErr w:type="spellStart"/>
+      <w:r>
+        <w:rPr>
+          <w:u w:val="single"/>
+        </w:rPr>
         <w:t>get_fighters_total_power</w:t>
       </w:r>
       <w:proofErr w:type="spellEnd"/>
       <w:r>
         <w:rPr>
           <w:rFonts w:hint="cs"/>
-          <w:rtl/>
-        </w:rPr>
-        <w:t xml:space="preserve"> (ראה הסבר מטה) שמקבלת את מספר </w:t>
-      </w:r>
-      <w:r>
-        <w:t>m</w:t>
-      </w:r>
-      <w:r>
-        <w:rPr>
-          <w:rFonts w:hint="cs"/>
-          <w:rtl/>
-        </w:rPr>
-        <w:t xml:space="preserve"> הלוחמים ומחזירה את סכום כוחותיהם של </w:t>
-      </w:r>
-      <w:r>
-        <w:t>m</w:t>
-      </w:r>
-      <w:r>
-        <w:rPr>
-          <w:rFonts w:hint="cs"/>
-          <w:rtl/>
-        </w:rPr>
-        <w:t xml:space="preserve"> הלוחמים החזקים ביותר בעץ או של כל הלוחמים אם </w:t>
-      </w:r>
-      <w:r>
-        <w:rPr>
-          <w:rFonts w:hint="cs"/>
-          <w:rtl/>
-        </w:rPr>
-        <w:lastRenderedPageBreak/>
-        <w:t>מספר המוטנטים בעץ קטן מ</w:t>
-      </w:r>
-      <w:r>
-        <w:t>m</w:t>
-      </w:r>
-      <w:r>
-        <w:rPr>
-          <w:rFonts w:hint="cs"/>
-          <w:rtl/>
-        </w:rPr>
-        <w:t xml:space="preserve">. </w:t>
-      </w:r>
-      <w:r>
-        <w:rPr>
-          <w:rFonts w:hint="cs"/>
-          <w:rtl/>
-        </w:rPr>
-        <w:t xml:space="preserve">סיבוכיות הזמן של מתודה זו היא </w:t>
-      </w:r>
-      <w:r>
-        <w:t>O(</w:t>
-      </w:r>
-      <w:proofErr w:type="spellStart"/>
-      <w:r>
-        <w:t>logk_team</w:t>
-      </w:r>
-      <w:proofErr w:type="spellEnd"/>
-      <w:r>
-        <w:t>)</w:t>
-      </w:r>
-      <w:r>
-        <w:rPr>
-          <w:rFonts w:hint="cs"/>
-          <w:rtl/>
-        </w:rPr>
-        <w:t xml:space="preserve"> לכל צוות כלומר </w:t>
-      </w:r>
-      <w:r>
-        <w:t>O(logk1)+O(logk2)=O(</w:t>
-      </w:r>
-      <w:proofErr w:type="spellStart"/>
-      <w:r>
-        <w:t>logk</w:t>
-      </w:r>
-      <w:proofErr w:type="spellEnd"/>
-      <w:r>
-        <w:t>)</w:t>
-      </w:r>
-      <w:r>
-        <w:rPr>
-          <w:rFonts w:hint="cs"/>
-          <w:rtl/>
-        </w:rPr>
-        <w:t>. לאחר מכן, נ</w:t>
-      </w:r>
-      <w:r>
-        <w:rPr>
-          <w:rFonts w:hint="cs"/>
-          <w:rtl/>
-        </w:rPr>
-        <w:t>שווה בין שני סכומי הכוחות ו</w:t>
-      </w:r>
-      <w:r>
-        <w:rPr>
-          <w:rFonts w:hint="cs"/>
-          <w:rtl/>
-        </w:rPr>
-        <w:t>נוסיף</w:t>
-      </w:r>
-      <w:r>
-        <w:rPr>
-          <w:rFonts w:hint="cs"/>
-          <w:rtl/>
-        </w:rPr>
-        <w:t xml:space="preserve"> ניצחון אחד (בשדה </w:t>
-      </w:r>
-      <w:proofErr w:type="spellStart"/>
-      <w:r>
-        <w:t>num_of_wins</w:t>
-      </w:r>
-      <w:proofErr w:type="spellEnd"/>
-      <w:r>
-        <w:rPr>
-          <w:rFonts w:hint="cs"/>
-          <w:rtl/>
-        </w:rPr>
-        <w:t xml:space="preserve"> של הקבוצה) לקבוצה שהסכום בה היה גבוה יותר</w:t>
-      </w:r>
-      <w:r>
-        <w:rPr>
-          <w:rFonts w:hint="cs"/>
-          <w:rtl/>
-        </w:rPr>
-        <w:t xml:space="preserve"> ב</w:t>
-      </w:r>
-      <w:r>
-        <w:t>O(1)</w:t>
-      </w:r>
-      <w:r>
-        <w:rPr>
-          <w:rFonts w:hint="cs"/>
-          <w:rtl/>
-        </w:rPr>
-        <w:t>. במידה והיה תיקו לא מתווסף ניצחון לאף קבוצה.</w:t>
+          <w:u w:val="single"/>
+          <w:rtl/>
+        </w:rPr>
+        <w:t>:</w:t>
       </w:r>
     </w:p>
     <w:p>
@@ -5850,164 +5878,6 @@
         <w:bidi/>
         <w:ind w:left="1080"/>
         <w:rPr>
-          <w:b/>
-          <w:bCs/>
-          <w:rtl/>
-        </w:rPr>
-      </w:pPr>
-      <w:r>
-        <w:rPr>
-          <w:rFonts w:hint="cs"/>
-          <w:b/>
-          <w:bCs/>
-          <w:rtl/>
-        </w:rPr>
-        <w:t>סה"כ סיבוכיות הזמן המשוערכת:</w:t>
-      </w:r>
-      <w:r>
-        <w:rPr>
-          <w:b/>
-          <w:bCs/>
-        </w:rPr>
-        <w:t xml:space="preserve">  </w:t>
-      </w:r>
-      <w:r>
-        <w:rPr>
-          <w:rFonts w:hint="cs"/>
-          <w:b/>
-          <w:bCs/>
-          <w:rtl/>
-        </w:rPr>
-        <w:t xml:space="preserve"> </w:t>
-      </w:r>
-      <w:r>
-        <w:rPr>
-          <w:b/>
-          <w:bCs/>
-        </w:rPr>
-        <w:t>O(log*</w:t>
-      </w:r>
-      <w:proofErr w:type="spellStart"/>
-      <w:r>
-        <w:rPr>
-          <w:b/>
-          <w:bCs/>
-        </w:rPr>
-        <w:t>n+logk</w:t>
-      </w:r>
-      <w:proofErr w:type="spellEnd"/>
-      <w:r>
-        <w:rPr>
-          <w:b/>
-          <w:bCs/>
-        </w:rPr>
-        <w:t>)</w:t>
-      </w:r>
-      <w:r>
-        <w:rPr>
-          <w:rFonts w:hint="cs"/>
-          <w:b/>
-          <w:bCs/>
-          <w:rtl/>
-        </w:rPr>
-        <w:t xml:space="preserve"> </w:t>
-      </w:r>
-      <w:r>
-        <w:rPr>
-          <w:b/>
-          <w:bCs/>
-        </w:rPr>
-        <w:t>2*O(log*n)+O(</w:t>
-      </w:r>
-      <w:proofErr w:type="spellStart"/>
-      <w:r>
-        <w:rPr>
-          <w:b/>
-          <w:bCs/>
-        </w:rPr>
-        <w:t>logk</w:t>
-      </w:r>
-      <w:proofErr w:type="spellEnd"/>
-      <w:r>
-        <w:rPr>
-          <w:b/>
-          <w:bCs/>
-        </w:rPr>
-        <w:t>)+O(1)=</w:t>
-      </w:r>
-      <w:r>
-        <w:rPr>
-          <w:rFonts w:hint="cs"/>
-          <w:b/>
-          <w:bCs/>
-          <w:rtl/>
-        </w:rPr>
-        <w:t>.</w:t>
-      </w:r>
-    </w:p>
-    <w:p>
-      <w:pPr>
-        <w:pStyle w:val="ListParagraph"/>
-        <w:bidi/>
-        <w:ind w:left="1080"/>
-        <w:rPr>
-          <w:b/>
-          <w:bCs/>
-          <w:color w:val="00B0F0"/>
-          <w:rtl/>
-        </w:rPr>
-      </w:pPr>
-    </w:p>
-    <w:p>
-      <w:pPr>
-        <w:pStyle w:val="ListParagraph"/>
-        <w:bidi/>
-        <w:ind w:left="1080"/>
-        <w:rPr>
-          <w:u w:val="single"/>
-          <w:rtl/>
-        </w:rPr>
-      </w:pPr>
-      <w:r>
-        <w:rPr>
-          <w:rFonts w:hint="cs"/>
-          <w:u w:val="single"/>
-          <w:rtl/>
-        </w:rPr>
-        <w:t xml:space="preserve">הסבר על </w:t>
-      </w:r>
-      <w:r>
-        <w:rPr>
-          <w:rFonts w:hint="cs"/>
-          <w:u w:val="single"/>
-          <w:rtl/>
-        </w:rPr>
-        <w:t xml:space="preserve">המתודה </w:t>
-      </w:r>
-      <w:proofErr w:type="spellStart"/>
-      <w:r>
-        <w:rPr>
-          <w:u w:val="single"/>
-        </w:rPr>
-        <w:t>get_fighters_total_power</w:t>
-      </w:r>
-      <w:proofErr w:type="spellEnd"/>
-      <w:r>
-        <w:rPr>
-          <w:rFonts w:hint="cs"/>
-          <w:u w:val="single"/>
-          <w:rtl/>
-        </w:rPr>
-        <w:t>:</w:t>
-      </w:r>
-    </w:p>
-    <w:p>
-      <w:pPr>
-        <w:pStyle w:val="ListParagraph"/>
-        <w:bidi/>
-        <w:ind w:left="1080"/>
-        <w:rPr>
-          <w:rFonts w:hint="cs"/>
           <w:sz w:val="14"/>
           <w:szCs w:val="14"/>
           <w:rtl/>
@@ -6077,42 +5947,14 @@
           <w:rFonts w:hint="cs"/>
           <w:rtl/>
         </w:rPr>
-        <w:t xml:space="preserve">- </w:t>
-      </w:r>
-      <w:r>
-        <w:rPr>
-          <w:rFonts w:hint="cs"/>
-          <w:rtl/>
-        </w:rPr>
-        <w:t>פונקציה זו מקבלת כפרמטרים מצביע למבנה הנתונים בית הספר ומזה</w:t>
-      </w:r>
-      <w:r>
-        <w:rPr>
-          <w:rFonts w:hint="cs"/>
-          <w:rtl/>
-        </w:rPr>
-        <w:t>ה צוות ומצביע ומחזירה במצביע את מספר הנצחונות של הצוות</w:t>
-      </w:r>
-      <w:r>
-        <w:rPr>
-          <w:rFonts w:hint="cs"/>
-          <w:rtl/>
-        </w:rPr>
-        <w:t xml:space="preserve">. הפונקציה מפעילה על המבנה (בית הספר) את המתודה </w:t>
-      </w:r>
-      <w:r>
-        <w:rPr>
-          <w:rFonts w:hint="cs"/>
-          <w:rtl/>
-        </w:rPr>
-        <w:t>המתאימה</w:t>
-      </w:r>
-      <w:r>
-        <w:rPr>
-          <w:rFonts w:hint="cs"/>
-          <w:rtl/>
-        </w:rPr>
-        <w:t xml:space="preserve"> </w:t>
+        <w:t xml:space="preserve">- פונקציה זו מקבלת כפרמטרים מצביע למבנה הנתונים בית הספר ומזהה צוות ומצביע ומחזירה במצביע את מספר הנצחונות של הצוות. הפונקציה מפעילה על המבנה (בית הספר) את המתודה </w:t>
+      </w:r>
+      <w:r>
+        <w:rPr>
+          <w:rFonts w:hint="cs"/>
+          <w:rtl/>
+        </w:rPr>
+        <w:t xml:space="preserve">המתאימה </w:t>
       </w:r>
       <w:r>
         <w:t xml:space="preserve"> </w:t>
@@ -6178,21 +6020,7 @@
           <w:rFonts w:hint="cs"/>
           <w:rtl/>
         </w:rPr>
-        <w:t>ה</w:t>
-      </w:r>
-      <w:r>
-        <w:rPr>
-          <w:rFonts w:hint="cs"/>
-          <w:rtl/>
-        </w:rPr>
-        <w:t>ה</w:t>
-      </w:r>
-      <w:r>
-        <w:rPr>
-          <w:rFonts w:hint="cs"/>
-          <w:rtl/>
-        </w:rPr>
-        <w:t xml:space="preserve"> חיובי</w:t>
+        <w:t>הה חיובי</w:t>
       </w:r>
       <w:r>
         <w:t xml:space="preserve"> </w:t>
@@ -6202,14 +6030,7 @@
           <w:rFonts w:hint="cs"/>
           <w:rtl/>
         </w:rPr>
-        <w:t>וקטן</w:t>
-      </w:r>
-      <w:r>
-        <w:rPr>
-          <w:rFonts w:hint="cs"/>
-          <w:rtl/>
-        </w:rPr>
-        <w:t xml:space="preserve"> מ</w:t>
+        <w:t>וקטן מ</w:t>
       </w:r>
       <w:r>
         <w:t>n</w:t>
@@ -6232,13 +6053,31 @@
           <w:rFonts w:hint="cs"/>
           <w:rtl/>
         </w:rPr>
-        <w:t xml:space="preserve"> ואם לא- מחזירה הודעת שגיאה מתאימה. אחרת,</w:t>
-      </w:r>
-      <w:r>
-        <w:rPr>
-          <w:rFonts w:hint="cs"/>
-          <w:rtl/>
-        </w:rPr>
+        <w:t xml:space="preserve"> ואם לא- מחזירה הודעת שגיאה מתאימה. אחרת, נשתמש ב</w:t>
+      </w:r>
+      <w:r>
+        <w:t>Find</w:t>
+      </w:r>
+      <w:r>
+        <w:rPr>
+          <w:rFonts w:hint="cs"/>
+          <w:rtl/>
+        </w:rPr>
+        <w:t xml:space="preserve"> של ה</w:t>
+      </w:r>
+      <w:proofErr w:type="spellStart"/>
+      <w:r>
+        <w:t>UnionFind</w:t>
+      </w:r>
+      <w:proofErr w:type="spellEnd"/>
+      <w:r>
+        <w:rPr>
+          <w:rFonts w:hint="cs"/>
+          <w:rtl/>
+        </w:rPr>
+        <w:t xml:space="preserve"> כדי למצוא את הצוות לפי המזהה שלו</w:t>
+      </w:r>
+      <w:r>
         <w:t xml:space="preserve"> </w:t>
       </w:r>
       <w:r>
@@ -6246,21 +6085,47 @@
           <w:rFonts w:hint="cs"/>
           <w:rtl/>
         </w:rPr>
-        <w:t>נשתמש ב</w:t>
-      </w:r>
-      <w:r>
-        <w:t>Find</w:t>
-      </w:r>
-      <w:r>
-        <w:rPr>
-          <w:rFonts w:hint="cs"/>
-          <w:rtl/>
-        </w:rPr>
-        <w:t xml:space="preserve"> של ה</w:t>
+        <w:t xml:space="preserve"> (</w:t>
+      </w:r>
+      <w:r>
+        <w:rPr>
+          <w:rFonts w:hint="cs"/>
+        </w:rPr>
+        <w:t>F</w:t>
+      </w:r>
+      <w:r>
+        <w:t>ind</w:t>
+      </w:r>
+      <w:r>
+        <w:rPr>
+          <w:rFonts w:hint="cs"/>
+          <w:rtl/>
+        </w:rPr>
+        <w:t xml:space="preserve"> ב-</w:t>
+      </w:r>
+      <w:r>
+        <w:t>O(log*n)</w:t>
+      </w:r>
+      <w:r>
+        <w:rPr>
+          <w:rFonts w:hint="cs"/>
+          <w:rtl/>
+        </w:rPr>
+        <w:t xml:space="preserve"> משוערך כפי שנלמד בכיתה).</w:t>
+      </w:r>
+      <w:r>
+        <w:t xml:space="preserve"> </w:t>
+      </w:r>
+      <w:r>
+        <w:rPr>
+          <w:rFonts w:hint="cs"/>
+          <w:rtl/>
+        </w:rPr>
+        <w:t xml:space="preserve"> לאחר שמצאנו נחזיר את ערך השדה </w:t>
       </w:r>
       <w:proofErr w:type="spellStart"/>
       <w:r>
-        <w:t>UnionFind</w:t>
+        <w:t>num_of_wins</w:t>
       </w:r>
       <w:proofErr w:type="spellEnd"/>
       <w:r>
@@ -6268,170 +6133,84 @@
           <w:rFonts w:hint="cs"/>
           <w:rtl/>
         </w:rPr>
-        <w:t xml:space="preserve"> כדי למצוא את </w:t>
-      </w:r>
-      <w:r>
-        <w:rPr>
-          <w:rFonts w:hint="cs"/>
-          <w:rtl/>
-        </w:rPr>
-        <w:t>הצוות לפי המזהה שלו</w:t>
-      </w:r>
-      <w:r>
+        <w:t xml:space="preserve"> של הצוות במצביע ב</w:t>
+      </w:r>
+      <w:r>
+        <w:t>O(1)</w:t>
+      </w:r>
+      <w:r>
+        <w:rPr>
+          <w:rFonts w:hint="cs"/>
+          <w:rtl/>
+        </w:rPr>
+        <w:t xml:space="preserve">. </w:t>
+      </w:r>
+    </w:p>
+    <w:p>
+      <w:pPr>
+        <w:pStyle w:val="ListParagraph"/>
+        <w:bidi/>
+        <w:ind w:left="1080"/>
+        <w:rPr>
+          <w:b/>
+          <w:bCs/>
+          <w:rtl/>
+        </w:rPr>
+      </w:pPr>
+      <w:r>
+        <w:rPr>
+          <w:rFonts w:hint="cs"/>
+          <w:b/>
+          <w:bCs/>
+          <w:rtl/>
+        </w:rPr>
+        <w:t>סה"כ סיבוכיות הזמן המשוערכת:</w:t>
+      </w:r>
+      <w:r>
+        <w:rPr>
+          <w:b/>
+          <w:bCs/>
+        </w:rPr>
+        <w:t xml:space="preserve">  </w:t>
+      </w:r>
+      <w:r>
+        <w:rPr>
+          <w:rFonts w:hint="cs"/>
+          <w:b/>
+          <w:bCs/>
+          <w:rtl/>
+        </w:rPr>
         <w:t xml:space="preserve"> </w:t>
       </w:r>
       <w:r>
         <w:rPr>
-          <w:rFonts w:hint="cs"/>
-          <w:rtl/>
-        </w:rPr>
-        <w:t xml:space="preserve"> (</w:t>
-      </w:r>
-      <w:r>
-        <w:rPr>
-          <w:rFonts w:hint="cs"/>
-        </w:rPr>
-        <w:t>F</w:t>
-      </w:r>
-      <w:r>
-        <w:t>ind</w:t>
-      </w:r>
-      <w:r>
-        <w:rPr>
-          <w:rFonts w:hint="cs"/>
-          <w:rtl/>
-        </w:rPr>
-        <w:t xml:space="preserve"> ב-</w:t>
-      </w:r>
-      <w:r>
-        <w:t>O(log*n)</w:t>
-      </w:r>
-      <w:r>
-        <w:rPr>
-          <w:rFonts w:hint="cs"/>
-          <w:rtl/>
-        </w:rPr>
-        <w:t xml:space="preserve"> משוערך כפי שנלמד בכיתה).</w:t>
-      </w:r>
-      <w:r>
+          <w:b/>
+          <w:bCs/>
+        </w:rPr>
+        <w:t>O(log*n</w:t>
+      </w:r>
+      <w:r>
+        <w:rPr>
+          <w:b/>
+          <w:bCs/>
+        </w:rPr>
+        <w:t>)</w:t>
+      </w:r>
+      <w:r>
+        <w:rPr>
+          <w:rFonts w:hint="cs"/>
+          <w:b/>
+          <w:bCs/>
+          <w:rtl/>
+        </w:rPr>
         <w:t xml:space="preserve"> </w:t>
       </w:r>
       <w:r>
         <w:rPr>
-          <w:rFonts w:hint="cs"/>
-          <w:rtl/>
-        </w:rPr>
-        <w:t xml:space="preserve"> לאחר שמצאנו </w:t>
-      </w:r>
-      <w:r>
-        <w:rPr>
-          <w:rFonts w:hint="cs"/>
-          <w:rtl/>
-        </w:rPr>
-        <w:t xml:space="preserve">נחזיר את ערך השדה </w:t>
-      </w:r>
-      <w:proofErr w:type="spellStart"/>
-      <w:r>
-        <w:t>num_of_wins</w:t>
-      </w:r>
-      <w:proofErr w:type="spellEnd"/>
-      <w:r>
-        <w:rPr>
-          <w:rFonts w:hint="cs"/>
-          <w:rtl/>
-        </w:rPr>
-        <w:t xml:space="preserve"> של הצוות במצביע ב</w:t>
-      </w:r>
-      <w:r>
-        <w:t>O(1)</w:t>
-      </w:r>
-      <w:r>
-        <w:rPr>
-          <w:rFonts w:hint="cs"/>
-          <w:rtl/>
-        </w:rPr>
-        <w:t xml:space="preserve">. </w:t>
-      </w:r>
-    </w:p>
-    <w:p>
-      <w:pPr>
-        <w:pStyle w:val="ListParagraph"/>
-        <w:bidi/>
-        <w:ind w:left="1080"/>
-        <w:rPr>
-          <w:b/>
-          <w:bCs/>
-          <w:rtl/>
-        </w:rPr>
-      </w:pPr>
-      <w:r>
-        <w:rPr>
-          <w:rFonts w:hint="cs"/>
-          <w:b/>
-          <w:bCs/>
-          <w:rtl/>
-        </w:rPr>
-        <w:t>סה"כ סיבוכיות הזמן המשוערכת:</w:t>
-      </w:r>
-      <w:r>
-        <w:rPr>
-          <w:b/>
-          <w:bCs/>
-        </w:rPr>
-        <w:t xml:space="preserve">  </w:t>
-      </w:r>
-      <w:r>
-        <w:rPr>
-          <w:rFonts w:hint="cs"/>
-          <w:b/>
-          <w:bCs/>
-          <w:rtl/>
-        </w:rPr>
-        <w:t xml:space="preserve"> </w:t>
-      </w:r>
-      <w:r>
-        <w:rPr>
-          <w:b/>
-          <w:bCs/>
-        </w:rPr>
-        <w:t>O(log*n</w:t>
-      </w:r>
-      <w:r>
-        <w:rPr>
-          <w:b/>
-          <w:bCs/>
-        </w:rPr>
-        <w:t>)</w:t>
-      </w:r>
-      <w:r>
-        <w:rPr>
-          <w:rFonts w:hint="cs"/>
-          <w:b/>
-          <w:bCs/>
-          <w:rtl/>
-        </w:rPr>
-        <w:t xml:space="preserve"> </w:t>
-      </w:r>
-      <w:r>
-        <w:rPr>
-          <w:b/>
-          <w:bCs/>
-        </w:rPr>
-        <w:t>O(log*n)+</w:t>
-      </w:r>
-      <w:r>
-        <w:rPr>
-          <w:b/>
-          <w:bCs/>
-        </w:rPr>
-        <w:t xml:space="preserve"> </w:t>
-      </w:r>
-      <w:r>
-        <w:rPr>
-          <w:b/>
-          <w:bCs/>
-        </w:rPr>
-        <w:t>O(1)=</w:t>
+          <w:b/>
+          <w:bCs/>
+        </w:rPr>
+        <w:t>O(log*n)+ O(1)=</w:t>
       </w:r>
       <w:r>
         <w:rPr>
@@ -6481,49 +6260,14 @@
           <w:rFonts w:hint="cs"/>
           <w:rtl/>
         </w:rPr>
-        <w:t xml:space="preserve"> - </w:t>
-      </w:r>
-      <w:r>
-        <w:rPr>
-          <w:rFonts w:hint="cs"/>
-          <w:rtl/>
-        </w:rPr>
-        <w:t>פונקציה זו מקבלת כפרמטרים מצביע למבנה הנתונים בית הספר ומזהה</w:t>
-      </w:r>
-      <w:r>
-        <w:rPr>
-          <w:rFonts w:hint="cs"/>
-          <w:rtl/>
-        </w:rPr>
-        <w:t xml:space="preserve"> סטודנט</w:t>
-      </w:r>
-      <w:r>
-        <w:rPr>
-          <w:rFonts w:hint="cs"/>
-          <w:rtl/>
-        </w:rPr>
-        <w:t xml:space="preserve"> ומצביע ומחזירה במצביע את </w:t>
-      </w:r>
-      <w:r>
-        <w:rPr>
-          <w:rFonts w:hint="cs"/>
-          <w:rtl/>
-        </w:rPr>
-        <w:t xml:space="preserve">מזהה הסטודנט החזק ביותר בצוות של הסטודנט שאת המזהה שלו קיבלנו </w:t>
-      </w:r>
-      <w:r>
-        <w:rPr>
-          <w:rFonts w:hint="cs"/>
-          <w:rtl/>
-        </w:rPr>
-        <w:t>כפרמטר.</w:t>
-      </w:r>
-      <w:r>
-        <w:rPr>
-          <w:rFonts w:hint="cs"/>
-          <w:rtl/>
-        </w:rPr>
-        <w:t xml:space="preserve"> הפונקציה מפעילה על המבנה (בית הספר) את המתודה המתאימה </w:t>
+        <w:t xml:space="preserve"> - פונקציה זו מקבלת כפרמטרים מצביע למבנה הנתונים בית הספר ומזהה סטודנט ומצביע ומחזירה במצביע את מזהה הסטודנט החזק ביותר בצוות של הסטודנט שאת המזהה שלו קיבלנו </w:t>
+      </w:r>
+      <w:r>
+        <w:rPr>
+          <w:rFonts w:hint="cs"/>
+          <w:rtl/>
+        </w:rPr>
+        <w:t xml:space="preserve">כפרמטר. הפונקציה מפעילה על המבנה (בית הספר) את המתודה המתאימה </w:t>
       </w:r>
       <w:r>
         <w:t xml:space="preserve"> </w:t>
@@ -6584,7 +6328,104 @@
           <w:rFonts w:hint="cs"/>
           <w:rtl/>
         </w:rPr>
-        <w:t xml:space="preserve"> ואם לא- מחזירה הודעת שגיאה מתאימה. אחרת,</w:t>
+        <w:t xml:space="preserve"> ואם לא- מחזירה הודעת שגיאה מתאימה. אחרת, המתודה משתמשת במתודה </w:t>
+      </w:r>
+      <w:r>
+        <w:t>get</w:t>
+      </w:r>
+      <w:r>
+        <w:rPr>
+          <w:rFonts w:hint="cs"/>
+          <w:rtl/>
+        </w:rPr>
+        <w:t xml:space="preserve"> שזה כמו </w:t>
+      </w:r>
+      <w:r>
+        <w:t>Member</w:t>
+      </w:r>
+      <w:r>
+        <w:rPr>
+          <w:rFonts w:hint="cs"/>
+          <w:rtl/>
+        </w:rPr>
+        <w:t xml:space="preserve"> של ה</w:t>
+      </w:r>
+      <w:proofErr w:type="spellStart"/>
+      <w:r>
+        <w:t>HashTable</w:t>
+      </w:r>
+      <w:proofErr w:type="spellEnd"/>
+      <w:r>
+        <w:rPr>
+          <w:rFonts w:hint="cs"/>
+          <w:rtl/>
+        </w:rPr>
+        <w:t xml:space="preserve"> ומקבלת את המוטנט שמתאים למזהה המוטנט ב</w:t>
+      </w:r>
+      <w:r>
+        <w:t>O(1)</w:t>
+      </w:r>
+      <w:r>
+        <w:rPr>
+          <w:rFonts w:hint="cs"/>
+          <w:rtl/>
+        </w:rPr>
+        <w:t xml:space="preserve"> בממוצע על הקלט. לאחר מכן ניגש לשדה במוטנט בו שמרנו את מזהה הצוות שלו ב</w:t>
+      </w:r>
+      <w:r>
+        <w:t>O(1)</w:t>
+      </w:r>
+      <w:r>
+        <w:rPr>
+          <w:rFonts w:hint="cs"/>
+          <w:rtl/>
+        </w:rPr>
+        <w:t xml:space="preserve"> ובעזרתו נמצא את הצוות עצמו ב</w:t>
+      </w:r>
+      <w:proofErr w:type="spellStart"/>
+      <w:r>
+        <w:t>UnionFind</w:t>
+      </w:r>
+      <w:proofErr w:type="spellEnd"/>
+      <w:r>
+        <w:rPr>
+          <w:rFonts w:hint="cs"/>
+          <w:rtl/>
+        </w:rPr>
+        <w:t xml:space="preserve"> (</w:t>
+      </w:r>
+      <w:r>
+        <w:rPr>
+          <w:rFonts w:hint="cs"/>
+        </w:rPr>
+        <w:t>F</w:t>
+      </w:r>
+      <w:r>
+        <w:t>ind</w:t>
+      </w:r>
+      <w:r>
+        <w:rPr>
+          <w:rFonts w:hint="cs"/>
+          <w:rtl/>
+        </w:rPr>
+        <w:t xml:space="preserve"> ב-</w:t>
+      </w:r>
+      <w:r>
+        <w:t>O(log*n)</w:t>
+      </w:r>
+      <w:r>
+        <w:rPr>
+          <w:rFonts w:hint="cs"/>
+          <w:rtl/>
+        </w:rPr>
+        <w:t xml:space="preserve"> משוערך כפי שנלמד בכיתה) ואז ניגש לעץ המוטנטים של הצוות </w:t>
+      </w:r>
+      <w:r>
+        <w:rPr>
+          <w:rFonts w:hint="cs"/>
+          <w:rtl/>
+        </w:rPr>
+        <w:t>וניקח מהמשתנה</w:t>
       </w:r>
       <w:r>
         <w:rPr>
@@ -6594,43 +6435,21 @@
         <w:t xml:space="preserve"> </w:t>
       </w:r>
       <w:r>
-        <w:rPr>
-          <w:rFonts w:hint="cs"/>
-          <w:rtl/>
-        </w:rPr>
-        <w:t xml:space="preserve">המתודה משתמשת במתודה </w:t>
-      </w:r>
-      <w:r>
-        <w:t>get</w:t>
-      </w:r>
-      <w:r>
-        <w:rPr>
-          <w:rFonts w:hint="cs"/>
-          <w:rtl/>
-        </w:rPr>
-        <w:t xml:space="preserve"> שזה כמו </w:t>
-      </w:r>
-      <w:r>
-        <w:t>Member</w:t>
-      </w:r>
-      <w:r>
-        <w:rPr>
-          <w:rFonts w:hint="cs"/>
-          <w:rtl/>
-        </w:rPr>
-        <w:t xml:space="preserve"> של ה</w:t>
-      </w:r>
-      <w:proofErr w:type="spellStart"/>
-      <w:r>
-        <w:t>HashTable</w:t>
-      </w:r>
-      <w:proofErr w:type="spellEnd"/>
-      <w:r>
-        <w:rPr>
-          <w:rFonts w:hint="cs"/>
-          <w:rtl/>
-        </w:rPr>
-        <w:t xml:space="preserve"> ומקבלת את המוטנט שמתאים למזהה המוטנט ב</w:t>
+        <w:t>biggest</w:t>
+      </w:r>
+      <w:r>
+        <w:rPr>
+          <w:rFonts w:hint="cs"/>
+          <w:rtl/>
+        </w:rPr>
+        <w:t xml:space="preserve"> את המוטנט החזק ביותר בצוות </w:t>
+      </w:r>
+      <w:r>
+        <w:rPr>
+          <w:rFonts w:hint="cs"/>
+          <w:rtl/>
+        </w:rPr>
+        <w:t>ב</w:t>
       </w:r>
       <w:r>
         <w:t>O(1)</w:t>
@@ -6640,160 +6459,53 @@
           <w:rFonts w:hint="cs"/>
           <w:rtl/>
         </w:rPr>
-        <w:t xml:space="preserve"> בממוצע על הקלט. </w:t>
-      </w:r>
-      <w:r>
-        <w:rPr>
-          <w:rFonts w:hint="cs"/>
-          <w:rtl/>
-        </w:rPr>
-        <w:t xml:space="preserve">לאחר מכן ניגש לשדה במוטנט בו שמרנו את מזהה הצוות שלו </w:t>
-      </w:r>
-      <w:r>
-        <w:rPr>
-          <w:rFonts w:hint="cs"/>
-          <w:rtl/>
-        </w:rPr>
-        <w:t>ב</w:t>
-      </w:r>
-      <w:r>
-        <w:t>O(1)</w:t>
-      </w:r>
-      <w:r>
-        <w:rPr>
-          <w:rFonts w:hint="cs"/>
-          <w:rtl/>
-        </w:rPr>
-        <w:t xml:space="preserve"> ובעזרתו</w:t>
-      </w:r>
-      <w:r>
-        <w:rPr>
-          <w:rFonts w:hint="cs"/>
-          <w:rtl/>
-        </w:rPr>
-        <w:t xml:space="preserve"> נמצא את הצוות </w:t>
-      </w:r>
-      <w:r>
-        <w:rPr>
-          <w:rFonts w:hint="cs"/>
-          <w:rtl/>
-        </w:rPr>
-        <w:t xml:space="preserve">עצמו </w:t>
-      </w:r>
-      <w:r>
-        <w:rPr>
-          <w:rFonts w:hint="cs"/>
-          <w:rtl/>
-        </w:rPr>
-        <w:t>ב</w:t>
-      </w:r>
-      <w:proofErr w:type="spellStart"/>
-      <w:r>
-        <w:t>UnionFind</w:t>
-      </w:r>
-      <w:proofErr w:type="spellEnd"/>
-      <w:r>
-        <w:rPr>
-          <w:rFonts w:hint="cs"/>
-          <w:rtl/>
-        </w:rPr>
-        <w:t xml:space="preserve"> (</w:t>
-      </w:r>
-      <w:r>
-        <w:rPr>
-          <w:rFonts w:hint="cs"/>
-        </w:rPr>
-        <w:t>F</w:t>
-      </w:r>
-      <w:r>
-        <w:t>ind</w:t>
-      </w:r>
-      <w:r>
-        <w:rPr>
-          <w:rFonts w:hint="cs"/>
-          <w:rtl/>
-        </w:rPr>
-        <w:t xml:space="preserve"> ב-</w:t>
-      </w:r>
-      <w:r>
-        <w:t>O(log*n)</w:t>
-      </w:r>
-      <w:r>
-        <w:rPr>
-          <w:rFonts w:hint="cs"/>
-          <w:rtl/>
-        </w:rPr>
-        <w:t xml:space="preserve"> משוערך כפי שנלמד בכיתה) ו</w:t>
-      </w:r>
-      <w:r>
-        <w:rPr>
-          <w:rFonts w:hint="cs"/>
-          <w:rtl/>
-        </w:rPr>
-        <w:t xml:space="preserve">אז ניגש לעץ המוטנטים של הצוות </w:t>
-      </w:r>
-      <w:r>
-        <w:rPr>
-          <w:rFonts w:hint="cs"/>
-          <w:rtl/>
-        </w:rPr>
-        <w:t>וניקח מהמשתנה</w:t>
-      </w:r>
-      <w:r>
-        <w:rPr>
-          <w:rFonts w:hint="cs"/>
-          <w:rtl/>
+        <w:t xml:space="preserve"> ונחזיר את המזהה שלו.</w:t>
+      </w:r>
+    </w:p>
+    <w:p>
+      <w:pPr>
+        <w:pStyle w:val="ListParagraph"/>
+        <w:bidi/>
+        <w:ind w:left="1080"/>
+        <w:rPr>
+          <w:b/>
+          <w:bCs/>
+          <w:rtl/>
+        </w:rPr>
+      </w:pPr>
+      <w:r>
+        <w:rPr>
+          <w:rFonts w:hint="cs"/>
+          <w:b/>
+          <w:bCs/>
+          <w:rtl/>
+        </w:rPr>
+        <w:t>סה"כ סיבוכיות הזמן המשוערכת</w:t>
+      </w:r>
+      <w:r>
+        <w:rPr>
+          <w:b/>
+          <w:bCs/>
         </w:rPr>
         <w:t xml:space="preserve"> </w:t>
       </w:r>
       <w:r>
-        <w:t>biggest</w:t>
-      </w:r>
-      <w:r>
-        <w:rPr>
-          <w:rFonts w:hint="cs"/>
-          <w:rtl/>
-        </w:rPr>
-        <w:t xml:space="preserve"> את המוטנט החזק ביותר בצוות </w:t>
-      </w:r>
-      <w:r>
-        <w:rPr>
-          <w:rFonts w:hint="cs"/>
-          <w:rtl/>
-        </w:rPr>
-        <w:t>ב</w:t>
-      </w:r>
-      <w:r>
-        <w:t>O(1)</w:t>
-      </w:r>
-      <w:r>
-        <w:rPr>
-          <w:rFonts w:hint="cs"/>
-          <w:rtl/>
-        </w:rPr>
-        <w:t xml:space="preserve"> ונחזיר את המזהה שלו.</w:t>
-      </w:r>
-    </w:p>
-    <w:p>
-      <w:pPr>
-        <w:pStyle w:val="ListParagraph"/>
-        <w:bidi/>
-        <w:ind w:left="1080"/>
-        <w:rPr>
-          <w:rFonts w:hint="cs"/>
-          <w:b/>
-          <w:bCs/>
-          <w:rtl/>
-        </w:rPr>
-      </w:pPr>
-      <w:r>
-        <w:rPr>
-          <w:rFonts w:hint="cs"/>
-          <w:b/>
-          <w:bCs/>
-          <w:rtl/>
-        </w:rPr>
-        <w:t>סה"כ סיבוכיות הזמן המשוערכת:</w:t>
+        <w:rPr>
+          <w:rFonts w:hint="cs"/>
+          <w:b/>
+          <w:bCs/>
+          <w:rtl/>
+        </w:rPr>
+        <w:t xml:space="preserve"> בממוצע על הקלט</w:t>
+      </w:r>
+      <w:r>
+        <w:rPr>
+          <w:rFonts w:hint="cs"/>
+          <w:b/>
+          <w:bCs/>
+          <w:rtl/>
+        </w:rPr>
+        <w:t>:</w:t>
       </w:r>
       <w:r>
         <w:rPr>
@@ -6888,7 +6600,15 @@
           <w:rFonts w:hint="cs"/>
           <w:rtl/>
         </w:rPr>
-        <w:t xml:space="preserve"> בו אנו משחררים שלושה מערכים באורך </w:t>
+        <w:t xml:space="preserve"> בו אנו משחררים שלושה </w:t>
+      </w:r>
+      <w:r>
+        <w:rPr>
+          <w:rFonts w:hint="cs"/>
+          <w:rtl/>
+        </w:rPr>
+        <w:lastRenderedPageBreak/>
+        <w:t xml:space="preserve">מערכים באורך </w:t>
       </w:r>
       <w:r>
         <w:t>n</w:t>
@@ -7140,10 +6860,837 @@
         <w:rPr>
           <w:b/>
           <w:bCs/>
+          <w:rtl/>
+        </w:rPr>
+      </w:pPr>
+    </w:p>
+    <w:p>
+      <w:pPr>
+        <w:pStyle w:val="ListParagraph"/>
+        <w:bidi/>
+        <w:ind w:left="0"/>
+        <w:rPr>
+          <w:b/>
+          <w:bCs/>
+          <w:rtl/>
+        </w:rPr>
+      </w:pPr>
+    </w:p>
+    <w:p>
+      <w:pPr>
+        <w:pStyle w:val="ListParagraph"/>
+        <w:bidi/>
+        <w:ind w:left="0"/>
+        <w:rPr>
+          <w:b/>
+          <w:bCs/>
+          <w:color w:val="FF0000"/>
+          <w:sz w:val="28"/>
+          <w:szCs w:val="28"/>
+          <w:rtl/>
+        </w:rPr>
+      </w:pPr>
+      <w:r>
+        <w:rPr>
+          <w:rFonts w:hint="cs"/>
+          <w:b/>
+          <w:bCs/>
+          <w:color w:val="FF0000"/>
+          <w:sz w:val="28"/>
+          <w:szCs w:val="28"/>
+          <w:rtl/>
+        </w:rPr>
+        <w:t>בונוס:</w:t>
+      </w:r>
+    </w:p>
+    <w:p>
+      <w:pPr>
+        <w:pStyle w:val="ListParagraph"/>
+        <w:bidi/>
+        <w:ind w:left="0"/>
+        <w:rPr>
+          <w:rtl/>
+        </w:rPr>
+      </w:pPr>
+      <w:r>
+        <w:rPr>
+          <w:rFonts w:hint="cs"/>
+          <w:rtl/>
+        </w:rPr>
+        <w:t>אם ב</w:t>
+      </w:r>
+      <w:proofErr w:type="spellStart"/>
+      <w:r>
+        <w:t>HashTable</w:t>
+      </w:r>
+      <w:proofErr w:type="spellEnd"/>
+      <w:r>
+        <w:rPr>
+          <w:rFonts w:hint="cs"/>
+          <w:rtl/>
+        </w:rPr>
+        <w:t xml:space="preserve"> נשתמש ב</w:t>
+      </w:r>
+      <w:r>
+        <w:rPr>
+          <w:rFonts w:hint="cs"/>
+          <w:rtl/>
+        </w:rPr>
+        <w:t>שיטת</w:t>
+      </w:r>
+      <w:r>
+        <w:rPr>
+          <w:rFonts w:hint="cs"/>
+          <w:b/>
+          <w:bCs/>
+          <w:rtl/>
+        </w:rPr>
+        <w:t xml:space="preserve"> </w:t>
+      </w:r>
+      <w:r>
+        <w:rPr>
+          <w:b/>
+          <w:bCs/>
+        </w:rPr>
+        <w:t>Chain Hashing</w:t>
+      </w:r>
+      <w:r>
+        <w:rPr>
+          <w:rFonts w:hint="cs"/>
+          <w:rtl/>
+        </w:rPr>
+        <w:t xml:space="preserve"> בדיוק כפי שנלמד בתרגול אך במקום שכל תא בטבלת הערבול יצביע לרשימה מקושרת, </w:t>
+      </w:r>
+      <w:r>
+        <w:rPr>
+          <w:rFonts w:hint="cs"/>
+          <w:b/>
+          <w:bCs/>
+          <w:rtl/>
+        </w:rPr>
+        <w:t xml:space="preserve">כל תא בטבלת הערבול יצביע לעץ </w:t>
+      </w:r>
+      <w:r>
+        <w:rPr>
+          <w:rFonts w:hint="cs"/>
+          <w:b/>
+          <w:bCs/>
+        </w:rPr>
+        <w:t>AVL</w:t>
+      </w:r>
+      <w:r>
+        <w:rPr>
+          <w:rFonts w:hint="cs"/>
+          <w:b/>
+          <w:bCs/>
+          <w:rtl/>
+        </w:rPr>
+        <w:t xml:space="preserve"> מאוזן של מוטנטים</w:t>
+      </w:r>
+      <w:r>
+        <w:rPr>
+          <w:rFonts w:hint="cs"/>
+          <w:rtl/>
+        </w:rPr>
+        <w:t xml:space="preserve">. אם איבר </w:t>
+      </w:r>
+      <w:r>
+        <w:t>x</w:t>
+      </w:r>
+      <w:r>
+        <w:rPr>
+          <w:rFonts w:hint="cs"/>
+          <w:rtl/>
+        </w:rPr>
+        <w:t xml:space="preserve"> הוכנס למבנה, אז הוא נמצא ברשימה שבומצבעת ע"י </w:t>
+      </w:r>
+      <w:r>
+        <w:t>T[h(x)]</w:t>
+      </w:r>
+      <w:r>
+        <w:rPr>
+          <w:rFonts w:hint="cs"/>
+          <w:rtl/>
+        </w:rPr>
+        <w:t xml:space="preserve">. </w:t>
+      </w:r>
+      <w:r>
+        <w:rPr>
+          <w:rFonts w:hint="cs"/>
+          <w:u w:val="single"/>
+          <w:rtl/>
+        </w:rPr>
+        <w:t>המקרה הגרוע ביותר</w:t>
+      </w:r>
+      <w:r>
+        <w:rPr>
+          <w:rFonts w:hint="cs"/>
+          <w:rtl/>
+        </w:rPr>
+        <w:t xml:space="preserve"> הוא כשישנם </w:t>
+      </w:r>
+      <w:r>
+        <w:t>k</w:t>
+      </w:r>
+      <w:r>
+        <w:rPr>
+          <w:rFonts w:hint="cs"/>
+          <w:rtl/>
+        </w:rPr>
+        <w:t xml:space="preserve"> מוטנטים בעץ (אם כולם באותו תא) </w:t>
+      </w:r>
+      <w:r>
+        <w:rPr>
+          <w:rtl/>
+        </w:rPr>
+        <w:t>–</w:t>
+      </w:r>
+      <w:r>
+        <w:rPr>
+          <w:rFonts w:hint="cs"/>
+          <w:rtl/>
+        </w:rPr>
+        <w:t xml:space="preserve"> ננתח את הסיבוכיות של הפעולות במקרה זה:</w:t>
+      </w:r>
+    </w:p>
+    <w:p>
+      <w:pPr>
+        <w:pStyle w:val="ListParagraph"/>
+        <w:bidi/>
+        <w:ind w:left="0"/>
+        <w:rPr>
+          <w:rFonts w:hint="cs"/>
+          <w:rtl/>
+        </w:rPr>
+      </w:pPr>
+      <w:r>
+        <w:t>Member/Delete</w:t>
+      </w:r>
+      <w:r>
+        <w:rPr>
+          <w:rFonts w:hint="cs"/>
+          <w:rtl/>
+        </w:rPr>
+        <w:t xml:space="preserve">- גש לתא ה </w:t>
+      </w:r>
+      <w:proofErr w:type="gramStart"/>
+      <w:r>
+        <w:t>T[</w:t>
+      </w:r>
+      <w:proofErr w:type="gramEnd"/>
+      <w:r>
+        <w:t>h(x)]</w:t>
+      </w:r>
+      <w:r>
+        <w:rPr>
+          <w:rFonts w:hint="cs"/>
+          <w:rtl/>
+        </w:rPr>
+        <w:t xml:space="preserve"> וחפש את </w:t>
+      </w:r>
+      <w:r>
+        <w:t>x</w:t>
+      </w:r>
+      <w:r>
+        <w:rPr>
+          <w:rFonts w:hint="cs"/>
+          <w:rtl/>
+        </w:rPr>
+        <w:t xml:space="preserve"> בעץ שלו. החזר תשובה/מחק בהתאם. במקרה הגרוע ביותר (כפי שפירטנו מעלה) סיבוכיות הזמן היא </w:t>
+      </w:r>
+      <w:r>
+        <w:t>O(</w:t>
+      </w:r>
+      <w:proofErr w:type="spellStart"/>
+      <w:r>
+        <w:t>logk</w:t>
+      </w:r>
+      <w:proofErr w:type="spellEnd"/>
+      <w:r>
+        <w:t>)</w:t>
+      </w:r>
+      <w:r>
+        <w:rPr>
+          <w:rFonts w:hint="cs"/>
+          <w:rtl/>
+        </w:rPr>
+        <w:t xml:space="preserve"> כפי שמחפשים בעץ. אם פונקציית הערבול מפזרת אחיד אז החיפוש בטבלת הערבול יקח </w:t>
+      </w:r>
+      <w:r>
+        <w:t>O(1)</w:t>
+      </w:r>
+      <w:r>
+        <w:rPr>
+          <w:rFonts w:hint="cs"/>
+          <w:rtl/>
+        </w:rPr>
+        <w:t xml:space="preserve"> בממוצע על הקלט.</w:t>
+      </w:r>
+    </w:p>
+    <w:p>
+      <w:pPr>
+        <w:pStyle w:val="ListParagraph"/>
+        <w:bidi/>
+        <w:ind w:left="0"/>
+        <w:rPr>
+          <w:rFonts w:hint="cs"/>
+          <w:rtl/>
+        </w:rPr>
+      </w:pPr>
+      <w:r>
+        <w:t>Insert</w:t>
+      </w:r>
+      <w:r>
+        <w:rPr>
+          <w:rFonts w:hint="cs"/>
+          <w:rtl/>
+        </w:rPr>
+        <w:t xml:space="preserve">- הוסף את </w:t>
+      </w:r>
+      <w:r>
+        <w:t>x</w:t>
+      </w:r>
+      <w:r>
+        <w:rPr>
+          <w:rFonts w:hint="cs"/>
+          <w:rtl/>
+        </w:rPr>
+        <w:t xml:space="preserve"> לעץ המוצבע ע"י </w:t>
+      </w:r>
+      <w:proofErr w:type="gramStart"/>
+      <w:r>
+        <w:t>T[</w:t>
+      </w:r>
+      <w:proofErr w:type="gramEnd"/>
+      <w:r>
+        <w:t>h(x)]</w:t>
+      </w:r>
+      <w:r>
+        <w:rPr>
+          <w:rFonts w:hint="cs"/>
+          <w:rtl/>
+        </w:rPr>
+        <w:t xml:space="preserve">. סיבוכיות הזמן היא </w:t>
+      </w:r>
+      <w:r>
+        <w:t>O(1)</w:t>
+      </w:r>
+      <w:r>
+        <w:rPr>
+          <w:rFonts w:hint="cs"/>
+          <w:rtl/>
+        </w:rPr>
+        <w:t xml:space="preserve"> במקרה הגרוע.</w:t>
+      </w:r>
+    </w:p>
+    <w:p>
+      <w:pPr>
+        <w:pStyle w:val="ListParagraph"/>
+        <w:bidi/>
+        <w:ind w:left="0"/>
+        <w:rPr>
+          <w:b/>
+          <w:bCs/>
+          <w:rtl/>
         </w:rPr>
       </w:pPr>
       <w:bookmarkStart w:id="0" w:name="_GoBack"/>
-      <w:bookmarkEnd w:id="0"/>
+      <w:r>
+        <w:rPr>
+          <w:rFonts w:hint="cs"/>
+          <w:b/>
+          <w:bCs/>
+          <w:rtl/>
+        </w:rPr>
+        <w:t>שינויים בפונקציות:</w:t>
+      </w:r>
+    </w:p>
+    <w:bookmarkEnd w:id="0"/>
+    <w:p>
+      <w:pPr>
+        <w:pStyle w:val="ListParagraph"/>
+        <w:bidi/>
+        <w:ind w:left="0"/>
+        <w:rPr>
+          <w:rFonts w:hint="cs"/>
+          <w:rtl/>
+        </w:rPr>
+      </w:pPr>
+      <w:r>
+        <w:rPr>
+          <w:rFonts w:hint="cs"/>
+          <w:b/>
+          <w:bCs/>
+          <w:rtl/>
+        </w:rPr>
+        <w:t>ב</w:t>
+      </w:r>
+      <w:proofErr w:type="spellStart"/>
+      <w:r>
+        <w:rPr>
+          <w:b/>
+          <w:bCs/>
+        </w:rPr>
+        <w:t>AddStudent</w:t>
+      </w:r>
+      <w:proofErr w:type="spellEnd"/>
+      <w:r>
+        <w:rPr>
+          <w:rFonts w:hint="cs"/>
+          <w:rtl/>
+        </w:rPr>
+        <w:t xml:space="preserve">- ההכנסה של המוטנט לטבלת הערבול תקח </w:t>
+      </w:r>
+      <w:r>
+        <w:t>O(</w:t>
+      </w:r>
+      <w:proofErr w:type="spellStart"/>
+      <w:r>
+        <w:t>logk</w:t>
+      </w:r>
+      <w:proofErr w:type="spellEnd"/>
+      <w:r>
+        <w:t>)</w:t>
+      </w:r>
+      <w:r>
+        <w:rPr>
+          <w:rFonts w:hint="cs"/>
+          <w:rtl/>
+        </w:rPr>
+        <w:t xml:space="preserve"> במקרה הגרוע (</w:t>
+      </w:r>
+      <w:proofErr w:type="spellStart"/>
+      <w:r>
+        <w:t>Member+insert</w:t>
+      </w:r>
+      <w:proofErr w:type="spellEnd"/>
+      <w:r>
+        <w:t>=O(</w:t>
+      </w:r>
+      <w:proofErr w:type="spellStart"/>
+      <w:r>
+        <w:t>logk</w:t>
+      </w:r>
+      <w:proofErr w:type="spellEnd"/>
+      <w:r>
+        <w:t>)+O(1)=O(</w:t>
+      </w:r>
+      <w:proofErr w:type="spellStart"/>
+      <w:r>
+        <w:t>logk</w:t>
+      </w:r>
+      <w:proofErr w:type="spellEnd"/>
+      <w:r>
+        <w:t>)</w:t>
+      </w:r>
+      <w:r>
+        <w:rPr>
+          <w:rFonts w:hint="cs"/>
+          <w:rtl/>
+        </w:rPr>
+        <w:t xml:space="preserve">) </w:t>
+      </w:r>
+      <w:r>
+        <w:rPr>
+          <w:rFonts w:hint="cs"/>
+          <w:rtl/>
+        </w:rPr>
+        <w:t xml:space="preserve">(במקום </w:t>
+      </w:r>
+      <w:r>
+        <w:t>O(1)</w:t>
+      </w:r>
+      <w:r>
+        <w:rPr>
+          <w:rFonts w:hint="cs"/>
+          <w:rtl/>
+        </w:rPr>
+        <w:t xml:space="preserve"> בממוצע על הקלט ו</w:t>
+      </w:r>
+      <w:r>
+        <w:t>O(n)</w:t>
+      </w:r>
+      <w:r>
+        <w:rPr>
+          <w:rFonts w:hint="cs"/>
+          <w:rtl/>
+        </w:rPr>
+        <w:t xml:space="preserve"> במקרה הגרוע כפי שהיה קודם) </w:t>
+      </w:r>
+      <w:r>
+        <w:rPr>
+          <w:rFonts w:hint="cs"/>
+          <w:rtl/>
+        </w:rPr>
+        <w:t xml:space="preserve">ולכן </w:t>
+      </w:r>
+      <w:r>
+        <w:rPr>
+          <w:rFonts w:hint="cs"/>
+          <w:b/>
+          <w:bCs/>
+          <w:rtl/>
+        </w:rPr>
+        <w:t xml:space="preserve">סה"כ סיבוכיות הזמן המשוערכת של הפעולה תהיה כעת: </w:t>
+      </w:r>
+      <w:r>
+        <w:rPr>
+          <w:b/>
+          <w:bCs/>
+        </w:rPr>
+        <w:t>O(</w:t>
+      </w:r>
+      <w:proofErr w:type="spellStart"/>
+      <w:r>
+        <w:rPr>
+          <w:b/>
+          <w:bCs/>
+        </w:rPr>
+        <w:t>logk</w:t>
+      </w:r>
+      <w:proofErr w:type="spellEnd"/>
+      <w:r>
+        <w:rPr>
+          <w:b/>
+          <w:bCs/>
+        </w:rPr>
+        <w:t>)+O(log*n)+O(</w:t>
+      </w:r>
+      <w:proofErr w:type="spellStart"/>
+      <w:r>
+        <w:rPr>
+          <w:b/>
+          <w:bCs/>
+        </w:rPr>
+        <w:t>logk</w:t>
+      </w:r>
+      <w:proofErr w:type="spellEnd"/>
+      <w:r>
+        <w:rPr>
+          <w:b/>
+          <w:bCs/>
+        </w:rPr>
+        <w:t>)=O(log*</w:t>
+      </w:r>
+      <w:proofErr w:type="spellStart"/>
+      <w:r>
+        <w:rPr>
+          <w:b/>
+          <w:bCs/>
+        </w:rPr>
+        <w:t>n+logk</w:t>
+      </w:r>
+      <w:proofErr w:type="spellEnd"/>
+      <w:r>
+        <w:rPr>
+          <w:b/>
+          <w:bCs/>
+        </w:rPr>
+        <w:t>)</w:t>
+      </w:r>
+      <w:r>
+        <w:rPr>
+          <w:rFonts w:hint="cs"/>
+          <w:b/>
+          <w:bCs/>
+          <w:rtl/>
+        </w:rPr>
+        <w:t xml:space="preserve"> כאשר </w:t>
+      </w:r>
+      <w:r>
+        <w:rPr>
+          <w:b/>
+          <w:bCs/>
+        </w:rPr>
+        <w:t>n</w:t>
+      </w:r>
+      <w:r>
+        <w:rPr>
+          <w:rFonts w:hint="cs"/>
+          <w:b/>
+          <w:bCs/>
+          <w:rtl/>
+        </w:rPr>
+        <w:t xml:space="preserve"> מספר הצוותים הראשוני ו</w:t>
+      </w:r>
+      <w:r>
+        <w:rPr>
+          <w:b/>
+          <w:bCs/>
+        </w:rPr>
+        <w:t>k</w:t>
+      </w:r>
+      <w:r>
+        <w:rPr>
+          <w:rFonts w:hint="cs"/>
+          <w:b/>
+          <w:bCs/>
+          <w:rtl/>
+        </w:rPr>
+        <w:t xml:space="preserve"> מספר המוטנטים בבית הספר</w:t>
+      </w:r>
+      <w:r>
+        <w:rPr>
+          <w:rFonts w:hint="cs"/>
+          <w:b/>
+          <w:bCs/>
+          <w:rtl/>
+        </w:rPr>
+        <w:t>.</w:t>
+      </w:r>
+    </w:p>
+    <w:p>
+      <w:pPr>
+        <w:pStyle w:val="ListParagraph"/>
+        <w:bidi/>
+        <w:ind w:left="0"/>
+        <w:rPr>
+          <w:rFonts w:hint="cs"/>
+          <w:rtl/>
+        </w:rPr>
+      </w:pPr>
+      <w:r>
+        <w:rPr>
+          <w:rFonts w:hint="cs"/>
+          <w:b/>
+          <w:bCs/>
+          <w:rtl/>
+        </w:rPr>
+        <w:t>ב</w:t>
+      </w:r>
+      <w:proofErr w:type="spellStart"/>
+      <w:r>
+        <w:rPr>
+          <w:rFonts w:hint="cs"/>
+          <w:b/>
+          <w:bCs/>
+        </w:rPr>
+        <w:t>R</w:t>
+      </w:r>
+      <w:r>
+        <w:rPr>
+          <w:b/>
+          <w:bCs/>
+        </w:rPr>
+        <w:t>emoveStudent</w:t>
+      </w:r>
+      <w:proofErr w:type="spellEnd"/>
+      <w:r>
+        <w:rPr>
+          <w:rFonts w:hint="cs"/>
+          <w:b/>
+          <w:bCs/>
+          <w:rtl/>
+        </w:rPr>
+        <w:t xml:space="preserve">- </w:t>
+      </w:r>
+      <w:r>
+        <w:rPr>
+          <w:rFonts w:hint="cs"/>
+          <w:rtl/>
+        </w:rPr>
+        <w:t xml:space="preserve">מחיקה </w:t>
+      </w:r>
+      <w:r>
+        <w:t>Delete</w:t>
+      </w:r>
+      <w:r>
+        <w:rPr>
+          <w:rFonts w:hint="cs"/>
+          <w:rtl/>
+        </w:rPr>
+        <w:t xml:space="preserve"> של מוטנט מטבלת הערבול תיקח במקרה הגרוע </w:t>
+      </w:r>
+      <w:r>
+        <w:t>O(</w:t>
+      </w:r>
+      <w:proofErr w:type="spellStart"/>
+      <w:r>
+        <w:t>logk</w:t>
+      </w:r>
+      <w:proofErr w:type="spellEnd"/>
+      <w:r>
+        <w:t>)</w:t>
+      </w:r>
+      <w:r>
+        <w:rPr>
+          <w:rFonts w:hint="cs"/>
+          <w:rtl/>
+        </w:rPr>
+        <w:t xml:space="preserve"> </w:t>
+      </w:r>
+      <w:r>
+        <w:rPr>
+          <w:rFonts w:hint="cs"/>
+          <w:rtl/>
+        </w:rPr>
+        <w:t xml:space="preserve">(במקום </w:t>
+      </w:r>
+      <w:r>
+        <w:t>O(1)</w:t>
+      </w:r>
+      <w:r>
+        <w:rPr>
+          <w:rFonts w:hint="cs"/>
+          <w:rtl/>
+        </w:rPr>
+        <w:t xml:space="preserve"> בממוצע על הקלט ו</w:t>
+      </w:r>
+      <w:r>
+        <w:t>O(n)</w:t>
+      </w:r>
+      <w:r>
+        <w:rPr>
+          <w:rFonts w:hint="cs"/>
+          <w:rtl/>
+        </w:rPr>
+        <w:t xml:space="preserve"> במקרה הגרוע כפי שהיה קודם</w:t>
+      </w:r>
+      <w:r>
+        <w:rPr>
+          <w:rFonts w:hint="cs"/>
+          <w:rtl/>
+        </w:rPr>
+        <w:t xml:space="preserve">) ולכן </w:t>
+      </w:r>
+      <w:r>
+        <w:rPr>
+          <w:rFonts w:hint="cs"/>
+          <w:b/>
+          <w:bCs/>
+          <w:rtl/>
+        </w:rPr>
+        <w:t xml:space="preserve">סה"כ סיבוכיות הזמן המשוערכת של הפעולה תהיה כעת: </w:t>
+      </w:r>
+      <w:r>
+        <w:rPr>
+          <w:b/>
+          <w:bCs/>
+        </w:rPr>
+        <w:t>O(</w:t>
+      </w:r>
+      <w:proofErr w:type="spellStart"/>
+      <w:r>
+        <w:rPr>
+          <w:b/>
+          <w:bCs/>
+        </w:rPr>
+        <w:t>logk</w:t>
+      </w:r>
+      <w:proofErr w:type="spellEnd"/>
+      <w:r>
+        <w:rPr>
+          <w:b/>
+          <w:bCs/>
+        </w:rPr>
+        <w:t>)+O(log*n)+O(</w:t>
+      </w:r>
+      <w:proofErr w:type="spellStart"/>
+      <w:r>
+        <w:rPr>
+          <w:b/>
+          <w:bCs/>
+        </w:rPr>
+        <w:t>logk</w:t>
+      </w:r>
+      <w:proofErr w:type="spellEnd"/>
+      <w:r>
+        <w:rPr>
+          <w:b/>
+          <w:bCs/>
+        </w:rPr>
+        <w:t>)=O(log*</w:t>
+      </w:r>
+      <w:proofErr w:type="spellStart"/>
+      <w:r>
+        <w:rPr>
+          <w:b/>
+          <w:bCs/>
+        </w:rPr>
+        <w:t>n+logk</w:t>
+      </w:r>
+      <w:proofErr w:type="spellEnd"/>
+      <w:r>
+        <w:rPr>
+          <w:b/>
+          <w:bCs/>
+        </w:rPr>
+        <w:t>)</w:t>
+      </w:r>
+      <w:r>
+        <w:rPr>
+          <w:rFonts w:hint="cs"/>
+          <w:b/>
+          <w:bCs/>
+          <w:rtl/>
+        </w:rPr>
+        <w:t xml:space="preserve"> כאשר </w:t>
+      </w:r>
+      <w:r>
+        <w:rPr>
+          <w:b/>
+          <w:bCs/>
+        </w:rPr>
+        <w:t>n</w:t>
+      </w:r>
+      <w:r>
+        <w:rPr>
+          <w:rFonts w:hint="cs"/>
+          <w:b/>
+          <w:bCs/>
+          <w:rtl/>
+        </w:rPr>
+        <w:t xml:space="preserve"> מספר הצוותים הראשוני ו</w:t>
+      </w:r>
+      <w:r>
+        <w:rPr>
+          <w:b/>
+          <w:bCs/>
+        </w:rPr>
+        <w:t>k</w:t>
+      </w:r>
+      <w:r>
+        <w:rPr>
+          <w:rFonts w:hint="cs"/>
+          <w:b/>
+          <w:bCs/>
+          <w:rtl/>
+        </w:rPr>
+        <w:t xml:space="preserve"> מספר המוטנטים בבית הספר</w:t>
+      </w:r>
+      <w:r>
+        <w:rPr>
+          <w:rFonts w:hint="cs"/>
+          <w:b/>
+          <w:bCs/>
+          <w:rtl/>
+        </w:rPr>
+        <w:t>.</w:t>
+      </w:r>
+    </w:p>
+    <w:p>
+      <w:pPr>
+        <w:pStyle w:val="ListParagraph"/>
+        <w:bidi/>
+        <w:ind w:left="0"/>
+        <w:rPr>
+          <w:rFonts w:hint="cs"/>
+          <w:b/>
+          <w:bCs/>
+          <w:rtl/>
+        </w:rPr>
+      </w:pPr>
+    </w:p>
+    <w:p>
+      <w:pPr>
+        <w:pStyle w:val="ListParagraph"/>
+        <w:bidi/>
+        <w:ind w:left="0"/>
+        <w:rPr>
+          <w:b/>
+          <w:bCs/>
+        </w:rPr>
+      </w:pPr>
     </w:p>
     <w:sectPr>
       <w:pgSz w:w="12240" w:h="15840"/>
@@ -8613,7 +9160,7 @@
 </file>
 
 <file path=customXml/itemProps1.xml><?xml version="1.0" encoding="utf-8"?>
-<ds:datastoreItem xmlns:ds="http://schemas.openxmlformats.org/officeDocument/2006/customXml" ds:itemID="{A4A4AF5C-5829-42D3-BDF6-D0095E2C0662}">
+<ds:datastoreItem xmlns:ds="http://schemas.openxmlformats.org/officeDocument/2006/customXml" ds:itemID="{FD1111F7-0C8B-456C-9A27-CFA9ADD5516A}">
   <ds:schemaRefs>
     <ds:schemaRef ds:uri="http://schemas.openxmlformats.org/officeDocument/2006/bibliography"/>
   </ds:schemaRefs>

--- a/wet2/dryPartWet2.docx
+++ b/wet2/dryPartWet2.docx
@@ -7173,7 +7173,23 @@
         <w:t xml:space="preserve">. סיבוכיות הזמן היא </w:t>
       </w:r>
       <w:r>
-        <w:t>O(1)</w:t>
+        <w:t>O</w:t>
+      </w:r>
+      <w:bookmarkStart w:id="0" w:name="_GoBack"/>
+      <w:bookmarkEnd w:id="0"/>
+      <w:r>
+        <w:t xml:space="preserve"> </w:t>
+      </w:r>
+      <w:r>
+        <w:t>(</w:t>
+      </w:r>
+      <w:proofErr w:type="spellStart"/>
+      <w:r>
+        <w:t>logk</w:t>
+      </w:r>
+      <w:proofErr w:type="spellEnd"/>
+      <w:r>
+        <w:t>)</w:t>
       </w:r>
       <w:r>
         <w:rPr>
@@ -7194,7 +7210,6 @@
           <w:rtl/>
         </w:rPr>
       </w:pPr>
-      <w:bookmarkStart w:id="0" w:name="_GoBack"/>
       <w:r>
         <w:rPr>
           <w:rFonts w:hint="cs"/>
@@ -7205,7 +7220,6 @@
         <w:t>שינויים בפונקציות:</w:t>
       </w:r>
     </w:p>
-    <w:bookmarkEnd w:id="0"/>
     <w:p>
       <w:pPr>
         <w:pStyle w:val="ListParagraph"/>
@@ -7273,7 +7287,18 @@
       </w:r>
       <w:proofErr w:type="spellEnd"/>
       <w:r>
-        <w:t>)+O(1)=O(</w:t>
+        <w:t>)+O</w:t>
+      </w:r>
+      <w:r>
+        <w:t>(</w:t>
+      </w:r>
+      <w:proofErr w:type="spellStart"/>
+      <w:r>
+        <w:t>logk</w:t>
+      </w:r>
+      <w:proofErr w:type="spellEnd"/>
+      <w:r>
+        <w:t>)=O(</w:t>
       </w:r>
       <w:proofErr w:type="spellStart"/>
       <w:r>
@@ -9160,7 +9185,7 @@
 </file>
 
 <file path=customXml/itemProps1.xml><?xml version="1.0" encoding="utf-8"?>
-<ds:datastoreItem xmlns:ds="http://schemas.openxmlformats.org/officeDocument/2006/customXml" ds:itemID="{FD1111F7-0C8B-456C-9A27-CFA9ADD5516A}">
+<ds:datastoreItem xmlns:ds="http://schemas.openxmlformats.org/officeDocument/2006/customXml" ds:itemID="{3DE2E6A9-B1D3-46A8-9AC6-FB156D5FEDD1}">
   <ds:schemaRefs>
     <ds:schemaRef ds:uri="http://schemas.openxmlformats.org/officeDocument/2006/bibliography"/>
   </ds:schemaRefs>

--- a/wet2/dryPartWet2.docx
+++ b/wet2/dryPartWet2.docx
@@ -7133,7 +7133,6 @@
         <w:bidi/>
         <w:ind w:left="0"/>
         <w:rPr>
-          <w:rFonts w:hint="cs"/>
           <w:rtl/>
         </w:rPr>
       </w:pPr>
@@ -7174,29 +7173,623 @@
       </w:r>
       <w:r>
         <w:t>O</w:t>
+      </w:r>
+      <w:r>
+        <w:t xml:space="preserve"> </w:t>
+      </w:r>
+      <w:r>
+        <w:t>(</w:t>
+      </w:r>
+      <w:proofErr w:type="spellStart"/>
+      <w:r>
+        <w:t>logk</w:t>
+      </w:r>
+      <w:proofErr w:type="spellEnd"/>
+      <w:r>
+        <w:t>)</w:t>
+      </w:r>
+      <w:r>
+        <w:rPr>
+          <w:rFonts w:hint="cs"/>
+          <w:rtl/>
+        </w:rPr>
+        <w:t xml:space="preserve"> במקרה הגרוע.</w:t>
+      </w:r>
+      <w:r>
+        <w:rPr>
+          <w:rFonts w:hint="cs"/>
+          <w:rtl/>
+        </w:rPr>
+        <w:t xml:space="preserve"> </w:t>
+      </w:r>
+    </w:p>
+    <w:p>
+      <w:pPr>
+        <w:pStyle w:val="ListParagraph"/>
+        <w:bidi/>
+        <w:ind w:left="0"/>
+        <w:rPr>
+          <w:rtl/>
+        </w:rPr>
+      </w:pPr>
+    </w:p>
+    <w:p>
+      <w:pPr>
+        <w:pStyle w:val="ListParagraph"/>
+        <w:bidi/>
+        <w:ind w:left="0"/>
+        <w:rPr>
+          <w:b/>
+          <w:bCs/>
+          <w:rtl/>
+        </w:rPr>
+      </w:pPr>
+      <w:r>
+        <w:rPr>
+          <w:rFonts w:hint="cs"/>
+          <w:b/>
+          <w:bCs/>
+          <w:rtl/>
+        </w:rPr>
+        <w:t>שינויים בפונקציות:</w:t>
+      </w:r>
+    </w:p>
+    <w:p>
+      <w:pPr>
+        <w:pStyle w:val="ListParagraph"/>
+        <w:bidi/>
+        <w:ind w:left="0"/>
+        <w:rPr>
+          <w:rFonts w:hint="cs"/>
+          <w:rtl/>
+        </w:rPr>
+      </w:pPr>
+      <w:r>
+        <w:rPr>
+          <w:rFonts w:hint="cs"/>
+          <w:b/>
+          <w:bCs/>
+          <w:rtl/>
+        </w:rPr>
+        <w:t>ב</w:t>
+      </w:r>
+      <w:proofErr w:type="spellStart"/>
+      <w:r>
+        <w:rPr>
+          <w:b/>
+          <w:bCs/>
+        </w:rPr>
+        <w:t>AddStudent</w:t>
+      </w:r>
+      <w:proofErr w:type="spellEnd"/>
+      <w:r>
+        <w:rPr>
+          <w:rFonts w:hint="cs"/>
+          <w:rtl/>
+        </w:rPr>
+        <w:t xml:space="preserve">- ההכנסה של המוטנט לטבלת הערבול תקח </w:t>
+      </w:r>
+      <w:r>
+        <w:t>O(</w:t>
+      </w:r>
+      <w:proofErr w:type="spellStart"/>
+      <w:r>
+        <w:t>logk</w:t>
+      </w:r>
+      <w:proofErr w:type="spellEnd"/>
+      <w:r>
+        <w:t>)</w:t>
+      </w:r>
+      <w:r>
+        <w:rPr>
+          <w:rFonts w:hint="cs"/>
+          <w:rtl/>
+        </w:rPr>
+        <w:t xml:space="preserve"> במקרה הגרוע (</w:t>
+      </w:r>
+      <w:proofErr w:type="spellStart"/>
+      <w:r>
+        <w:t>Member+insert</w:t>
+      </w:r>
+      <w:proofErr w:type="spellEnd"/>
+      <w:r>
+        <w:t>=O(</w:t>
+      </w:r>
+      <w:proofErr w:type="spellStart"/>
+      <w:r>
+        <w:t>logk</w:t>
+      </w:r>
+      <w:proofErr w:type="spellEnd"/>
+      <w:r>
+        <w:t>)+O</w:t>
+      </w:r>
+      <w:r>
+        <w:t>(</w:t>
+      </w:r>
+      <w:proofErr w:type="spellStart"/>
+      <w:r>
+        <w:t>logk</w:t>
+      </w:r>
+      <w:proofErr w:type="spellEnd"/>
+      <w:r>
+        <w:t>)=O(</w:t>
+      </w:r>
+      <w:proofErr w:type="spellStart"/>
+      <w:r>
+        <w:t>logk</w:t>
+      </w:r>
+      <w:proofErr w:type="spellEnd"/>
+      <w:r>
+        <w:t>)</w:t>
+      </w:r>
+      <w:r>
+        <w:rPr>
+          <w:rFonts w:hint="cs"/>
+          <w:rtl/>
+        </w:rPr>
+        <w:t xml:space="preserve">) </w:t>
+      </w:r>
+      <w:r>
+        <w:rPr>
+          <w:rFonts w:hint="cs"/>
+          <w:rtl/>
+        </w:rPr>
+        <w:t xml:space="preserve">(במקום </w:t>
+      </w:r>
+      <w:r>
+        <w:t>O(1)</w:t>
+      </w:r>
+      <w:r>
+        <w:rPr>
+          <w:rFonts w:hint="cs"/>
+          <w:rtl/>
+        </w:rPr>
+        <w:t xml:space="preserve"> בממוצע על הקלט ו</w:t>
+      </w:r>
+      <w:r>
+        <w:t>O(n)</w:t>
+      </w:r>
+      <w:r>
+        <w:rPr>
+          <w:rFonts w:hint="cs"/>
+          <w:rtl/>
+        </w:rPr>
+        <w:t xml:space="preserve"> במקרה הגרוע כפי שהיה קודם) </w:t>
+      </w:r>
+      <w:r>
+        <w:rPr>
+          <w:rFonts w:hint="cs"/>
+          <w:rtl/>
+        </w:rPr>
+        <w:t xml:space="preserve">ולכן </w:t>
+      </w:r>
+      <w:r>
+        <w:rPr>
+          <w:rFonts w:hint="cs"/>
+          <w:b/>
+          <w:bCs/>
+          <w:rtl/>
+        </w:rPr>
+        <w:t xml:space="preserve">סה"כ סיבוכיות הזמן המשוערכת של הפעולה תהיה כעת: </w:t>
+      </w:r>
+      <w:r>
+        <w:rPr>
+          <w:b/>
+          <w:bCs/>
+        </w:rPr>
+        <w:t>O(</w:t>
+      </w:r>
+      <w:proofErr w:type="spellStart"/>
+      <w:r>
+        <w:rPr>
+          <w:b/>
+          <w:bCs/>
+        </w:rPr>
+        <w:t>logk</w:t>
+      </w:r>
+      <w:proofErr w:type="spellEnd"/>
+      <w:r>
+        <w:rPr>
+          <w:b/>
+          <w:bCs/>
+        </w:rPr>
+        <w:t>)+O(log*n)+O(</w:t>
+      </w:r>
+      <w:proofErr w:type="spellStart"/>
+      <w:r>
+        <w:rPr>
+          <w:b/>
+          <w:bCs/>
+        </w:rPr>
+        <w:t>logk</w:t>
+      </w:r>
+      <w:proofErr w:type="spellEnd"/>
+      <w:r>
+        <w:rPr>
+          <w:b/>
+          <w:bCs/>
+        </w:rPr>
+        <w:t>)=O(log*</w:t>
+      </w:r>
+      <w:proofErr w:type="spellStart"/>
+      <w:r>
+        <w:rPr>
+          <w:b/>
+          <w:bCs/>
+        </w:rPr>
+        <w:t>n+logk</w:t>
+      </w:r>
+      <w:proofErr w:type="spellEnd"/>
+      <w:r>
+        <w:rPr>
+          <w:b/>
+          <w:bCs/>
+        </w:rPr>
+        <w:t>)</w:t>
+      </w:r>
+      <w:r>
+        <w:rPr>
+          <w:rFonts w:hint="cs"/>
+          <w:b/>
+          <w:bCs/>
+          <w:rtl/>
+        </w:rPr>
+        <w:t xml:space="preserve"> כאשר </w:t>
+      </w:r>
+      <w:r>
+        <w:rPr>
+          <w:b/>
+          <w:bCs/>
+        </w:rPr>
+        <w:t>n</w:t>
+      </w:r>
+      <w:r>
+        <w:rPr>
+          <w:rFonts w:hint="cs"/>
+          <w:b/>
+          <w:bCs/>
+          <w:rtl/>
+        </w:rPr>
+        <w:t xml:space="preserve"> מספר הצוותים הראשוני ו</w:t>
+      </w:r>
+      <w:r>
+        <w:rPr>
+          <w:b/>
+          <w:bCs/>
+        </w:rPr>
+        <w:t>k</w:t>
+      </w:r>
+      <w:r>
+        <w:rPr>
+          <w:rFonts w:hint="cs"/>
+          <w:b/>
+          <w:bCs/>
+          <w:rtl/>
+        </w:rPr>
+        <w:t xml:space="preserve"> מספר המוטנטים בבית הספר</w:t>
+      </w:r>
+      <w:r>
+        <w:rPr>
+          <w:rFonts w:hint="cs"/>
+          <w:b/>
+          <w:bCs/>
+          <w:rtl/>
+        </w:rPr>
+        <w:t>.</w:t>
+      </w:r>
+    </w:p>
+    <w:p>
+      <w:pPr>
+        <w:pStyle w:val="ListParagraph"/>
+        <w:bidi/>
+        <w:ind w:left="0"/>
+        <w:rPr>
+          <w:rFonts w:hint="cs"/>
+          <w:rtl/>
+        </w:rPr>
+      </w:pPr>
+      <w:r>
+        <w:rPr>
+          <w:rFonts w:hint="cs"/>
+          <w:b/>
+          <w:bCs/>
+          <w:rtl/>
+        </w:rPr>
+        <w:t>ב</w:t>
+      </w:r>
+      <w:proofErr w:type="spellStart"/>
+      <w:r>
+        <w:rPr>
+          <w:rFonts w:hint="cs"/>
+          <w:b/>
+          <w:bCs/>
+        </w:rPr>
+        <w:t>R</w:t>
+      </w:r>
+      <w:r>
+        <w:rPr>
+          <w:b/>
+          <w:bCs/>
+        </w:rPr>
+        <w:t>emoveStudent</w:t>
+      </w:r>
+      <w:proofErr w:type="spellEnd"/>
+      <w:r>
+        <w:rPr>
+          <w:rFonts w:hint="cs"/>
+          <w:b/>
+          <w:bCs/>
+          <w:rtl/>
+        </w:rPr>
+        <w:t xml:space="preserve">- </w:t>
+      </w:r>
+      <w:r>
+        <w:rPr>
+          <w:rFonts w:hint="cs"/>
+          <w:rtl/>
+        </w:rPr>
+        <w:t xml:space="preserve">מחיקה </w:t>
+      </w:r>
+      <w:r>
+        <w:t>Delete</w:t>
+      </w:r>
+      <w:r>
+        <w:rPr>
+          <w:rFonts w:hint="cs"/>
+          <w:rtl/>
+        </w:rPr>
+        <w:t xml:space="preserve"> של מוטנט מטבלת הערבול תיקח במקרה הגרוע </w:t>
+      </w:r>
+      <w:r>
+        <w:t>O(</w:t>
+      </w:r>
+      <w:proofErr w:type="spellStart"/>
+      <w:r>
+        <w:t>logk</w:t>
+      </w:r>
+      <w:proofErr w:type="spellEnd"/>
+      <w:r>
+        <w:t>)</w:t>
+      </w:r>
+      <w:r>
+        <w:rPr>
+          <w:rFonts w:hint="cs"/>
+          <w:rtl/>
+        </w:rPr>
+        <w:t xml:space="preserve"> </w:t>
+      </w:r>
+      <w:r>
+        <w:rPr>
+          <w:rFonts w:hint="cs"/>
+          <w:rtl/>
+        </w:rPr>
+        <w:t xml:space="preserve">(במקום </w:t>
+      </w:r>
+      <w:r>
+        <w:t>O(1)</w:t>
+      </w:r>
+      <w:r>
+        <w:rPr>
+          <w:rFonts w:hint="cs"/>
+          <w:rtl/>
+        </w:rPr>
+        <w:t xml:space="preserve"> בממוצע על הקלט ו</w:t>
+      </w:r>
+      <w:r>
+        <w:t>O(n)</w:t>
+      </w:r>
+      <w:r>
+        <w:rPr>
+          <w:rFonts w:hint="cs"/>
+          <w:rtl/>
+        </w:rPr>
+        <w:t xml:space="preserve"> במקרה הגרוע כפי שהיה קודם</w:t>
+      </w:r>
+      <w:r>
+        <w:rPr>
+          <w:rFonts w:hint="cs"/>
+          <w:rtl/>
+        </w:rPr>
+        <w:t xml:space="preserve">) ולכן </w:t>
+      </w:r>
+      <w:r>
+        <w:rPr>
+          <w:rFonts w:hint="cs"/>
+          <w:b/>
+          <w:bCs/>
+          <w:rtl/>
+        </w:rPr>
+        <w:t xml:space="preserve">סה"כ סיבוכיות הזמן המשוערכת של הפעולה תהיה כעת: </w:t>
+      </w:r>
+      <w:r>
+        <w:rPr>
+          <w:b/>
+          <w:bCs/>
+        </w:rPr>
+        <w:t>O(</w:t>
+      </w:r>
+      <w:proofErr w:type="spellStart"/>
+      <w:r>
+        <w:rPr>
+          <w:b/>
+          <w:bCs/>
+        </w:rPr>
+        <w:t>logk</w:t>
+      </w:r>
+      <w:proofErr w:type="spellEnd"/>
+      <w:r>
+        <w:rPr>
+          <w:b/>
+          <w:bCs/>
+        </w:rPr>
+        <w:t>)+O(log*n)+O(</w:t>
+      </w:r>
+      <w:proofErr w:type="spellStart"/>
+      <w:r>
+        <w:rPr>
+          <w:b/>
+          <w:bCs/>
+        </w:rPr>
+        <w:t>logk</w:t>
+      </w:r>
+      <w:proofErr w:type="spellEnd"/>
+      <w:r>
+        <w:rPr>
+          <w:b/>
+          <w:bCs/>
+        </w:rPr>
+        <w:t>)=O(log*</w:t>
+      </w:r>
+      <w:proofErr w:type="spellStart"/>
+      <w:r>
+        <w:rPr>
+          <w:b/>
+          <w:bCs/>
+        </w:rPr>
+        <w:t>n+logk</w:t>
+      </w:r>
+      <w:proofErr w:type="spellEnd"/>
+      <w:r>
+        <w:rPr>
+          <w:b/>
+          <w:bCs/>
+        </w:rPr>
+        <w:t>)</w:t>
+      </w:r>
+      <w:r>
+        <w:rPr>
+          <w:rFonts w:hint="cs"/>
+          <w:b/>
+          <w:bCs/>
+          <w:rtl/>
+        </w:rPr>
+        <w:t xml:space="preserve"> כאשר </w:t>
+      </w:r>
+      <w:r>
+        <w:rPr>
+          <w:b/>
+          <w:bCs/>
+        </w:rPr>
+        <w:t>n</w:t>
+      </w:r>
+      <w:r>
+        <w:rPr>
+          <w:rFonts w:hint="cs"/>
+          <w:b/>
+          <w:bCs/>
+          <w:rtl/>
+        </w:rPr>
+        <w:t xml:space="preserve"> מספר הצוותים הראשוני ו</w:t>
+      </w:r>
+      <w:r>
+        <w:rPr>
+          <w:b/>
+          <w:bCs/>
+        </w:rPr>
+        <w:t>k</w:t>
+      </w:r>
+      <w:r>
+        <w:rPr>
+          <w:rFonts w:hint="cs"/>
+          <w:b/>
+          <w:bCs/>
+          <w:rtl/>
+        </w:rPr>
+        <w:t xml:space="preserve"> מספר המוטנטים בבית הספר</w:t>
+      </w:r>
+      <w:r>
+        <w:rPr>
+          <w:rFonts w:hint="cs"/>
+          <w:b/>
+          <w:bCs/>
+          <w:rtl/>
+        </w:rPr>
+        <w:t>.</w:t>
+      </w:r>
+    </w:p>
+    <w:p>
+      <w:pPr>
+        <w:pStyle w:val="ListParagraph"/>
+        <w:bidi/>
+        <w:ind w:left="0"/>
+        <w:rPr>
+          <w:b/>
+          <w:bCs/>
+          <w:rtl/>
+        </w:rPr>
+      </w:pPr>
+    </w:p>
+    <w:p>
+      <w:pPr>
+        <w:pStyle w:val="ListParagraph"/>
+        <w:bidi/>
+        <w:ind w:left="0"/>
+        <w:rPr>
+          <w:rFonts w:hint="cs"/>
+          <w:rtl/>
+        </w:rPr>
+      </w:pPr>
+      <w:r>
+        <w:rPr>
+          <w:rFonts w:hint="cs"/>
+          <w:rtl/>
+        </w:rPr>
+        <w:t>מכוון ש</w:t>
+      </w:r>
+      <w:r>
+        <w:t xml:space="preserve"> </w:t>
+      </w:r>
+      <w:r>
+        <w:t>Member/Delete</w:t>
+      </w:r>
+      <w:r>
+        <w:rPr>
+          <w:rFonts w:hint="cs"/>
+          <w:rtl/>
+        </w:rPr>
+        <w:t xml:space="preserve"> עדיין בסיבוכיות זמן משוערכת </w:t>
+      </w:r>
+      <w:r>
+        <w:t>O(1)</w:t>
+      </w:r>
+      <w:r>
+        <w:rPr>
+          <w:rFonts w:hint="cs"/>
+          <w:rtl/>
+        </w:rPr>
+        <w:t xml:space="preserve"> בממוצע על הקלט אז אנחנו עומדים בסיבוכיות המבוקשת </w:t>
+      </w:r>
+      <w:r>
+        <w:rPr>
+          <w:rFonts w:hint="cs"/>
+          <w:b/>
+          <w:bCs/>
+          <w:rtl/>
+        </w:rPr>
+        <w:t>בכל הפונקציות האחרות</w:t>
+      </w:r>
+      <w:r>
+        <w:rPr>
+          <w:rFonts w:hint="cs"/>
+          <w:rtl/>
+        </w:rPr>
+        <w:t xml:space="preserve"> ללא כל שינוי ממה שהוכחנו </w:t>
+      </w:r>
+      <w:r>
+        <w:rPr>
+          <w:rFonts w:hint="cs"/>
+          <w:rtl/>
+        </w:rPr>
+        <w:t xml:space="preserve">באופן מפורט </w:t>
       </w:r>
       <w:bookmarkStart w:id="0" w:name="_GoBack"/>
       <w:bookmarkEnd w:id="0"/>
       <w:r>
-        <w:t xml:space="preserve"> </w:t>
-      </w:r>
-      <w:r>
-        <w:t>(</w:t>
-      </w:r>
-      <w:proofErr w:type="spellStart"/>
-      <w:r>
-        <w:t>logk</w:t>
-      </w:r>
-      <w:proofErr w:type="spellEnd"/>
-      <w:r>
-        <w:t>)</w:t>
-      </w:r>
-      <w:r>
-        <w:rPr>
-          <w:rFonts w:hint="cs"/>
-          <w:rtl/>
-        </w:rPr>
-        <w:t xml:space="preserve"> במקרה הגרוע.</w:t>
+        <w:rPr>
+          <w:rFonts w:hint="cs"/>
+          <w:rtl/>
+        </w:rPr>
+        <w:t>מעלה.</w:t>
       </w:r>
     </w:p>
     <w:p>
@@ -7205,515 +7798,10 @@
         <w:bidi/>
         <w:ind w:left="0"/>
         <w:rPr>
-          <w:b/>
-          <w:bCs/>
-          <w:rtl/>
-        </w:rPr>
-      </w:pPr>
-      <w:r>
-        <w:rPr>
-          <w:rFonts w:hint="cs"/>
-          <w:b/>
-          <w:bCs/>
-          <w:rtl/>
-        </w:rPr>
-        <w:t>שינויים בפונקציות:</w:t>
-      </w:r>
-    </w:p>
-    <w:p>
-      <w:pPr>
-        <w:pStyle w:val="ListParagraph"/>
-        <w:bidi/>
-        <w:ind w:left="0"/>
-        <w:rPr>
-          <w:rFonts w:hint="cs"/>
-          <w:rtl/>
-        </w:rPr>
-      </w:pPr>
-      <w:r>
-        <w:rPr>
-          <w:rFonts w:hint="cs"/>
-          <w:b/>
-          <w:bCs/>
-          <w:rtl/>
-        </w:rPr>
-        <w:t>ב</w:t>
-      </w:r>
-      <w:proofErr w:type="spellStart"/>
-      <w:r>
-        <w:rPr>
-          <w:b/>
-          <w:bCs/>
-        </w:rPr>
-        <w:t>AddStudent</w:t>
-      </w:r>
-      <w:proofErr w:type="spellEnd"/>
-      <w:r>
-        <w:rPr>
-          <w:rFonts w:hint="cs"/>
-          <w:rtl/>
-        </w:rPr>
-        <w:t xml:space="preserve">- ההכנסה של המוטנט לטבלת הערבול תקח </w:t>
-      </w:r>
-      <w:r>
-        <w:t>O(</w:t>
-      </w:r>
-      <w:proofErr w:type="spellStart"/>
-      <w:r>
-        <w:t>logk</w:t>
-      </w:r>
-      <w:proofErr w:type="spellEnd"/>
-      <w:r>
-        <w:t>)</w:t>
-      </w:r>
-      <w:r>
-        <w:rPr>
-          <w:rFonts w:hint="cs"/>
-          <w:rtl/>
-        </w:rPr>
-        <w:t xml:space="preserve"> במקרה הגרוע (</w:t>
-      </w:r>
-      <w:proofErr w:type="spellStart"/>
-      <w:r>
-        <w:t>Member+insert</w:t>
-      </w:r>
-      <w:proofErr w:type="spellEnd"/>
-      <w:r>
-        <w:t>=O(</w:t>
-      </w:r>
-      <w:proofErr w:type="spellStart"/>
-      <w:r>
-        <w:t>logk</w:t>
-      </w:r>
-      <w:proofErr w:type="spellEnd"/>
-      <w:r>
-        <w:t>)+O</w:t>
-      </w:r>
-      <w:r>
-        <w:t>(</w:t>
-      </w:r>
-      <w:proofErr w:type="spellStart"/>
-      <w:r>
-        <w:t>logk</w:t>
-      </w:r>
-      <w:proofErr w:type="spellEnd"/>
-      <w:r>
-        <w:t>)=O(</w:t>
-      </w:r>
-      <w:proofErr w:type="spellStart"/>
-      <w:r>
-        <w:t>logk</w:t>
-      </w:r>
-      <w:proofErr w:type="spellEnd"/>
-      <w:r>
-        <w:t>)</w:t>
-      </w:r>
-      <w:r>
-        <w:rPr>
-          <w:rFonts w:hint="cs"/>
-          <w:rtl/>
-        </w:rPr>
-        <w:t xml:space="preserve">) </w:t>
-      </w:r>
-      <w:r>
-        <w:rPr>
-          <w:rFonts w:hint="cs"/>
-          <w:rtl/>
-        </w:rPr>
-        <w:t xml:space="preserve">(במקום </w:t>
-      </w:r>
-      <w:r>
-        <w:t>O(1)</w:t>
-      </w:r>
-      <w:r>
-        <w:rPr>
-          <w:rFonts w:hint="cs"/>
-          <w:rtl/>
-        </w:rPr>
-        <w:t xml:space="preserve"> בממוצע על הקלט ו</w:t>
-      </w:r>
-      <w:r>
-        <w:t>O(n)</w:t>
-      </w:r>
-      <w:r>
-        <w:rPr>
-          <w:rFonts w:hint="cs"/>
-          <w:rtl/>
-        </w:rPr>
-        <w:t xml:space="preserve"> במקרה הגרוע כפי שהיה קודם) </w:t>
-      </w:r>
-      <w:r>
-        <w:rPr>
-          <w:rFonts w:hint="cs"/>
-          <w:rtl/>
-        </w:rPr>
-        <w:t xml:space="preserve">ולכן </w:t>
-      </w:r>
-      <w:r>
-        <w:rPr>
-          <w:rFonts w:hint="cs"/>
-          <w:b/>
-          <w:bCs/>
-          <w:rtl/>
-        </w:rPr>
-        <w:t xml:space="preserve">סה"כ סיבוכיות הזמן המשוערכת של הפעולה תהיה כעת: </w:t>
-      </w:r>
-      <w:r>
-        <w:rPr>
-          <w:b/>
-          <w:bCs/>
-        </w:rPr>
-        <w:t>O(</w:t>
-      </w:r>
-      <w:proofErr w:type="spellStart"/>
-      <w:r>
-        <w:rPr>
-          <w:b/>
-          <w:bCs/>
-        </w:rPr>
-        <w:t>logk</w:t>
-      </w:r>
-      <w:proofErr w:type="spellEnd"/>
-      <w:r>
-        <w:rPr>
-          <w:b/>
-          <w:bCs/>
-        </w:rPr>
-        <w:t>)+O(log*n)+O(</w:t>
-      </w:r>
-      <w:proofErr w:type="spellStart"/>
-      <w:r>
-        <w:rPr>
-          <w:b/>
-          <w:bCs/>
-        </w:rPr>
-        <w:t>logk</w:t>
-      </w:r>
-      <w:proofErr w:type="spellEnd"/>
-      <w:r>
-        <w:rPr>
-          <w:b/>
-          <w:bCs/>
-        </w:rPr>
-        <w:t>)=O(log*</w:t>
-      </w:r>
-      <w:proofErr w:type="spellStart"/>
-      <w:r>
-        <w:rPr>
-          <w:b/>
-          <w:bCs/>
-        </w:rPr>
-        <w:t>n+logk</w:t>
-      </w:r>
-      <w:proofErr w:type="spellEnd"/>
-      <w:r>
-        <w:rPr>
-          <w:b/>
-          <w:bCs/>
-        </w:rPr>
-        <w:t>)</w:t>
-      </w:r>
-      <w:r>
-        <w:rPr>
-          <w:rFonts w:hint="cs"/>
-          <w:b/>
-          <w:bCs/>
-          <w:rtl/>
-        </w:rPr>
-        <w:t xml:space="preserve"> כאשר </w:t>
-      </w:r>
-      <w:r>
-        <w:rPr>
-          <w:b/>
-          <w:bCs/>
-        </w:rPr>
-        <w:t>n</w:t>
-      </w:r>
-      <w:r>
-        <w:rPr>
-          <w:rFonts w:hint="cs"/>
-          <w:b/>
-          <w:bCs/>
-          <w:rtl/>
-        </w:rPr>
-        <w:t xml:space="preserve"> מספר הצוותים הראשוני ו</w:t>
-      </w:r>
-      <w:r>
-        <w:rPr>
-          <w:b/>
-          <w:bCs/>
-        </w:rPr>
-        <w:t>k</w:t>
-      </w:r>
-      <w:r>
-        <w:rPr>
-          <w:rFonts w:hint="cs"/>
-          <w:b/>
-          <w:bCs/>
-          <w:rtl/>
-        </w:rPr>
-        <w:t xml:space="preserve"> מספר המוטנטים בבית הספר</w:t>
-      </w:r>
-      <w:r>
-        <w:rPr>
-          <w:rFonts w:hint="cs"/>
-          <w:b/>
-          <w:bCs/>
-          <w:rtl/>
-        </w:rPr>
-        <w:t>.</w:t>
-      </w:r>
-    </w:p>
-    <w:p>
-      <w:pPr>
-        <w:pStyle w:val="ListParagraph"/>
-        <w:bidi/>
-        <w:ind w:left="0"/>
-        <w:rPr>
-          <w:rFonts w:hint="cs"/>
-          <w:rtl/>
-        </w:rPr>
-      </w:pPr>
-      <w:r>
-        <w:rPr>
-          <w:rFonts w:hint="cs"/>
-          <w:b/>
-          <w:bCs/>
-          <w:rtl/>
-        </w:rPr>
-        <w:t>ב</w:t>
-      </w:r>
-      <w:proofErr w:type="spellStart"/>
-      <w:r>
-        <w:rPr>
-          <w:rFonts w:hint="cs"/>
-          <w:b/>
-          <w:bCs/>
-        </w:rPr>
-        <w:t>R</w:t>
-      </w:r>
-      <w:r>
-        <w:rPr>
-          <w:b/>
-          <w:bCs/>
-        </w:rPr>
-        <w:t>emoveStudent</w:t>
-      </w:r>
-      <w:proofErr w:type="spellEnd"/>
-      <w:r>
-        <w:rPr>
-          <w:rFonts w:hint="cs"/>
-          <w:b/>
-          <w:bCs/>
-          <w:rtl/>
-        </w:rPr>
-        <w:t xml:space="preserve">- </w:t>
-      </w:r>
-      <w:r>
-        <w:rPr>
-          <w:rFonts w:hint="cs"/>
-          <w:rtl/>
-        </w:rPr>
-        <w:t xml:space="preserve">מחיקה </w:t>
-      </w:r>
-      <w:r>
-        <w:t>Delete</w:t>
-      </w:r>
-      <w:r>
-        <w:rPr>
-          <w:rFonts w:hint="cs"/>
-          <w:rtl/>
-        </w:rPr>
-        <w:t xml:space="preserve"> של מוטנט מטבלת הערבול תיקח במקרה הגרוע </w:t>
-      </w:r>
-      <w:r>
-        <w:t>O(</w:t>
-      </w:r>
-      <w:proofErr w:type="spellStart"/>
-      <w:r>
-        <w:t>logk</w:t>
-      </w:r>
-      <w:proofErr w:type="spellEnd"/>
-      <w:r>
-        <w:t>)</w:t>
-      </w:r>
-      <w:r>
-        <w:rPr>
-          <w:rFonts w:hint="cs"/>
-          <w:rtl/>
-        </w:rPr>
-        <w:t xml:space="preserve"> </w:t>
-      </w:r>
-      <w:r>
-        <w:rPr>
-          <w:rFonts w:hint="cs"/>
-          <w:rtl/>
-        </w:rPr>
-        <w:t xml:space="preserve">(במקום </w:t>
-      </w:r>
-      <w:r>
-        <w:t>O(1)</w:t>
-      </w:r>
-      <w:r>
-        <w:rPr>
-          <w:rFonts w:hint="cs"/>
-          <w:rtl/>
-        </w:rPr>
-        <w:t xml:space="preserve"> בממוצע על הקלט ו</w:t>
-      </w:r>
-      <w:r>
-        <w:t>O(n)</w:t>
-      </w:r>
-      <w:r>
-        <w:rPr>
-          <w:rFonts w:hint="cs"/>
-          <w:rtl/>
-        </w:rPr>
-        <w:t xml:space="preserve"> במקרה הגרוע כפי שהיה קודם</w:t>
-      </w:r>
-      <w:r>
-        <w:rPr>
-          <w:rFonts w:hint="cs"/>
-          <w:rtl/>
-        </w:rPr>
-        <w:t xml:space="preserve">) ולכן </w:t>
-      </w:r>
-      <w:r>
-        <w:rPr>
-          <w:rFonts w:hint="cs"/>
-          <w:b/>
-          <w:bCs/>
-          <w:rtl/>
-        </w:rPr>
-        <w:t xml:space="preserve">סה"כ סיבוכיות הזמן המשוערכת של הפעולה תהיה כעת: </w:t>
-      </w:r>
-      <w:r>
-        <w:rPr>
-          <w:b/>
-          <w:bCs/>
-        </w:rPr>
-        <w:t>O(</w:t>
-      </w:r>
-      <w:proofErr w:type="spellStart"/>
-      <w:r>
-        <w:rPr>
-          <w:b/>
-          <w:bCs/>
-        </w:rPr>
-        <w:t>logk</w:t>
-      </w:r>
-      <w:proofErr w:type="spellEnd"/>
-      <w:r>
-        <w:rPr>
-          <w:b/>
-          <w:bCs/>
-        </w:rPr>
-        <w:t>)+O(log*n)+O(</w:t>
-      </w:r>
-      <w:proofErr w:type="spellStart"/>
-      <w:r>
-        <w:rPr>
-          <w:b/>
-          <w:bCs/>
-        </w:rPr>
-        <w:t>logk</w:t>
-      </w:r>
-      <w:proofErr w:type="spellEnd"/>
-      <w:r>
-        <w:rPr>
-          <w:b/>
-          <w:bCs/>
-        </w:rPr>
-        <w:t>)=O(log*</w:t>
-      </w:r>
-      <w:proofErr w:type="spellStart"/>
-      <w:r>
-        <w:rPr>
-          <w:b/>
-          <w:bCs/>
-        </w:rPr>
-        <w:t>n+logk</w:t>
-      </w:r>
-      <w:proofErr w:type="spellEnd"/>
-      <w:r>
-        <w:rPr>
-          <w:b/>
-          <w:bCs/>
-        </w:rPr>
-        <w:t>)</w:t>
-      </w:r>
-      <w:r>
-        <w:rPr>
-          <w:rFonts w:hint="cs"/>
-          <w:b/>
-          <w:bCs/>
-          <w:rtl/>
-        </w:rPr>
-        <w:t xml:space="preserve"> כאשר </w:t>
-      </w:r>
-      <w:r>
-        <w:rPr>
-          <w:b/>
-          <w:bCs/>
-        </w:rPr>
-        <w:t>n</w:t>
-      </w:r>
-      <w:r>
-        <w:rPr>
-          <w:rFonts w:hint="cs"/>
-          <w:b/>
-          <w:bCs/>
-          <w:rtl/>
-        </w:rPr>
-        <w:t xml:space="preserve"> מספר הצוותים הראשוני ו</w:t>
-      </w:r>
-      <w:r>
-        <w:rPr>
-          <w:b/>
-          <w:bCs/>
-        </w:rPr>
-        <w:t>k</w:t>
-      </w:r>
-      <w:r>
-        <w:rPr>
-          <w:rFonts w:hint="cs"/>
-          <w:b/>
-          <w:bCs/>
-          <w:rtl/>
-        </w:rPr>
-        <w:t xml:space="preserve"> מספר המוטנטים בבית הספר</w:t>
-      </w:r>
-      <w:r>
-        <w:rPr>
-          <w:rFonts w:hint="cs"/>
-          <w:b/>
-          <w:bCs/>
-          <w:rtl/>
-        </w:rPr>
-        <w:t>.</w:t>
-      </w:r>
-    </w:p>
-    <w:p>
-      <w:pPr>
-        <w:pStyle w:val="ListParagraph"/>
-        <w:bidi/>
-        <w:ind w:left="0"/>
-        <w:rPr>
-          <w:rFonts w:hint="cs"/>
-          <w:b/>
-          <w:bCs/>
-          <w:rtl/>
-        </w:rPr>
-      </w:pPr>
-    </w:p>
-    <w:p>
-      <w:pPr>
-        <w:pStyle w:val="ListParagraph"/>
-        <w:bidi/>
-        <w:ind w:left="0"/>
-        <w:rPr>
-          <w:b/>
-          <w:bCs/>
+          <w:rFonts w:hint="cs"/>
+          <w:b/>
+          <w:bCs/>
+          <w:rtl/>
         </w:rPr>
       </w:pPr>
     </w:p>
@@ -9185,7 +9273,7 @@
 </file>
 
 <file path=customXml/itemProps1.xml><?xml version="1.0" encoding="utf-8"?>
-<ds:datastoreItem xmlns:ds="http://schemas.openxmlformats.org/officeDocument/2006/customXml" ds:itemID="{3DE2E6A9-B1D3-46A8-9AC6-FB156D5FEDD1}">
+<ds:datastoreItem xmlns:ds="http://schemas.openxmlformats.org/officeDocument/2006/customXml" ds:itemID="{5AA660C4-9B4F-400B-A013-A3DF2644B304}">
   <ds:schemaRefs>
     <ds:schemaRef ds:uri="http://schemas.openxmlformats.org/officeDocument/2006/bibliography"/>
   </ds:schemaRefs>
